--- a/De KT OSS_2024_2.docx
+++ b/De KT OSS_2024_2.docx
@@ -1,6 +1,6 @@
 
 <file path=word/document.xml><?xml version="1.0" encoding="utf-8"?>
-<w:document xmlns:wpc="http://schemas.microsoft.com/office/word/2010/wordprocessingCanvas" xmlns:cx="http://schemas.microsoft.com/office/drawing/2014/chartex" xmlns:cx1="http://schemas.microsoft.com/office/drawing/2015/9/8/chartex" xmlns:cx2="http://schemas.microsoft.com/office/drawing/2015/10/21/chartex" xmlns:cx3="http://schemas.microsoft.com/office/drawing/2016/5/9/chartex" xmlns:cx4="http://schemas.microsoft.com/office/drawing/2016/5/10/chartex" xmlns:cx5="http://schemas.microsoft.com/office/drawing/2016/5/11/chartex" xmlns:cx6="http://schemas.microsoft.com/office/drawing/2016/5/12/chartex" xmlns:cx7="http://schemas.microsoft.com/office/drawing/2016/5/13/chartex" xmlns:cx8="http://schemas.microsoft.com/office/drawing/2016/5/14/chartex" xmlns:mc="http://schemas.openxmlformats.org/markup-compatibility/2006" xmlns:aink="http://schemas.microsoft.com/office/drawing/2016/ink" xmlns:am3d="http://schemas.microsoft.com/office/drawing/2017/model3d" xmlns:o="urn:schemas-microsoft-com:office:office" xmlns:oel="http://schemas.microsoft.com/office/2019/extlst" xmlns:r="http://schemas.openxmlformats.org/officeDocument/2006/relationships" xmlns:m="http://schemas.openxmlformats.org/officeDocument/2006/math" xmlns:v="urn:schemas-microsoft-com:vml" xmlns:wp14="http://schemas.microsoft.com/office/word/2010/wordprocessingDrawing" xmlns:wp="http://schemas.openxmlformats.org/drawingml/2006/wordprocessingDrawing" xmlns:w10="urn:schemas-microsoft-com:office:word" xmlns:w="http://schemas.openxmlformats.org/wordprocessingml/2006/main" xmlns:w14="http://schemas.microsoft.com/office/word/2010/wordml" xmlns:w15="http://schemas.microsoft.com/office/word/2012/wordml" xmlns:w16cex="http://schemas.microsoft.com/office/word/2018/wordml/cex" xmlns:w16cid="http://schemas.microsoft.com/office/word/2016/wordml/cid" xmlns:w16="http://schemas.microsoft.com/office/word/2018/wordml" xmlns:w16du="http://schemas.microsoft.com/office/word/2023/wordml/word16du" xmlns:w16sdtdh="http://schemas.microsoft.com/office/word/2020/wordml/sdtdatahash" xmlns:w16se="http://schemas.microsoft.com/office/word/2015/wordml/symex" xmlns:wpg="http://schemas.microsoft.com/office/word/2010/wordprocessingGroup" xmlns:wpi="http://schemas.microsoft.com/office/word/2010/wordprocessingInk" xmlns:wne="http://schemas.microsoft.com/office/word/2006/wordml" xmlns:wps="http://schemas.microsoft.com/office/word/2010/wordprocessingShape" mc:Ignorable="w14 w15 w16se w16cid w16 w16cex w16sdtdh w16du wp14">
+<w:document xmlns:wpc="http://schemas.microsoft.com/office/word/2010/wordprocessingCanvas" xmlns:cx="http://schemas.microsoft.com/office/drawing/2014/chartex" xmlns:cx1="http://schemas.microsoft.com/office/drawing/2015/9/8/chartex" xmlns:cx2="http://schemas.microsoft.com/office/drawing/2015/10/21/chartex" xmlns:cx3="http://schemas.microsoft.com/office/drawing/2016/5/9/chartex" xmlns:cx4="http://schemas.microsoft.com/office/drawing/2016/5/10/chartex" xmlns:cx5="http://schemas.microsoft.com/office/drawing/2016/5/11/chartex" xmlns:cx6="http://schemas.microsoft.com/office/drawing/2016/5/12/chartex" xmlns:cx7="http://schemas.microsoft.com/office/drawing/2016/5/13/chartex" xmlns:cx8="http://schemas.microsoft.com/office/drawing/2016/5/14/chartex" xmlns:mc="http://schemas.openxmlformats.org/markup-compatibility/2006" xmlns:aink="http://schemas.microsoft.com/office/drawing/2016/ink" xmlns:am3d="http://schemas.microsoft.com/office/drawing/2017/model3d" xmlns:o="urn:schemas-microsoft-com:office:office" xmlns:oel="http://schemas.microsoft.com/office/2019/extlst" xmlns:r="http://schemas.openxmlformats.org/officeDocument/2006/relationships" xmlns:m="http://schemas.openxmlformats.org/officeDocument/2006/math" xmlns:v="urn:schemas-microsoft-com:vml" xmlns:wp14="http://schemas.microsoft.com/office/word/2010/wordprocessingDrawing" xmlns:wp="http://schemas.openxmlformats.org/drawingml/2006/wordprocessingDrawing" xmlns:w10="urn:schemas-microsoft-com:office:word" xmlns:w="http://schemas.openxmlformats.org/wordprocessingml/2006/main" xmlns:w14="http://schemas.microsoft.com/office/word/2010/wordml" xmlns:w15="http://schemas.microsoft.com/office/word/2012/wordml" xmlns:w16cex="http://schemas.microsoft.com/office/word/2018/wordml/cex" xmlns:w16cid="http://schemas.microsoft.com/office/word/2016/wordml/cid" xmlns:w16="http://schemas.microsoft.com/office/word/2018/wordml" xmlns:w16du="http://schemas.microsoft.com/office/word/2023/wordml/word16du" xmlns:w16sdtdh="http://schemas.microsoft.com/office/word/2020/wordml/sdtdatahash" xmlns:w16se="http://schemas.microsoft.com/office/word/2015/wordml/symex" xmlns:wpg="http://schemas.microsoft.com/office/word/2010/wordprocessingGroup" xmlns:wpi="http://schemas.microsoft.com/office/word/2010/wordprocessingInk" xmlns:wne="http://schemas.microsoft.com/office/word/2006/wordml" xmlns:wps="http://schemas.microsoft.com/office/word/2010/wordprocessingShape" mc:Ignorable="w14 w15 w16se w16cid w16 w16cex w16sdtdh wp14">
   <w:body>
     <w:p>
       <w:pPr>
@@ -8,16 +8,61 @@
           <w:lang w:val="vi-VN"/>
         </w:rPr>
       </w:pPr>
-      <w:r>
-        <w:t>Mã SV:</w:t>
-      </w:r>
-      <w:r>
-        <w:t xml:space="preserve"> </w:t>
+      <w:proofErr w:type="spellStart"/>
+      <w:r>
+        <w:t>Mã</w:t>
+      </w:r>
+      <w:proofErr w:type="spellEnd"/>
+      <w:r>
+        <w:t xml:space="preserve"> SV:</w:t>
+      </w:r>
+      <w:r>
+        <w:t xml:space="preserve"> </w:t>
+      </w:r>
+      <w:r>
+        <w:t>DH5210699</w:t>
       </w:r>
     </w:p>
     <w:p>
-      <w:r>
-        <w:t>Họ và tên :</w:t>
+      <w:proofErr w:type="spellStart"/>
+      <w:r>
+        <w:t>Họ</w:t>
+      </w:r>
+      <w:proofErr w:type="spellEnd"/>
+      <w:r>
+        <w:t xml:space="preserve"> </w:t>
+      </w:r>
+      <w:proofErr w:type="spellStart"/>
+      <w:r>
+        <w:t>và</w:t>
+      </w:r>
+      <w:proofErr w:type="spellEnd"/>
+      <w:r>
+        <w:t xml:space="preserve"> </w:t>
+      </w:r>
+      <w:proofErr w:type="spellStart"/>
+      <w:proofErr w:type="gramStart"/>
+      <w:r>
+        <w:t>tên</w:t>
+      </w:r>
+      <w:proofErr w:type="spellEnd"/>
+      <w:r>
+        <w:t xml:space="preserve"> :</w:t>
+      </w:r>
+      <w:proofErr w:type="gramEnd"/>
+      <w:r>
+        <w:t xml:space="preserve"> Nguyễn Phạm </w:t>
+      </w:r>
+      <w:proofErr w:type="spellStart"/>
+      <w:r>
+        <w:t>Đăng</w:t>
+      </w:r>
+      <w:proofErr w:type="spellEnd"/>
+      <w:r>
+        <w:t xml:space="preserve"> Khoa</w:t>
+      </w:r>
+      <w:r>
+        <w:tab/>
       </w:r>
     </w:p>
     <w:p>
@@ -26,11 +71,16 @@
           <w:lang w:val="vi-VN"/>
         </w:rPr>
       </w:pPr>
+      <w:proofErr w:type="spellStart"/>
       <w:r>
         <w:t>Lớp</w:t>
       </w:r>
+      <w:proofErr w:type="spellEnd"/>
       <w:r>
         <w:t xml:space="preserve">: </w:t>
+      </w:r>
+      <w:r>
+        <w:t>D21_TH03</w:t>
       </w:r>
     </w:p>
     <w:p>
@@ -48,14 +98,85 @@
           <w:szCs w:val="21"/>
         </w:rPr>
       </w:pPr>
-      <w:r>
-        <w:rPr>
-          <w:rFonts w:ascii="Arial" w:eastAsia="Times New Roman" w:hAnsi="Arial" w:cs="Arial"/>
-          <w:color w:val="000000"/>
-          <w:sz w:val="21"/>
-          <w:szCs w:val="21"/>
-        </w:rPr>
-        <w:t>Hãy tạo 1 kho local tại E:\MaSV 0.5đ</w:t>
+      <w:proofErr w:type="spellStart"/>
+      <w:r>
+        <w:rPr>
+          <w:rFonts w:ascii="Arial" w:eastAsia="Times New Roman" w:hAnsi="Arial" w:cs="Arial"/>
+          <w:color w:val="000000"/>
+          <w:sz w:val="21"/>
+          <w:szCs w:val="21"/>
+        </w:rPr>
+        <w:t>Hãy</w:t>
+      </w:r>
+      <w:proofErr w:type="spellEnd"/>
+      <w:r>
+        <w:rPr>
+          <w:rFonts w:ascii="Arial" w:eastAsia="Times New Roman" w:hAnsi="Arial" w:cs="Arial"/>
+          <w:color w:val="000000"/>
+          <w:sz w:val="21"/>
+          <w:szCs w:val="21"/>
+        </w:rPr>
+        <w:t xml:space="preserve"> </w:t>
+      </w:r>
+      <w:proofErr w:type="spellStart"/>
+      <w:r>
+        <w:rPr>
+          <w:rFonts w:ascii="Arial" w:eastAsia="Times New Roman" w:hAnsi="Arial" w:cs="Arial"/>
+          <w:color w:val="000000"/>
+          <w:sz w:val="21"/>
+          <w:szCs w:val="21"/>
+        </w:rPr>
+        <w:t>tạo</w:t>
+      </w:r>
+      <w:proofErr w:type="spellEnd"/>
+      <w:r>
+        <w:rPr>
+          <w:rFonts w:ascii="Arial" w:eastAsia="Times New Roman" w:hAnsi="Arial" w:cs="Arial"/>
+          <w:color w:val="000000"/>
+          <w:sz w:val="21"/>
+          <w:szCs w:val="21"/>
+        </w:rPr>
+        <w:t xml:space="preserve"> 1 </w:t>
+      </w:r>
+      <w:proofErr w:type="spellStart"/>
+      <w:r>
+        <w:rPr>
+          <w:rFonts w:ascii="Arial" w:eastAsia="Times New Roman" w:hAnsi="Arial" w:cs="Arial"/>
+          <w:color w:val="000000"/>
+          <w:sz w:val="21"/>
+          <w:szCs w:val="21"/>
+        </w:rPr>
+        <w:t>kho</w:t>
+      </w:r>
+      <w:proofErr w:type="spellEnd"/>
+      <w:r>
+        <w:rPr>
+          <w:rFonts w:ascii="Arial" w:eastAsia="Times New Roman" w:hAnsi="Arial" w:cs="Arial"/>
+          <w:color w:val="000000"/>
+          <w:sz w:val="21"/>
+          <w:szCs w:val="21"/>
+        </w:rPr>
+        <w:t xml:space="preserve"> local </w:t>
+      </w:r>
+      <w:proofErr w:type="spellStart"/>
+      <w:r>
+        <w:rPr>
+          <w:rFonts w:ascii="Arial" w:eastAsia="Times New Roman" w:hAnsi="Arial" w:cs="Arial"/>
+          <w:color w:val="000000"/>
+          <w:sz w:val="21"/>
+          <w:szCs w:val="21"/>
+        </w:rPr>
+        <w:t>tại</w:t>
+      </w:r>
+      <w:proofErr w:type="spellEnd"/>
+      <w:r>
+        <w:rPr>
+          <w:rFonts w:ascii="Arial" w:eastAsia="Times New Roman" w:hAnsi="Arial" w:cs="Arial"/>
+          <w:color w:val="000000"/>
+          <w:sz w:val="21"/>
+          <w:szCs w:val="21"/>
+        </w:rPr>
+        <w:t xml:space="preserve"> E:\MaSV 0.5đ</w:t>
       </w:r>
     </w:p>
     <w:p>
@@ -68,18 +189,46 @@
           <w:color w:val="FF0000"/>
           <w:sz w:val="21"/>
           <w:szCs w:val="21"/>
+        </w:rPr>
+      </w:pPr>
+      <w:r>
+        <w:rPr>
+          <w:rFonts w:ascii="Arial" w:eastAsia="Times New Roman" w:hAnsi="Arial" w:cs="Arial"/>
+          <w:color w:val="FF0000"/>
+          <w:sz w:val="21"/>
+          <w:szCs w:val="21"/>
           <w:lang w:val="vi-VN"/>
         </w:rPr>
-      </w:pPr>
+        <w:t>Lệnh:</w:t>
+      </w:r>
       <w:r>
         <w:rPr>
           <w:rFonts w:ascii="Arial" w:eastAsia="Times New Roman" w:hAnsi="Arial" w:cs="Arial"/>
           <w:color w:val="FF0000"/>
           <w:sz w:val="21"/>
           <w:szCs w:val="21"/>
-          <w:lang w:val="vi-VN"/>
-        </w:rPr>
-        <w:t>Lệnh:</w:t>
+        </w:rPr>
+        <w:t xml:space="preserve"> `git </w:t>
+      </w:r>
+      <w:proofErr w:type="spellStart"/>
+      <w:r>
+        <w:rPr>
+          <w:rFonts w:ascii="Arial" w:eastAsia="Times New Roman" w:hAnsi="Arial" w:cs="Arial"/>
+          <w:color w:val="FF0000"/>
+          <w:sz w:val="21"/>
+          <w:szCs w:val="21"/>
+        </w:rPr>
+        <w:t>init</w:t>
+      </w:r>
+      <w:proofErr w:type="spellEnd"/>
+      <w:r>
+        <w:rPr>
+          <w:rFonts w:ascii="Arial" w:eastAsia="Times New Roman" w:hAnsi="Arial" w:cs="Arial"/>
+          <w:color w:val="FF0000"/>
+          <w:sz w:val="21"/>
+          <w:szCs w:val="21"/>
+        </w:rPr>
+        <w:t>`</w:t>
       </w:r>
     </w:p>
     <w:p>
@@ -94,6 +243,7 @@
           <w:szCs w:val="21"/>
         </w:rPr>
       </w:pPr>
+      <w:proofErr w:type="spellStart"/>
       <w:r>
         <w:rPr>
           <w:rFonts w:ascii="Arial" w:eastAsia="Times New Roman" w:hAnsi="Arial" w:cs="Arial"/>
@@ -101,7 +251,113 @@
           <w:sz w:val="21"/>
           <w:szCs w:val="21"/>
         </w:rPr>
-        <w:t>Hình minh chứng</w:t>
+        <w:t>Hình</w:t>
+      </w:r>
+      <w:proofErr w:type="spellEnd"/>
+      <w:r>
+        <w:rPr>
+          <w:rFonts w:ascii="Arial" w:eastAsia="Times New Roman" w:hAnsi="Arial" w:cs="Arial"/>
+          <w:color w:val="FF0000"/>
+          <w:sz w:val="21"/>
+          <w:szCs w:val="21"/>
+        </w:rPr>
+        <w:t xml:space="preserve"> </w:t>
+      </w:r>
+      <w:proofErr w:type="spellStart"/>
+      <w:r>
+        <w:rPr>
+          <w:rFonts w:ascii="Arial" w:eastAsia="Times New Roman" w:hAnsi="Arial" w:cs="Arial"/>
+          <w:color w:val="FF0000"/>
+          <w:sz w:val="21"/>
+          <w:szCs w:val="21"/>
+        </w:rPr>
+        <w:t>minh</w:t>
+      </w:r>
+      <w:proofErr w:type="spellEnd"/>
+      <w:r>
+        <w:rPr>
+          <w:rFonts w:ascii="Arial" w:eastAsia="Times New Roman" w:hAnsi="Arial" w:cs="Arial"/>
+          <w:color w:val="FF0000"/>
+          <w:sz w:val="21"/>
+          <w:szCs w:val="21"/>
+        </w:rPr>
+        <w:t xml:space="preserve"> </w:t>
+      </w:r>
+      <w:proofErr w:type="spellStart"/>
+      <w:r>
+        <w:rPr>
+          <w:rFonts w:ascii="Arial" w:eastAsia="Times New Roman" w:hAnsi="Arial" w:cs="Arial"/>
+          <w:color w:val="FF0000"/>
+          <w:sz w:val="21"/>
+          <w:szCs w:val="21"/>
+        </w:rPr>
+        <w:t>chứng</w:t>
+      </w:r>
+      <w:proofErr w:type="spellEnd"/>
+      <w:r>
+        <w:rPr>
+          <w:rFonts w:ascii="Arial" w:eastAsia="Times New Roman" w:hAnsi="Arial" w:cs="Arial"/>
+          <w:color w:val="FF0000"/>
+          <w:sz w:val="21"/>
+          <w:szCs w:val="21"/>
+        </w:rPr>
+        <w:t>:</w:t>
+      </w:r>
+    </w:p>
+    <w:p>
+      <w:pPr>
+        <w:spacing w:after="0" w:line="240" w:lineRule="auto"/>
+        <w:ind w:left="360" w:firstLine="360"/>
+        <w:textAlignment w:val="baseline"/>
+        <w:rPr>
+          <w:rFonts w:ascii="Arial" w:eastAsia="Times New Roman" w:hAnsi="Arial" w:cs="Arial"/>
+          <w:color w:val="FF0000"/>
+          <w:sz w:val="21"/>
+          <w:szCs w:val="21"/>
+        </w:rPr>
+      </w:pPr>
+      <w:r>
+        <w:rPr>
+          <w:rFonts w:ascii="Arial" w:eastAsia="Times New Roman" w:hAnsi="Arial" w:cs="Arial"/>
+          <w:color w:val="FF0000"/>
+          <w:sz w:val="21"/>
+          <w:szCs w:val="21"/>
+        </w:rPr>
+        <w:drawing>
+          <wp:inline distT="0" distB="0" distL="0" distR="0" wp14:anchorId="29E8D734" wp14:editId="6494B949">
+            <wp:extent cx="4677428" cy="1638529"/>
+            <wp:effectExtent l="0" t="0" r="0" b="0"/>
+            <wp:docPr id="1787500721" name="Picture 1"/>
+            <wp:cNvGraphicFramePr>
+              <a:graphicFrameLocks xmlns:a="http://schemas.openxmlformats.org/drawingml/2006/main" noChangeAspect="1"/>
+            </wp:cNvGraphicFramePr>
+            <a:graphic xmlns:a="http://schemas.openxmlformats.org/drawingml/2006/main">
+              <a:graphicData uri="http://schemas.openxmlformats.org/drawingml/2006/picture">
+                <pic:pic xmlns:pic="http://schemas.openxmlformats.org/drawingml/2006/picture">
+                  <pic:nvPicPr>
+                    <pic:cNvPr id="1787500721" name=""/>
+                    <pic:cNvPicPr/>
+                  </pic:nvPicPr>
+                  <pic:blipFill>
+                    <a:blip r:embed="rId5"/>
+                    <a:stretch>
+                      <a:fillRect/>
+                    </a:stretch>
+                  </pic:blipFill>
+                  <pic:spPr>
+                    <a:xfrm>
+                      <a:off x="0" y="0"/>
+                      <a:ext cx="4677428" cy="1638529"/>
+                    </a:xfrm>
+                    <a:prstGeom prst="rect">
+                      <a:avLst/>
+                    </a:prstGeom>
+                  </pic:spPr>
+                </pic:pic>
+              </a:graphicData>
+            </a:graphic>
+          </wp:inline>
+        </w:drawing>
       </w:r>
     </w:p>
     <w:p>
@@ -182,14 +438,45 @@
         </w:rPr>
         <w:t>Tại kho vừa tạo trong câu 1, h</w:t>
       </w:r>
-      <w:r>
-        <w:rPr>
-          <w:rFonts w:ascii="Arial" w:eastAsia="Times New Roman" w:hAnsi="Arial" w:cs="Arial"/>
-          <w:color w:val="000000"/>
-          <w:sz w:val="21"/>
-          <w:szCs w:val="21"/>
-        </w:rPr>
-        <w:t xml:space="preserve">ãy tạo 1 </w:t>
+      <w:proofErr w:type="spellStart"/>
+      <w:r>
+        <w:rPr>
+          <w:rFonts w:ascii="Arial" w:eastAsia="Times New Roman" w:hAnsi="Arial" w:cs="Arial"/>
+          <w:color w:val="000000"/>
+          <w:sz w:val="21"/>
+          <w:szCs w:val="21"/>
+        </w:rPr>
+        <w:t>ãy</w:t>
+      </w:r>
+      <w:proofErr w:type="spellEnd"/>
+      <w:r>
+        <w:rPr>
+          <w:rFonts w:ascii="Arial" w:eastAsia="Times New Roman" w:hAnsi="Arial" w:cs="Arial"/>
+          <w:color w:val="000000"/>
+          <w:sz w:val="21"/>
+          <w:szCs w:val="21"/>
+        </w:rPr>
+        <w:t xml:space="preserve"> </w:t>
+      </w:r>
+      <w:proofErr w:type="spellStart"/>
+      <w:r>
+        <w:rPr>
+          <w:rFonts w:ascii="Arial" w:eastAsia="Times New Roman" w:hAnsi="Arial" w:cs="Arial"/>
+          <w:color w:val="000000"/>
+          <w:sz w:val="21"/>
+          <w:szCs w:val="21"/>
+        </w:rPr>
+        <w:t>tạo</w:t>
+      </w:r>
+      <w:proofErr w:type="spellEnd"/>
+      <w:r>
+        <w:rPr>
+          <w:rFonts w:ascii="Arial" w:eastAsia="Times New Roman" w:hAnsi="Arial" w:cs="Arial"/>
+          <w:color w:val="000000"/>
+          <w:sz w:val="21"/>
+          <w:szCs w:val="21"/>
+        </w:rPr>
+        <w:t xml:space="preserve"> 1 </w:t>
       </w:r>
       <w:r>
         <w:rPr>
@@ -227,7 +514,27 @@
           <w:sz w:val="21"/>
           <w:szCs w:val="21"/>
         </w:rPr>
-        <w:t xml:space="preserve"> hàm main </w:t>
+        <w:t xml:space="preserve"> </w:t>
+      </w:r>
+      <w:proofErr w:type="spellStart"/>
+      <w:r>
+        <w:rPr>
+          <w:rFonts w:ascii="Arial" w:eastAsia="Times New Roman" w:hAnsi="Arial" w:cs="Arial"/>
+          <w:color w:val="000000"/>
+          <w:sz w:val="21"/>
+          <w:szCs w:val="21"/>
+        </w:rPr>
+        <w:t>hàm</w:t>
+      </w:r>
+      <w:proofErr w:type="spellEnd"/>
+      <w:r>
+        <w:rPr>
+          <w:rFonts w:ascii="Arial" w:eastAsia="Times New Roman" w:hAnsi="Arial" w:cs="Arial"/>
+          <w:color w:val="000000"/>
+          <w:sz w:val="21"/>
+          <w:szCs w:val="21"/>
+        </w:rPr>
+        <w:t xml:space="preserve"> main </w:t>
       </w:r>
       <w:r>
         <w:rPr>
@@ -246,8 +553,139 @@
           <w:sz w:val="21"/>
           <w:szCs w:val="21"/>
         </w:rPr>
-        <w:t xml:space="preserve"> đoạn mã để nhập vào 1 số nguyên</w:t>
-      </w:r>
+        <w:t xml:space="preserve"> </w:t>
+      </w:r>
+      <w:proofErr w:type="spellStart"/>
+      <w:r>
+        <w:rPr>
+          <w:rFonts w:ascii="Arial" w:eastAsia="Times New Roman" w:hAnsi="Arial" w:cs="Arial"/>
+          <w:color w:val="000000"/>
+          <w:sz w:val="21"/>
+          <w:szCs w:val="21"/>
+        </w:rPr>
+        <w:t>đoạn</w:t>
+      </w:r>
+      <w:proofErr w:type="spellEnd"/>
+      <w:r>
+        <w:rPr>
+          <w:rFonts w:ascii="Arial" w:eastAsia="Times New Roman" w:hAnsi="Arial" w:cs="Arial"/>
+          <w:color w:val="000000"/>
+          <w:sz w:val="21"/>
+          <w:szCs w:val="21"/>
+        </w:rPr>
+        <w:t xml:space="preserve"> </w:t>
+      </w:r>
+      <w:proofErr w:type="spellStart"/>
+      <w:r>
+        <w:rPr>
+          <w:rFonts w:ascii="Arial" w:eastAsia="Times New Roman" w:hAnsi="Arial" w:cs="Arial"/>
+          <w:color w:val="000000"/>
+          <w:sz w:val="21"/>
+          <w:szCs w:val="21"/>
+        </w:rPr>
+        <w:t>mã</w:t>
+      </w:r>
+      <w:proofErr w:type="spellEnd"/>
+      <w:r>
+        <w:rPr>
+          <w:rFonts w:ascii="Arial" w:eastAsia="Times New Roman" w:hAnsi="Arial" w:cs="Arial"/>
+          <w:color w:val="000000"/>
+          <w:sz w:val="21"/>
+          <w:szCs w:val="21"/>
+        </w:rPr>
+        <w:t xml:space="preserve"> </w:t>
+      </w:r>
+      <w:proofErr w:type="spellStart"/>
+      <w:r>
+        <w:rPr>
+          <w:rFonts w:ascii="Arial" w:eastAsia="Times New Roman" w:hAnsi="Arial" w:cs="Arial"/>
+          <w:color w:val="000000"/>
+          <w:sz w:val="21"/>
+          <w:szCs w:val="21"/>
+        </w:rPr>
+        <w:t>để</w:t>
+      </w:r>
+      <w:proofErr w:type="spellEnd"/>
+      <w:r>
+        <w:rPr>
+          <w:rFonts w:ascii="Arial" w:eastAsia="Times New Roman" w:hAnsi="Arial" w:cs="Arial"/>
+          <w:color w:val="000000"/>
+          <w:sz w:val="21"/>
+          <w:szCs w:val="21"/>
+        </w:rPr>
+        <w:t xml:space="preserve"> </w:t>
+      </w:r>
+      <w:proofErr w:type="spellStart"/>
+      <w:r>
+        <w:rPr>
+          <w:rFonts w:ascii="Arial" w:eastAsia="Times New Roman" w:hAnsi="Arial" w:cs="Arial"/>
+          <w:color w:val="000000"/>
+          <w:sz w:val="21"/>
+          <w:szCs w:val="21"/>
+        </w:rPr>
+        <w:t>nhập</w:t>
+      </w:r>
+      <w:proofErr w:type="spellEnd"/>
+      <w:r>
+        <w:rPr>
+          <w:rFonts w:ascii="Arial" w:eastAsia="Times New Roman" w:hAnsi="Arial" w:cs="Arial"/>
+          <w:color w:val="000000"/>
+          <w:sz w:val="21"/>
+          <w:szCs w:val="21"/>
+        </w:rPr>
+        <w:t xml:space="preserve"> </w:t>
+      </w:r>
+      <w:proofErr w:type="spellStart"/>
+      <w:r>
+        <w:rPr>
+          <w:rFonts w:ascii="Arial" w:eastAsia="Times New Roman" w:hAnsi="Arial" w:cs="Arial"/>
+          <w:color w:val="000000"/>
+          <w:sz w:val="21"/>
+          <w:szCs w:val="21"/>
+        </w:rPr>
+        <w:t>vào</w:t>
+      </w:r>
+      <w:proofErr w:type="spellEnd"/>
+      <w:r>
+        <w:rPr>
+          <w:rFonts w:ascii="Arial" w:eastAsia="Times New Roman" w:hAnsi="Arial" w:cs="Arial"/>
+          <w:color w:val="000000"/>
+          <w:sz w:val="21"/>
+          <w:szCs w:val="21"/>
+        </w:rPr>
+        <w:t xml:space="preserve"> 1 </w:t>
+      </w:r>
+      <w:proofErr w:type="spellStart"/>
+      <w:r>
+        <w:rPr>
+          <w:rFonts w:ascii="Arial" w:eastAsia="Times New Roman" w:hAnsi="Arial" w:cs="Arial"/>
+          <w:color w:val="000000"/>
+          <w:sz w:val="21"/>
+          <w:szCs w:val="21"/>
+        </w:rPr>
+        <w:t>số</w:t>
+      </w:r>
+      <w:proofErr w:type="spellEnd"/>
+      <w:r>
+        <w:rPr>
+          <w:rFonts w:ascii="Arial" w:eastAsia="Times New Roman" w:hAnsi="Arial" w:cs="Arial"/>
+          <w:color w:val="000000"/>
+          <w:sz w:val="21"/>
+          <w:szCs w:val="21"/>
+        </w:rPr>
+        <w:t xml:space="preserve"> </w:t>
+      </w:r>
+      <w:proofErr w:type="spellStart"/>
+      <w:r>
+        <w:rPr>
+          <w:rFonts w:ascii="Arial" w:eastAsia="Times New Roman" w:hAnsi="Arial" w:cs="Arial"/>
+          <w:color w:val="000000"/>
+          <w:sz w:val="21"/>
+          <w:szCs w:val="21"/>
+        </w:rPr>
+        <w:t>nguyên</w:t>
+      </w:r>
+      <w:proofErr w:type="spellEnd"/>
       <w:r>
         <w:rPr>
           <w:rFonts w:ascii="Arial" w:eastAsia="Times New Roman" w:hAnsi="Arial" w:cs="Arial"/>
@@ -304,14 +742,45 @@
         </w:rPr>
         <w:t>Tại kho vừa tạo trong câu 1, h</w:t>
       </w:r>
-      <w:r>
-        <w:rPr>
-          <w:rFonts w:ascii="Arial" w:eastAsia="Times New Roman" w:hAnsi="Arial" w:cs="Arial"/>
-          <w:color w:val="000000"/>
-          <w:sz w:val="21"/>
-          <w:szCs w:val="21"/>
-        </w:rPr>
-        <w:t xml:space="preserve">ãy tạo 1 </w:t>
+      <w:proofErr w:type="spellStart"/>
+      <w:r>
+        <w:rPr>
+          <w:rFonts w:ascii="Arial" w:eastAsia="Times New Roman" w:hAnsi="Arial" w:cs="Arial"/>
+          <w:color w:val="000000"/>
+          <w:sz w:val="21"/>
+          <w:szCs w:val="21"/>
+        </w:rPr>
+        <w:t>ãy</w:t>
+      </w:r>
+      <w:proofErr w:type="spellEnd"/>
+      <w:r>
+        <w:rPr>
+          <w:rFonts w:ascii="Arial" w:eastAsia="Times New Roman" w:hAnsi="Arial" w:cs="Arial"/>
+          <w:color w:val="000000"/>
+          <w:sz w:val="21"/>
+          <w:szCs w:val="21"/>
+        </w:rPr>
+        <w:t xml:space="preserve"> </w:t>
+      </w:r>
+      <w:proofErr w:type="spellStart"/>
+      <w:r>
+        <w:rPr>
+          <w:rFonts w:ascii="Arial" w:eastAsia="Times New Roman" w:hAnsi="Arial" w:cs="Arial"/>
+          <w:color w:val="000000"/>
+          <w:sz w:val="21"/>
+          <w:szCs w:val="21"/>
+        </w:rPr>
+        <w:t>tạo</w:t>
+      </w:r>
+      <w:proofErr w:type="spellEnd"/>
+      <w:r>
+        <w:rPr>
+          <w:rFonts w:ascii="Arial" w:eastAsia="Times New Roman" w:hAnsi="Arial" w:cs="Arial"/>
+          <w:color w:val="000000"/>
+          <w:sz w:val="21"/>
+          <w:szCs w:val="21"/>
+        </w:rPr>
+        <w:t xml:space="preserve"> 1 </w:t>
       </w:r>
       <w:r>
         <w:rPr>
@@ -378,8 +847,99 @@
           <w:sz w:val="21"/>
           <w:szCs w:val="21"/>
         </w:rPr>
-        <w:t xml:space="preserve"> để nhập vào 1 số nguyên</w:t>
-      </w:r>
+        <w:t xml:space="preserve"> </w:t>
+      </w:r>
+      <w:proofErr w:type="spellStart"/>
+      <w:r>
+        <w:rPr>
+          <w:rFonts w:ascii="Arial" w:eastAsia="Times New Roman" w:hAnsi="Arial" w:cs="Arial"/>
+          <w:color w:val="000000"/>
+          <w:sz w:val="21"/>
+          <w:szCs w:val="21"/>
+        </w:rPr>
+        <w:t>để</w:t>
+      </w:r>
+      <w:proofErr w:type="spellEnd"/>
+      <w:r>
+        <w:rPr>
+          <w:rFonts w:ascii="Arial" w:eastAsia="Times New Roman" w:hAnsi="Arial" w:cs="Arial"/>
+          <w:color w:val="000000"/>
+          <w:sz w:val="21"/>
+          <w:szCs w:val="21"/>
+        </w:rPr>
+        <w:t xml:space="preserve"> </w:t>
+      </w:r>
+      <w:proofErr w:type="spellStart"/>
+      <w:r>
+        <w:rPr>
+          <w:rFonts w:ascii="Arial" w:eastAsia="Times New Roman" w:hAnsi="Arial" w:cs="Arial"/>
+          <w:color w:val="000000"/>
+          <w:sz w:val="21"/>
+          <w:szCs w:val="21"/>
+        </w:rPr>
+        <w:t>nhập</w:t>
+      </w:r>
+      <w:proofErr w:type="spellEnd"/>
+      <w:r>
+        <w:rPr>
+          <w:rFonts w:ascii="Arial" w:eastAsia="Times New Roman" w:hAnsi="Arial" w:cs="Arial"/>
+          <w:color w:val="000000"/>
+          <w:sz w:val="21"/>
+          <w:szCs w:val="21"/>
+        </w:rPr>
+        <w:t xml:space="preserve"> </w:t>
+      </w:r>
+      <w:proofErr w:type="spellStart"/>
+      <w:r>
+        <w:rPr>
+          <w:rFonts w:ascii="Arial" w:eastAsia="Times New Roman" w:hAnsi="Arial" w:cs="Arial"/>
+          <w:color w:val="000000"/>
+          <w:sz w:val="21"/>
+          <w:szCs w:val="21"/>
+        </w:rPr>
+        <w:t>vào</w:t>
+      </w:r>
+      <w:proofErr w:type="spellEnd"/>
+      <w:r>
+        <w:rPr>
+          <w:rFonts w:ascii="Arial" w:eastAsia="Times New Roman" w:hAnsi="Arial" w:cs="Arial"/>
+          <w:color w:val="000000"/>
+          <w:sz w:val="21"/>
+          <w:szCs w:val="21"/>
+        </w:rPr>
+        <w:t xml:space="preserve"> 1 </w:t>
+      </w:r>
+      <w:proofErr w:type="spellStart"/>
+      <w:r>
+        <w:rPr>
+          <w:rFonts w:ascii="Arial" w:eastAsia="Times New Roman" w:hAnsi="Arial" w:cs="Arial"/>
+          <w:color w:val="000000"/>
+          <w:sz w:val="21"/>
+          <w:szCs w:val="21"/>
+        </w:rPr>
+        <w:t>số</w:t>
+      </w:r>
+      <w:proofErr w:type="spellEnd"/>
+      <w:r>
+        <w:rPr>
+          <w:rFonts w:ascii="Arial" w:eastAsia="Times New Roman" w:hAnsi="Arial" w:cs="Arial"/>
+          <w:color w:val="000000"/>
+          <w:sz w:val="21"/>
+          <w:szCs w:val="21"/>
+        </w:rPr>
+        <w:t xml:space="preserve"> </w:t>
+      </w:r>
+      <w:proofErr w:type="spellStart"/>
+      <w:r>
+        <w:rPr>
+          <w:rFonts w:ascii="Arial" w:eastAsia="Times New Roman" w:hAnsi="Arial" w:cs="Arial"/>
+          <w:color w:val="000000"/>
+          <w:sz w:val="21"/>
+          <w:szCs w:val="21"/>
+        </w:rPr>
+        <w:t>nguyên</w:t>
+      </w:r>
+      <w:proofErr w:type="spellEnd"/>
       <w:r>
         <w:rPr>
           <w:rFonts w:ascii="Arial" w:eastAsia="Times New Roman" w:hAnsi="Arial" w:cs="Arial"/>
@@ -451,8 +1011,69 @@
           <w:sz w:val="21"/>
           <w:szCs w:val="21"/>
         </w:rPr>
-        <w:t xml:space="preserve">Commit với message là “nhap </w:t>
-      </w:r>
+        <w:t xml:space="preserve">Commit </w:t>
+      </w:r>
+      <w:proofErr w:type="spellStart"/>
+      <w:r>
+        <w:rPr>
+          <w:rFonts w:ascii="Arial" w:eastAsia="Times New Roman" w:hAnsi="Arial" w:cs="Arial"/>
+          <w:color w:val="000000"/>
+          <w:sz w:val="21"/>
+          <w:szCs w:val="21"/>
+        </w:rPr>
+        <w:t>với</w:t>
+      </w:r>
+      <w:proofErr w:type="spellEnd"/>
+      <w:r>
+        <w:rPr>
+          <w:rFonts w:ascii="Arial" w:eastAsia="Times New Roman" w:hAnsi="Arial" w:cs="Arial"/>
+          <w:color w:val="000000"/>
+          <w:sz w:val="21"/>
+          <w:szCs w:val="21"/>
+        </w:rPr>
+        <w:t xml:space="preserve"> message </w:t>
+      </w:r>
+      <w:proofErr w:type="spellStart"/>
+      <w:r>
+        <w:rPr>
+          <w:rFonts w:ascii="Arial" w:eastAsia="Times New Roman" w:hAnsi="Arial" w:cs="Arial"/>
+          <w:color w:val="000000"/>
+          <w:sz w:val="21"/>
+          <w:szCs w:val="21"/>
+        </w:rPr>
+        <w:t>là</w:t>
+      </w:r>
+      <w:proofErr w:type="spellEnd"/>
+      <w:r>
+        <w:rPr>
+          <w:rFonts w:ascii="Arial" w:eastAsia="Times New Roman" w:hAnsi="Arial" w:cs="Arial"/>
+          <w:color w:val="000000"/>
+          <w:sz w:val="21"/>
+          <w:szCs w:val="21"/>
+        </w:rPr>
+        <w:t xml:space="preserve"> “</w:t>
+      </w:r>
+      <w:proofErr w:type="spellStart"/>
+      <w:r>
+        <w:rPr>
+          <w:rFonts w:ascii="Arial" w:eastAsia="Times New Roman" w:hAnsi="Arial" w:cs="Arial"/>
+          <w:color w:val="000000"/>
+          <w:sz w:val="21"/>
+          <w:szCs w:val="21"/>
+        </w:rPr>
+        <w:t>nhap</w:t>
+      </w:r>
+      <w:proofErr w:type="spellEnd"/>
+      <w:r>
+        <w:rPr>
+          <w:rFonts w:ascii="Arial" w:eastAsia="Times New Roman" w:hAnsi="Arial" w:cs="Arial"/>
+          <w:color w:val="000000"/>
+          <w:sz w:val="21"/>
+          <w:szCs w:val="21"/>
+        </w:rPr>
+        <w:t xml:space="preserve"> </w:t>
+      </w:r>
+      <w:proofErr w:type="spellStart"/>
       <w:r>
         <w:rPr>
           <w:rFonts w:ascii="Arial" w:eastAsia="Times New Roman" w:hAnsi="Arial" w:cs="Arial"/>
@@ -462,6 +1083,7 @@
         </w:rPr>
         <w:t>chuoi</w:t>
       </w:r>
+      <w:proofErr w:type="spellEnd"/>
       <w:r>
         <w:rPr>
           <w:rFonts w:ascii="Arial" w:eastAsia="Times New Roman" w:hAnsi="Arial" w:cs="Arial"/>
@@ -504,6 +1126,92 @@
         </w:rPr>
         <w:t xml:space="preserve"> log làm minh chứng:</w:t>
       </w:r>
+    </w:p>
+    <w:p>
+      <w:pPr>
+        <w:spacing w:after="0" w:line="240" w:lineRule="auto"/>
+        <w:ind w:left="360"/>
+        <w:textAlignment w:val="baseline"/>
+        <w:rPr>
+          <w:rFonts w:ascii="Arial" w:eastAsia="Times New Roman" w:hAnsi="Arial" w:cs="Arial"/>
+          <w:color w:val="FF0000"/>
+          <w:sz w:val="21"/>
+          <w:szCs w:val="21"/>
+          <w:lang w:val="vi-VN"/>
+        </w:rPr>
+      </w:pPr>
+      <w:r>
+        <w:rPr>
+          <w:rFonts w:ascii="Arial" w:eastAsia="Times New Roman" w:hAnsi="Arial" w:cs="Arial"/>
+          <w:color w:val="FF0000"/>
+          <w:sz w:val="21"/>
+          <w:szCs w:val="21"/>
+          <w:lang w:val="vi-VN"/>
+        </w:rPr>
+        <w:drawing>
+          <wp:inline distT="0" distB="0" distL="0" distR="0" wp14:anchorId="4014C087" wp14:editId="772AC85E">
+            <wp:extent cx="5344271" cy="1143160"/>
+            <wp:effectExtent l="0" t="0" r="0" b="0"/>
+            <wp:docPr id="935254914" name="Picture 1" descr="A computer screen with numbers and letters&#10;&#10;Description automatically generated"/>
+            <wp:cNvGraphicFramePr>
+              <a:graphicFrameLocks xmlns:a="http://schemas.openxmlformats.org/drawingml/2006/main" noChangeAspect="1"/>
+            </wp:cNvGraphicFramePr>
+            <a:graphic xmlns:a="http://schemas.openxmlformats.org/drawingml/2006/main">
+              <a:graphicData uri="http://schemas.openxmlformats.org/drawingml/2006/picture">
+                <pic:pic xmlns:pic="http://schemas.openxmlformats.org/drawingml/2006/picture">
+                  <pic:nvPicPr>
+                    <pic:cNvPr id="935254914" name="Picture 1" descr="A computer screen with numbers and letters&#10;&#10;Description automatically generated"/>
+                    <pic:cNvPicPr/>
+                  </pic:nvPicPr>
+                  <pic:blipFill>
+                    <a:blip r:embed="rId6"/>
+                    <a:stretch>
+                      <a:fillRect/>
+                    </a:stretch>
+                  </pic:blipFill>
+                  <pic:spPr>
+                    <a:xfrm>
+                      <a:off x="0" y="0"/>
+                      <a:ext cx="5344271" cy="1143160"/>
+                    </a:xfrm>
+                    <a:prstGeom prst="rect">
+                      <a:avLst/>
+                    </a:prstGeom>
+                  </pic:spPr>
+                </pic:pic>
+              </a:graphicData>
+            </a:graphic>
+          </wp:inline>
+        </w:drawing>
+      </w:r>
+    </w:p>
+    <w:p>
+      <w:pPr>
+        <w:spacing w:after="0" w:line="240" w:lineRule="auto"/>
+        <w:ind w:left="360"/>
+        <w:textAlignment w:val="baseline"/>
+        <w:rPr>
+          <w:rFonts w:ascii="Arial" w:eastAsia="Times New Roman" w:hAnsi="Arial" w:cs="Arial"/>
+          <w:color w:val="FF0000"/>
+          <w:sz w:val="21"/>
+          <w:szCs w:val="21"/>
+          <w:lang w:val="vi-VN"/>
+        </w:rPr>
+      </w:pPr>
+    </w:p>
+    <w:p>
+      <w:pPr>
+        <w:spacing w:after="0" w:line="240" w:lineRule="auto"/>
+        <w:ind w:left="360"/>
+        <w:textAlignment w:val="baseline"/>
+        <w:rPr>
+          <w:rFonts w:ascii="Arial" w:eastAsia="Times New Roman" w:hAnsi="Arial" w:cs="Arial"/>
+          <w:color w:val="FF0000"/>
+          <w:sz w:val="21"/>
+          <w:szCs w:val="21"/>
+          <w:lang w:val="vi-VN"/>
+        </w:rPr>
+      </w:pPr>
     </w:p>
     <w:p>
       <w:pPr>
@@ -581,6 +1289,80 @@
     </w:p>
     <w:p>
       <w:pPr>
+        <w:pStyle w:val="ListParagraph"/>
+        <w:spacing w:after="0" w:line="240" w:lineRule="auto"/>
+        <w:ind w:left="360"/>
+        <w:textAlignment w:val="baseline"/>
+        <w:rPr>
+          <w:rFonts w:ascii="Arial" w:eastAsia="Times New Roman" w:hAnsi="Arial" w:cs="Arial"/>
+          <w:color w:val="000000"/>
+          <w:sz w:val="21"/>
+          <w:szCs w:val="21"/>
+          <w:lang w:val="vi-VN"/>
+        </w:rPr>
+      </w:pPr>
+      <w:r>
+        <w:rPr>
+          <w:rFonts w:ascii="Arial" w:eastAsia="Times New Roman" w:hAnsi="Arial" w:cs="Arial"/>
+          <w:color w:val="FF0000"/>
+          <w:sz w:val="21"/>
+          <w:szCs w:val="21"/>
+          <w:lang w:val="vi-VN"/>
+        </w:rPr>
+        <w:drawing>
+          <wp:inline distT="0" distB="0" distL="0" distR="0" wp14:anchorId="4B058A93" wp14:editId="2EA217EC">
+            <wp:extent cx="4744112" cy="924054"/>
+            <wp:effectExtent l="0" t="0" r="0" b="9525"/>
+            <wp:docPr id="963457943" name="Picture 1" descr="A screen shot of a computer&#10;&#10;Description automatically generated"/>
+            <wp:cNvGraphicFramePr>
+              <a:graphicFrameLocks xmlns:a="http://schemas.openxmlformats.org/drawingml/2006/main" noChangeAspect="1"/>
+            </wp:cNvGraphicFramePr>
+            <a:graphic xmlns:a="http://schemas.openxmlformats.org/drawingml/2006/main">
+              <a:graphicData uri="http://schemas.openxmlformats.org/drawingml/2006/picture">
+                <pic:pic xmlns:pic="http://schemas.openxmlformats.org/drawingml/2006/picture">
+                  <pic:nvPicPr>
+                    <pic:cNvPr id="963457943" name="Picture 1" descr="A screen shot of a computer&#10;&#10;Description automatically generated"/>
+                    <pic:cNvPicPr/>
+                  </pic:nvPicPr>
+                  <pic:blipFill>
+                    <a:blip r:embed="rId7"/>
+                    <a:stretch>
+                      <a:fillRect/>
+                    </a:stretch>
+                  </pic:blipFill>
+                  <pic:spPr>
+                    <a:xfrm>
+                      <a:off x="0" y="0"/>
+                      <a:ext cx="4744112" cy="924054"/>
+                    </a:xfrm>
+                    <a:prstGeom prst="rect">
+                      <a:avLst/>
+                    </a:prstGeom>
+                  </pic:spPr>
+                </pic:pic>
+              </a:graphicData>
+            </a:graphic>
+          </wp:inline>
+        </w:drawing>
+      </w:r>
+    </w:p>
+    <w:p>
+      <w:pPr>
+        <w:pStyle w:val="ListParagraph"/>
+        <w:spacing w:after="0" w:line="240" w:lineRule="auto"/>
+        <w:ind w:left="360"/>
+        <w:textAlignment w:val="baseline"/>
+        <w:rPr>
+          <w:rFonts w:ascii="Arial" w:eastAsia="Times New Roman" w:hAnsi="Arial" w:cs="Arial"/>
+          <w:color w:val="000000"/>
+          <w:sz w:val="21"/>
+          <w:szCs w:val="21"/>
+          <w:lang w:val="vi-VN"/>
+        </w:rPr>
+      </w:pPr>
+    </w:p>
+    <w:p>
+      <w:pPr>
         <w:spacing w:after="0" w:line="240" w:lineRule="auto"/>
         <w:ind w:left="360"/>
         <w:textAlignment w:val="baseline"/>
@@ -607,14 +1389,85 @@
           <w:szCs w:val="21"/>
         </w:rPr>
       </w:pPr>
-      <w:r>
-        <w:rPr>
-          <w:rFonts w:ascii="Arial" w:eastAsia="Times New Roman" w:hAnsi="Arial" w:cs="Arial"/>
-          <w:color w:val="000000"/>
-          <w:sz w:val="21"/>
-          <w:szCs w:val="21"/>
-        </w:rPr>
-        <w:t xml:space="preserve">Tại đây tách làm </w:t>
+      <w:proofErr w:type="spellStart"/>
+      <w:r>
+        <w:rPr>
+          <w:rFonts w:ascii="Arial" w:eastAsia="Times New Roman" w:hAnsi="Arial" w:cs="Arial"/>
+          <w:color w:val="000000"/>
+          <w:sz w:val="21"/>
+          <w:szCs w:val="21"/>
+        </w:rPr>
+        <w:t>Tại</w:t>
+      </w:r>
+      <w:proofErr w:type="spellEnd"/>
+      <w:r>
+        <w:rPr>
+          <w:rFonts w:ascii="Arial" w:eastAsia="Times New Roman" w:hAnsi="Arial" w:cs="Arial"/>
+          <w:color w:val="000000"/>
+          <w:sz w:val="21"/>
+          <w:szCs w:val="21"/>
+        </w:rPr>
+        <w:t xml:space="preserve"> </w:t>
+      </w:r>
+      <w:proofErr w:type="spellStart"/>
+      <w:r>
+        <w:rPr>
+          <w:rFonts w:ascii="Arial" w:eastAsia="Times New Roman" w:hAnsi="Arial" w:cs="Arial"/>
+          <w:color w:val="000000"/>
+          <w:sz w:val="21"/>
+          <w:szCs w:val="21"/>
+        </w:rPr>
+        <w:t>đây</w:t>
+      </w:r>
+      <w:proofErr w:type="spellEnd"/>
+      <w:r>
+        <w:rPr>
+          <w:rFonts w:ascii="Arial" w:eastAsia="Times New Roman" w:hAnsi="Arial" w:cs="Arial"/>
+          <w:color w:val="000000"/>
+          <w:sz w:val="21"/>
+          <w:szCs w:val="21"/>
+        </w:rPr>
+        <w:t xml:space="preserve"> </w:t>
+      </w:r>
+      <w:proofErr w:type="spellStart"/>
+      <w:r>
+        <w:rPr>
+          <w:rFonts w:ascii="Arial" w:eastAsia="Times New Roman" w:hAnsi="Arial" w:cs="Arial"/>
+          <w:color w:val="000000"/>
+          <w:sz w:val="21"/>
+          <w:szCs w:val="21"/>
+        </w:rPr>
+        <w:t>tách</w:t>
+      </w:r>
+      <w:proofErr w:type="spellEnd"/>
+      <w:r>
+        <w:rPr>
+          <w:rFonts w:ascii="Arial" w:eastAsia="Times New Roman" w:hAnsi="Arial" w:cs="Arial"/>
+          <w:color w:val="000000"/>
+          <w:sz w:val="21"/>
+          <w:szCs w:val="21"/>
+        </w:rPr>
+        <w:t xml:space="preserve"> </w:t>
+      </w:r>
+      <w:proofErr w:type="spellStart"/>
+      <w:r>
+        <w:rPr>
+          <w:rFonts w:ascii="Arial" w:eastAsia="Times New Roman" w:hAnsi="Arial" w:cs="Arial"/>
+          <w:color w:val="000000"/>
+          <w:sz w:val="21"/>
+          <w:szCs w:val="21"/>
+        </w:rPr>
+        <w:t>làm</w:t>
+      </w:r>
+      <w:proofErr w:type="spellEnd"/>
+      <w:r>
+        <w:rPr>
+          <w:rFonts w:ascii="Arial" w:eastAsia="Times New Roman" w:hAnsi="Arial" w:cs="Arial"/>
+          <w:color w:val="000000"/>
+          <w:sz w:val="21"/>
+          <w:szCs w:val="21"/>
+        </w:rPr>
+        <w:t xml:space="preserve"> </w:t>
       </w:r>
       <w:r>
         <w:rPr>
@@ -633,7 +1486,38 @@
           <w:sz w:val="21"/>
           <w:szCs w:val="21"/>
         </w:rPr>
-        <w:t xml:space="preserve"> nhánh : </w:t>
+        <w:t xml:space="preserve"> </w:t>
+      </w:r>
+      <w:proofErr w:type="spellStart"/>
+      <w:proofErr w:type="gramStart"/>
+      <w:r>
+        <w:rPr>
+          <w:rFonts w:ascii="Arial" w:eastAsia="Times New Roman" w:hAnsi="Arial" w:cs="Arial"/>
+          <w:color w:val="000000"/>
+          <w:sz w:val="21"/>
+          <w:szCs w:val="21"/>
+        </w:rPr>
+        <w:t>nhánh</w:t>
+      </w:r>
+      <w:proofErr w:type="spellEnd"/>
+      <w:r>
+        <w:rPr>
+          <w:rFonts w:ascii="Arial" w:eastAsia="Times New Roman" w:hAnsi="Arial" w:cs="Arial"/>
+          <w:color w:val="000000"/>
+          <w:sz w:val="21"/>
+          <w:szCs w:val="21"/>
+        </w:rPr>
+        <w:t xml:space="preserve"> :</w:t>
+      </w:r>
+      <w:proofErr w:type="gramEnd"/>
+      <w:r>
+        <w:rPr>
+          <w:rFonts w:ascii="Arial" w:eastAsia="Times New Roman" w:hAnsi="Arial" w:cs="Arial"/>
+          <w:color w:val="000000"/>
+          <w:sz w:val="21"/>
+          <w:szCs w:val="21"/>
+        </w:rPr>
+        <w:t xml:space="preserve"> </w:t>
       </w:r>
       <w:r>
         <w:rPr>
@@ -682,6 +1566,63 @@
           <w:szCs w:val="21"/>
         </w:rPr>
         <w:t>  0.25đ</w:t>
+      </w:r>
+    </w:p>
+    <w:p>
+      <w:pPr>
+        <w:spacing w:after="0" w:line="240" w:lineRule="auto"/>
+        <w:ind w:left="360"/>
+        <w:textAlignment w:val="baseline"/>
+        <w:rPr>
+          <w:rFonts w:ascii="Arial" w:eastAsia="Times New Roman" w:hAnsi="Arial" w:cs="Arial"/>
+          <w:color w:val="000000"/>
+          <w:sz w:val="21"/>
+          <w:szCs w:val="21"/>
+        </w:rPr>
+      </w:pPr>
+      <w:r>
+        <w:rPr>
+          <w:rFonts w:ascii="Arial" w:eastAsia="Times New Roman" w:hAnsi="Arial" w:cs="Arial"/>
+          <w:color w:val="000000"/>
+          <w:sz w:val="21"/>
+          <w:szCs w:val="21"/>
+        </w:rPr>
+        <w:lastRenderedPageBreak/>
+        <w:drawing>
+          <wp:inline distT="0" distB="0" distL="0" distR="0" wp14:anchorId="1C8C37FA" wp14:editId="4A4C20A6">
+            <wp:extent cx="3505689" cy="2086266"/>
+            <wp:effectExtent l="0" t="0" r="0" b="9525"/>
+            <wp:docPr id="1397252182" name="Picture 1" descr="A computer screen shot of a program&#10;&#10;Description automatically generated"/>
+            <wp:cNvGraphicFramePr>
+              <a:graphicFrameLocks xmlns:a="http://schemas.openxmlformats.org/drawingml/2006/main" noChangeAspect="1"/>
+            </wp:cNvGraphicFramePr>
+            <a:graphic xmlns:a="http://schemas.openxmlformats.org/drawingml/2006/main">
+              <a:graphicData uri="http://schemas.openxmlformats.org/drawingml/2006/picture">
+                <pic:pic xmlns:pic="http://schemas.openxmlformats.org/drawingml/2006/picture">
+                  <pic:nvPicPr>
+                    <pic:cNvPr id="1397252182" name="Picture 1" descr="A computer screen shot of a program&#10;&#10;Description automatically generated"/>
+                    <pic:cNvPicPr/>
+                  </pic:nvPicPr>
+                  <pic:blipFill>
+                    <a:blip r:embed="rId8"/>
+                    <a:stretch>
+                      <a:fillRect/>
+                    </a:stretch>
+                  </pic:blipFill>
+                  <pic:spPr>
+                    <a:xfrm>
+                      <a:off x="0" y="0"/>
+                      <a:ext cx="3505689" cy="2086266"/>
+                    </a:xfrm>
+                    <a:prstGeom prst="rect">
+                      <a:avLst/>
+                    </a:prstGeom>
+                  </pic:spPr>
+                </pic:pic>
+              </a:graphicData>
+            </a:graphic>
+          </wp:inline>
+        </w:drawing>
       </w:r>
       <w:r>
         <w:rPr>
@@ -715,7 +1656,27 @@
           <w:sz w:val="21"/>
           <w:szCs w:val="21"/>
         </w:rPr>
-        <w:t xml:space="preserve">Trong 2 nhánh </w:t>
+        <w:t xml:space="preserve">Trong 2 </w:t>
+      </w:r>
+      <w:proofErr w:type="spellStart"/>
+      <w:r>
+        <w:rPr>
+          <w:rFonts w:ascii="Arial" w:eastAsia="Times New Roman" w:hAnsi="Arial" w:cs="Arial"/>
+          <w:color w:val="000000"/>
+          <w:sz w:val="21"/>
+          <w:szCs w:val="21"/>
+        </w:rPr>
+        <w:t>nhánh</w:t>
+      </w:r>
+      <w:proofErr w:type="spellEnd"/>
+      <w:r>
+        <w:rPr>
+          <w:rFonts w:ascii="Arial" w:eastAsia="Times New Roman" w:hAnsi="Arial" w:cs="Arial"/>
+          <w:color w:val="000000"/>
+          <w:sz w:val="21"/>
+          <w:szCs w:val="21"/>
+        </w:rPr>
+        <w:t xml:space="preserve"> </w:t>
       </w:r>
       <w:r>
         <w:rPr>
@@ -734,7 +1695,27 @@
           <w:sz w:val="21"/>
           <w:szCs w:val="21"/>
         </w:rPr>
-        <w:t xml:space="preserve">, hãy </w:t>
+        <w:t xml:space="preserve">, </w:t>
+      </w:r>
+      <w:proofErr w:type="spellStart"/>
+      <w:r>
+        <w:rPr>
+          <w:rFonts w:ascii="Arial" w:eastAsia="Times New Roman" w:hAnsi="Arial" w:cs="Arial"/>
+          <w:color w:val="000000"/>
+          <w:sz w:val="21"/>
+          <w:szCs w:val="21"/>
+        </w:rPr>
+        <w:t>hãy</w:t>
+      </w:r>
+      <w:proofErr w:type="spellEnd"/>
+      <w:r>
+        <w:rPr>
+          <w:rFonts w:ascii="Arial" w:eastAsia="Times New Roman" w:hAnsi="Arial" w:cs="Arial"/>
+          <w:color w:val="000000"/>
+          <w:sz w:val="21"/>
+          <w:szCs w:val="21"/>
+        </w:rPr>
+        <w:t xml:space="preserve"> </w:t>
       </w:r>
       <w:r>
         <w:rPr>
@@ -764,6 +1745,106 @@
           <w:lang w:val="vi-VN"/>
         </w:rPr>
         <w:t>/0.75đ</w:t>
+      </w:r>
+    </w:p>
+    <w:p>
+      <w:pPr>
+        <w:spacing w:after="0" w:line="240" w:lineRule="auto"/>
+        <w:ind w:left="360"/>
+        <w:textAlignment w:val="baseline"/>
+        <w:rPr>
+          <w:rFonts w:ascii="Arial" w:eastAsia="Times New Roman" w:hAnsi="Arial" w:cs="Arial"/>
+          <w:color w:val="000000"/>
+          <w:sz w:val="21"/>
+          <w:szCs w:val="21"/>
+        </w:rPr>
+      </w:pPr>
+      <w:proofErr w:type="spellStart"/>
+      <w:r>
+        <w:rPr>
+          <w:rFonts w:ascii="Arial" w:eastAsia="Times New Roman" w:hAnsi="Arial" w:cs="Arial"/>
+          <w:color w:val="000000"/>
+          <w:sz w:val="21"/>
+          <w:szCs w:val="21"/>
+        </w:rPr>
+        <w:t>Nhán</w:t>
+      </w:r>
+      <w:proofErr w:type="spellEnd"/>
+      <w:r>
+        <w:rPr>
+          <w:rFonts w:ascii="Arial" w:eastAsia="Times New Roman" w:hAnsi="Arial" w:cs="Arial"/>
+          <w:color w:val="000000"/>
+          <w:sz w:val="21"/>
+          <w:szCs w:val="21"/>
+        </w:rPr>
+        <w:t xml:space="preserve"> </w:t>
+      </w:r>
+      <w:proofErr w:type="spellStart"/>
+      <w:r>
+        <w:rPr>
+          <w:rFonts w:ascii="Arial" w:eastAsia="Times New Roman" w:hAnsi="Arial" w:cs="Arial"/>
+          <w:color w:val="000000"/>
+          <w:sz w:val="21"/>
+          <w:szCs w:val="21"/>
+        </w:rPr>
+        <w:t>chẵn</w:t>
+      </w:r>
+      <w:proofErr w:type="spellEnd"/>
+    </w:p>
+    <w:p>
+      <w:pPr>
+        <w:spacing w:after="0" w:line="240" w:lineRule="auto"/>
+        <w:ind w:left="360"/>
+        <w:textAlignment w:val="baseline"/>
+        <w:rPr>
+          <w:rFonts w:ascii="Arial" w:eastAsia="Times New Roman" w:hAnsi="Arial" w:cs="Arial"/>
+          <w:color w:val="000000"/>
+          <w:sz w:val="21"/>
+          <w:szCs w:val="21"/>
+        </w:rPr>
+      </w:pPr>
+      <w:r>
+        <w:rPr>
+          <w:rFonts w:ascii="Arial" w:eastAsia="Times New Roman" w:hAnsi="Arial" w:cs="Arial"/>
+          <w:color w:val="000000"/>
+          <w:sz w:val="21"/>
+          <w:szCs w:val="21"/>
+        </w:rPr>
+        <w:drawing>
+          <wp:inline distT="0" distB="0" distL="0" distR="0" wp14:anchorId="6E8510D7" wp14:editId="54BFAE51">
+            <wp:extent cx="5943600" cy="817245"/>
+            <wp:effectExtent l="0" t="0" r="0" b="1905"/>
+            <wp:docPr id="953391614" name="Picture 1" descr="A white rectangular frame with a black border&#10;&#10;Description automatically generated"/>
+            <wp:cNvGraphicFramePr>
+              <a:graphicFrameLocks xmlns:a="http://schemas.openxmlformats.org/drawingml/2006/main" noChangeAspect="1"/>
+            </wp:cNvGraphicFramePr>
+            <a:graphic xmlns:a="http://schemas.openxmlformats.org/drawingml/2006/main">
+              <a:graphicData uri="http://schemas.openxmlformats.org/drawingml/2006/picture">
+                <pic:pic xmlns:pic="http://schemas.openxmlformats.org/drawingml/2006/picture">
+                  <pic:nvPicPr>
+                    <pic:cNvPr id="953391614" name="Picture 1" descr="A white rectangular frame with a black border&#10;&#10;Description automatically generated"/>
+                    <pic:cNvPicPr/>
+                  </pic:nvPicPr>
+                  <pic:blipFill>
+                    <a:blip r:embed="rId9"/>
+                    <a:stretch>
+                      <a:fillRect/>
+                    </a:stretch>
+                  </pic:blipFill>
+                  <pic:spPr>
+                    <a:xfrm>
+                      <a:off x="0" y="0"/>
+                      <a:ext cx="5943600" cy="817245"/>
+                    </a:xfrm>
+                    <a:prstGeom prst="rect">
+                      <a:avLst/>
+                    </a:prstGeom>
+                  </pic:spPr>
+                </pic:pic>
+              </a:graphicData>
+            </a:graphic>
+          </wp:inline>
+        </w:drawing>
       </w:r>
     </w:p>
     <w:p>
@@ -794,14 +1875,265 @@
           <w:szCs w:val="21"/>
         </w:rPr>
       </w:pPr>
-      <w:r>
-        <w:rPr>
-          <w:rFonts w:ascii="Arial" w:eastAsia="Times New Roman" w:hAnsi="Arial" w:cs="Arial"/>
-          <w:color w:val="000000"/>
-          <w:sz w:val="21"/>
-          <w:szCs w:val="21"/>
-        </w:rPr>
-        <w:t>Nếu số máy chia hết cho 3 làm câu 8a, dư 1 làm câu 8b, dư 2 làm câu 8c 1đ</w:t>
+      <w:proofErr w:type="spellStart"/>
+      <w:r>
+        <w:rPr>
+          <w:rFonts w:ascii="Arial" w:eastAsia="Times New Roman" w:hAnsi="Arial" w:cs="Arial"/>
+          <w:color w:val="000000"/>
+          <w:sz w:val="21"/>
+          <w:szCs w:val="21"/>
+        </w:rPr>
+        <w:t>Nếu</w:t>
+      </w:r>
+      <w:proofErr w:type="spellEnd"/>
+      <w:r>
+        <w:rPr>
+          <w:rFonts w:ascii="Arial" w:eastAsia="Times New Roman" w:hAnsi="Arial" w:cs="Arial"/>
+          <w:color w:val="000000"/>
+          <w:sz w:val="21"/>
+          <w:szCs w:val="21"/>
+        </w:rPr>
+        <w:t xml:space="preserve"> </w:t>
+      </w:r>
+      <w:proofErr w:type="spellStart"/>
+      <w:r>
+        <w:rPr>
+          <w:rFonts w:ascii="Arial" w:eastAsia="Times New Roman" w:hAnsi="Arial" w:cs="Arial"/>
+          <w:color w:val="000000"/>
+          <w:sz w:val="21"/>
+          <w:szCs w:val="21"/>
+        </w:rPr>
+        <w:t>số</w:t>
+      </w:r>
+      <w:proofErr w:type="spellEnd"/>
+      <w:r>
+        <w:rPr>
+          <w:rFonts w:ascii="Arial" w:eastAsia="Times New Roman" w:hAnsi="Arial" w:cs="Arial"/>
+          <w:color w:val="000000"/>
+          <w:sz w:val="21"/>
+          <w:szCs w:val="21"/>
+        </w:rPr>
+        <w:t xml:space="preserve"> </w:t>
+      </w:r>
+      <w:proofErr w:type="spellStart"/>
+      <w:r>
+        <w:rPr>
+          <w:rFonts w:ascii="Arial" w:eastAsia="Times New Roman" w:hAnsi="Arial" w:cs="Arial"/>
+          <w:color w:val="000000"/>
+          <w:sz w:val="21"/>
+          <w:szCs w:val="21"/>
+        </w:rPr>
+        <w:t>máy</w:t>
+      </w:r>
+      <w:proofErr w:type="spellEnd"/>
+      <w:r>
+        <w:rPr>
+          <w:rFonts w:ascii="Arial" w:eastAsia="Times New Roman" w:hAnsi="Arial" w:cs="Arial"/>
+          <w:color w:val="000000"/>
+          <w:sz w:val="21"/>
+          <w:szCs w:val="21"/>
+        </w:rPr>
+        <w:t xml:space="preserve"> chia </w:t>
+      </w:r>
+      <w:proofErr w:type="spellStart"/>
+      <w:r>
+        <w:rPr>
+          <w:rFonts w:ascii="Arial" w:eastAsia="Times New Roman" w:hAnsi="Arial" w:cs="Arial"/>
+          <w:color w:val="000000"/>
+          <w:sz w:val="21"/>
+          <w:szCs w:val="21"/>
+        </w:rPr>
+        <w:t>hết</w:t>
+      </w:r>
+      <w:proofErr w:type="spellEnd"/>
+      <w:r>
+        <w:rPr>
+          <w:rFonts w:ascii="Arial" w:eastAsia="Times New Roman" w:hAnsi="Arial" w:cs="Arial"/>
+          <w:color w:val="000000"/>
+          <w:sz w:val="21"/>
+          <w:szCs w:val="21"/>
+        </w:rPr>
+        <w:t xml:space="preserve"> </w:t>
+      </w:r>
+      <w:proofErr w:type="spellStart"/>
+      <w:r>
+        <w:rPr>
+          <w:rFonts w:ascii="Arial" w:eastAsia="Times New Roman" w:hAnsi="Arial" w:cs="Arial"/>
+          <w:color w:val="000000"/>
+          <w:sz w:val="21"/>
+          <w:szCs w:val="21"/>
+        </w:rPr>
+        <w:t>cho</w:t>
+      </w:r>
+      <w:proofErr w:type="spellEnd"/>
+      <w:r>
+        <w:rPr>
+          <w:rFonts w:ascii="Arial" w:eastAsia="Times New Roman" w:hAnsi="Arial" w:cs="Arial"/>
+          <w:color w:val="000000"/>
+          <w:sz w:val="21"/>
+          <w:szCs w:val="21"/>
+        </w:rPr>
+        <w:t xml:space="preserve"> 3 </w:t>
+      </w:r>
+      <w:proofErr w:type="spellStart"/>
+      <w:r>
+        <w:rPr>
+          <w:rFonts w:ascii="Arial" w:eastAsia="Times New Roman" w:hAnsi="Arial" w:cs="Arial"/>
+          <w:color w:val="000000"/>
+          <w:sz w:val="21"/>
+          <w:szCs w:val="21"/>
+        </w:rPr>
+        <w:t>làm</w:t>
+      </w:r>
+      <w:proofErr w:type="spellEnd"/>
+      <w:r>
+        <w:rPr>
+          <w:rFonts w:ascii="Arial" w:eastAsia="Times New Roman" w:hAnsi="Arial" w:cs="Arial"/>
+          <w:color w:val="000000"/>
+          <w:sz w:val="21"/>
+          <w:szCs w:val="21"/>
+        </w:rPr>
+        <w:t xml:space="preserve"> </w:t>
+      </w:r>
+      <w:proofErr w:type="spellStart"/>
+      <w:r>
+        <w:rPr>
+          <w:rFonts w:ascii="Arial" w:eastAsia="Times New Roman" w:hAnsi="Arial" w:cs="Arial"/>
+          <w:color w:val="000000"/>
+          <w:sz w:val="21"/>
+          <w:szCs w:val="21"/>
+        </w:rPr>
+        <w:t>câu</w:t>
+      </w:r>
+      <w:proofErr w:type="spellEnd"/>
+      <w:r>
+        <w:rPr>
+          <w:rFonts w:ascii="Arial" w:eastAsia="Times New Roman" w:hAnsi="Arial" w:cs="Arial"/>
+          <w:color w:val="000000"/>
+          <w:sz w:val="21"/>
+          <w:szCs w:val="21"/>
+        </w:rPr>
+        <w:t xml:space="preserve"> 8a, </w:t>
+      </w:r>
+      <w:proofErr w:type="spellStart"/>
+      <w:r>
+        <w:rPr>
+          <w:rFonts w:ascii="Arial" w:eastAsia="Times New Roman" w:hAnsi="Arial" w:cs="Arial"/>
+          <w:color w:val="000000"/>
+          <w:sz w:val="21"/>
+          <w:szCs w:val="21"/>
+        </w:rPr>
+        <w:t>dư</w:t>
+      </w:r>
+      <w:proofErr w:type="spellEnd"/>
+      <w:r>
+        <w:rPr>
+          <w:rFonts w:ascii="Arial" w:eastAsia="Times New Roman" w:hAnsi="Arial" w:cs="Arial"/>
+          <w:color w:val="000000"/>
+          <w:sz w:val="21"/>
+          <w:szCs w:val="21"/>
+        </w:rPr>
+        <w:t xml:space="preserve"> 1 </w:t>
+      </w:r>
+      <w:proofErr w:type="spellStart"/>
+      <w:r>
+        <w:rPr>
+          <w:rFonts w:ascii="Arial" w:eastAsia="Times New Roman" w:hAnsi="Arial" w:cs="Arial"/>
+          <w:color w:val="000000"/>
+          <w:sz w:val="21"/>
+          <w:szCs w:val="21"/>
+        </w:rPr>
+        <w:t>làm</w:t>
+      </w:r>
+      <w:proofErr w:type="spellEnd"/>
+      <w:r>
+        <w:rPr>
+          <w:rFonts w:ascii="Arial" w:eastAsia="Times New Roman" w:hAnsi="Arial" w:cs="Arial"/>
+          <w:color w:val="000000"/>
+          <w:sz w:val="21"/>
+          <w:szCs w:val="21"/>
+        </w:rPr>
+        <w:t xml:space="preserve"> </w:t>
+      </w:r>
+      <w:proofErr w:type="spellStart"/>
+      <w:r>
+        <w:rPr>
+          <w:rFonts w:ascii="Arial" w:eastAsia="Times New Roman" w:hAnsi="Arial" w:cs="Arial"/>
+          <w:color w:val="000000"/>
+          <w:sz w:val="21"/>
+          <w:szCs w:val="21"/>
+        </w:rPr>
+        <w:t>câu</w:t>
+      </w:r>
+      <w:proofErr w:type="spellEnd"/>
+      <w:r>
+        <w:rPr>
+          <w:rFonts w:ascii="Arial" w:eastAsia="Times New Roman" w:hAnsi="Arial" w:cs="Arial"/>
+          <w:color w:val="000000"/>
+          <w:sz w:val="21"/>
+          <w:szCs w:val="21"/>
+        </w:rPr>
+        <w:t xml:space="preserve"> 8b, </w:t>
+      </w:r>
+      <w:proofErr w:type="spellStart"/>
+      <w:r>
+        <w:rPr>
+          <w:rFonts w:ascii="Arial" w:eastAsia="Times New Roman" w:hAnsi="Arial" w:cs="Arial"/>
+          <w:color w:val="000000"/>
+          <w:sz w:val="21"/>
+          <w:szCs w:val="21"/>
+        </w:rPr>
+        <w:t>dư</w:t>
+      </w:r>
+      <w:proofErr w:type="spellEnd"/>
+      <w:r>
+        <w:rPr>
+          <w:rFonts w:ascii="Arial" w:eastAsia="Times New Roman" w:hAnsi="Arial" w:cs="Arial"/>
+          <w:color w:val="000000"/>
+          <w:sz w:val="21"/>
+          <w:szCs w:val="21"/>
+        </w:rPr>
+        <w:t xml:space="preserve"> 2 </w:t>
+      </w:r>
+      <w:proofErr w:type="spellStart"/>
+      <w:r>
+        <w:rPr>
+          <w:rFonts w:ascii="Arial" w:eastAsia="Times New Roman" w:hAnsi="Arial" w:cs="Arial"/>
+          <w:color w:val="000000"/>
+          <w:sz w:val="21"/>
+          <w:szCs w:val="21"/>
+        </w:rPr>
+        <w:t>làm</w:t>
+      </w:r>
+      <w:proofErr w:type="spellEnd"/>
+      <w:r>
+        <w:rPr>
+          <w:rFonts w:ascii="Arial" w:eastAsia="Times New Roman" w:hAnsi="Arial" w:cs="Arial"/>
+          <w:color w:val="000000"/>
+          <w:sz w:val="21"/>
+          <w:szCs w:val="21"/>
+        </w:rPr>
+        <w:t xml:space="preserve"> </w:t>
+      </w:r>
+      <w:proofErr w:type="spellStart"/>
+      <w:r>
+        <w:rPr>
+          <w:rFonts w:ascii="Arial" w:eastAsia="Times New Roman" w:hAnsi="Arial" w:cs="Arial"/>
+          <w:color w:val="000000"/>
+          <w:sz w:val="21"/>
+          <w:szCs w:val="21"/>
+        </w:rPr>
+        <w:t>câu</w:t>
+      </w:r>
+      <w:proofErr w:type="spellEnd"/>
+      <w:r>
+        <w:rPr>
+          <w:rFonts w:ascii="Arial" w:eastAsia="Times New Roman" w:hAnsi="Arial" w:cs="Arial"/>
+          <w:color w:val="000000"/>
+          <w:sz w:val="21"/>
+          <w:szCs w:val="21"/>
+        </w:rPr>
+        <w:t xml:space="preserve"> 8c 1đ</w:t>
       </w:r>
     </w:p>
     <w:p>
@@ -811,7 +2143,7 @@
           <w:numId w:val="2"/>
         </w:numPr>
         <w:spacing w:after="0" w:line="240" w:lineRule="auto"/>
-        <w:ind w:left="1440" w:hanging="360"/>
+        <w:ind w:left="1440"/>
         <w:textAlignment w:val="baseline"/>
         <w:rPr>
           <w:rFonts w:ascii="Arial" w:eastAsia="Times New Roman" w:hAnsi="Arial" w:cs="Arial"/>
@@ -820,15 +2152,117 @@
           <w:szCs w:val="21"/>
         </w:rPr>
       </w:pPr>
-      <w:r>
-        <w:rPr>
-          <w:rFonts w:ascii="Arial" w:eastAsia="Times New Roman" w:hAnsi="Arial" w:cs="Arial"/>
-          <w:color w:val="000000"/>
-          <w:sz w:val="21"/>
-          <w:szCs w:val="21"/>
-        </w:rPr>
-        <w:t>Trộn 2 nhánh trên vào nhánh chính</w:t>
-      </w:r>
+      <w:proofErr w:type="spellStart"/>
+      <w:r>
+        <w:rPr>
+          <w:rFonts w:ascii="Arial" w:eastAsia="Times New Roman" w:hAnsi="Arial" w:cs="Arial"/>
+          <w:color w:val="000000"/>
+          <w:sz w:val="21"/>
+          <w:szCs w:val="21"/>
+        </w:rPr>
+        <w:t>Trộn</w:t>
+      </w:r>
+      <w:proofErr w:type="spellEnd"/>
+      <w:r>
+        <w:rPr>
+          <w:rFonts w:ascii="Arial" w:eastAsia="Times New Roman" w:hAnsi="Arial" w:cs="Arial"/>
+          <w:color w:val="000000"/>
+          <w:sz w:val="21"/>
+          <w:szCs w:val="21"/>
+        </w:rPr>
+        <w:t xml:space="preserve"> 2 </w:t>
+      </w:r>
+      <w:proofErr w:type="spellStart"/>
+      <w:r>
+        <w:rPr>
+          <w:rFonts w:ascii="Arial" w:eastAsia="Times New Roman" w:hAnsi="Arial" w:cs="Arial"/>
+          <w:color w:val="000000"/>
+          <w:sz w:val="21"/>
+          <w:szCs w:val="21"/>
+        </w:rPr>
+        <w:t>nhánh</w:t>
+      </w:r>
+      <w:proofErr w:type="spellEnd"/>
+      <w:r>
+        <w:rPr>
+          <w:rFonts w:ascii="Arial" w:eastAsia="Times New Roman" w:hAnsi="Arial" w:cs="Arial"/>
+          <w:color w:val="000000"/>
+          <w:sz w:val="21"/>
+          <w:szCs w:val="21"/>
+        </w:rPr>
+        <w:t xml:space="preserve"> </w:t>
+      </w:r>
+      <w:proofErr w:type="spellStart"/>
+      <w:r>
+        <w:rPr>
+          <w:rFonts w:ascii="Arial" w:eastAsia="Times New Roman" w:hAnsi="Arial" w:cs="Arial"/>
+          <w:color w:val="000000"/>
+          <w:sz w:val="21"/>
+          <w:szCs w:val="21"/>
+        </w:rPr>
+        <w:t>trên</w:t>
+      </w:r>
+      <w:proofErr w:type="spellEnd"/>
+      <w:r>
+        <w:rPr>
+          <w:rFonts w:ascii="Arial" w:eastAsia="Times New Roman" w:hAnsi="Arial" w:cs="Arial"/>
+          <w:color w:val="000000"/>
+          <w:sz w:val="21"/>
+          <w:szCs w:val="21"/>
+        </w:rPr>
+        <w:t xml:space="preserve"> </w:t>
+      </w:r>
+      <w:proofErr w:type="spellStart"/>
+      <w:r>
+        <w:rPr>
+          <w:rFonts w:ascii="Arial" w:eastAsia="Times New Roman" w:hAnsi="Arial" w:cs="Arial"/>
+          <w:color w:val="000000"/>
+          <w:sz w:val="21"/>
+          <w:szCs w:val="21"/>
+        </w:rPr>
+        <w:t>vào</w:t>
+      </w:r>
+      <w:proofErr w:type="spellEnd"/>
+      <w:r>
+        <w:rPr>
+          <w:rFonts w:ascii="Arial" w:eastAsia="Times New Roman" w:hAnsi="Arial" w:cs="Arial"/>
+          <w:color w:val="000000"/>
+          <w:sz w:val="21"/>
+          <w:szCs w:val="21"/>
+        </w:rPr>
+        <w:t xml:space="preserve"> </w:t>
+      </w:r>
+      <w:proofErr w:type="spellStart"/>
+      <w:r>
+        <w:rPr>
+          <w:rFonts w:ascii="Arial" w:eastAsia="Times New Roman" w:hAnsi="Arial" w:cs="Arial"/>
+          <w:color w:val="000000"/>
+          <w:sz w:val="21"/>
+          <w:szCs w:val="21"/>
+        </w:rPr>
+        <w:t>nhánh</w:t>
+      </w:r>
+      <w:proofErr w:type="spellEnd"/>
+      <w:r>
+        <w:rPr>
+          <w:rFonts w:ascii="Arial" w:eastAsia="Times New Roman" w:hAnsi="Arial" w:cs="Arial"/>
+          <w:color w:val="000000"/>
+          <w:sz w:val="21"/>
+          <w:szCs w:val="21"/>
+        </w:rPr>
+        <w:t xml:space="preserve"> </w:t>
+      </w:r>
+      <w:proofErr w:type="spellStart"/>
+      <w:r>
+        <w:rPr>
+          <w:rFonts w:ascii="Arial" w:eastAsia="Times New Roman" w:hAnsi="Arial" w:cs="Arial"/>
+          <w:color w:val="000000"/>
+          <w:sz w:val="21"/>
+          <w:szCs w:val="21"/>
+        </w:rPr>
+        <w:t>chính</w:t>
+      </w:r>
+      <w:proofErr w:type="spellEnd"/>
     </w:p>
     <w:p>
       <w:pPr>
@@ -837,7 +2271,7 @@
           <w:numId w:val="2"/>
         </w:numPr>
         <w:spacing w:after="0" w:line="240" w:lineRule="auto"/>
-        <w:ind w:left="1440" w:hanging="360"/>
+        <w:ind w:left="1440"/>
         <w:textAlignment w:val="baseline"/>
         <w:rPr>
           <w:rFonts w:ascii="Arial" w:eastAsia="Times New Roman" w:hAnsi="Arial" w:cs="Arial"/>
@@ -846,14 +2280,45 @@
           <w:szCs w:val="21"/>
         </w:rPr>
       </w:pPr>
-      <w:r>
-        <w:rPr>
-          <w:rFonts w:ascii="Arial" w:eastAsia="Times New Roman" w:hAnsi="Arial" w:cs="Arial"/>
-          <w:color w:val="000000"/>
-          <w:sz w:val="21"/>
-          <w:szCs w:val="21"/>
-        </w:rPr>
-        <w:t xml:space="preserve">Trộn nhánh </w:t>
+      <w:proofErr w:type="spellStart"/>
+      <w:r>
+        <w:rPr>
+          <w:rFonts w:ascii="Arial" w:eastAsia="Times New Roman" w:hAnsi="Arial" w:cs="Arial"/>
+          <w:color w:val="000000"/>
+          <w:sz w:val="21"/>
+          <w:szCs w:val="21"/>
+        </w:rPr>
+        <w:t>Trộn</w:t>
+      </w:r>
+      <w:proofErr w:type="spellEnd"/>
+      <w:r>
+        <w:rPr>
+          <w:rFonts w:ascii="Arial" w:eastAsia="Times New Roman" w:hAnsi="Arial" w:cs="Arial"/>
+          <w:color w:val="000000"/>
+          <w:sz w:val="21"/>
+          <w:szCs w:val="21"/>
+        </w:rPr>
+        <w:t xml:space="preserve"> </w:t>
+      </w:r>
+      <w:proofErr w:type="spellStart"/>
+      <w:r>
+        <w:rPr>
+          <w:rFonts w:ascii="Arial" w:eastAsia="Times New Roman" w:hAnsi="Arial" w:cs="Arial"/>
+          <w:color w:val="000000"/>
+          <w:sz w:val="21"/>
+          <w:szCs w:val="21"/>
+        </w:rPr>
+        <w:t>nhánh</w:t>
+      </w:r>
+      <w:proofErr w:type="spellEnd"/>
+      <w:r>
+        <w:rPr>
+          <w:rFonts w:ascii="Arial" w:eastAsia="Times New Roman" w:hAnsi="Arial" w:cs="Arial"/>
+          <w:color w:val="000000"/>
+          <w:sz w:val="21"/>
+          <w:szCs w:val="21"/>
+        </w:rPr>
+        <w:t xml:space="preserve"> </w:t>
       </w:r>
       <w:r>
         <w:rPr>
@@ -872,7 +2337,47 @@
           <w:sz w:val="21"/>
           <w:szCs w:val="21"/>
         </w:rPr>
-        <w:t xml:space="preserve"> vào nhánh </w:t>
+        <w:t xml:space="preserve"> </w:t>
+      </w:r>
+      <w:proofErr w:type="spellStart"/>
+      <w:r>
+        <w:rPr>
+          <w:rFonts w:ascii="Arial" w:eastAsia="Times New Roman" w:hAnsi="Arial" w:cs="Arial"/>
+          <w:color w:val="000000"/>
+          <w:sz w:val="21"/>
+          <w:szCs w:val="21"/>
+        </w:rPr>
+        <w:t>vào</w:t>
+      </w:r>
+      <w:proofErr w:type="spellEnd"/>
+      <w:r>
+        <w:rPr>
+          <w:rFonts w:ascii="Arial" w:eastAsia="Times New Roman" w:hAnsi="Arial" w:cs="Arial"/>
+          <w:color w:val="000000"/>
+          <w:sz w:val="21"/>
+          <w:szCs w:val="21"/>
+        </w:rPr>
+        <w:t xml:space="preserve"> </w:t>
+      </w:r>
+      <w:proofErr w:type="spellStart"/>
+      <w:r>
+        <w:rPr>
+          <w:rFonts w:ascii="Arial" w:eastAsia="Times New Roman" w:hAnsi="Arial" w:cs="Arial"/>
+          <w:color w:val="000000"/>
+          <w:sz w:val="21"/>
+          <w:szCs w:val="21"/>
+        </w:rPr>
+        <w:t>nhánh</w:t>
+      </w:r>
+      <w:proofErr w:type="spellEnd"/>
+      <w:r>
+        <w:rPr>
+          <w:rFonts w:ascii="Arial" w:eastAsia="Times New Roman" w:hAnsi="Arial" w:cs="Arial"/>
+          <w:color w:val="000000"/>
+          <w:sz w:val="21"/>
+          <w:szCs w:val="21"/>
+        </w:rPr>
+        <w:t xml:space="preserve"> </w:t>
       </w:r>
       <w:r>
         <w:rPr>
@@ -891,8 +2396,139 @@
           <w:sz w:val="21"/>
           <w:szCs w:val="21"/>
         </w:rPr>
-        <w:t xml:space="preserve"> rồi sau đó trộn vào nhánh chính</w:t>
-      </w:r>
+        <w:t xml:space="preserve"> </w:t>
+      </w:r>
+      <w:proofErr w:type="spellStart"/>
+      <w:r>
+        <w:rPr>
+          <w:rFonts w:ascii="Arial" w:eastAsia="Times New Roman" w:hAnsi="Arial" w:cs="Arial"/>
+          <w:color w:val="000000"/>
+          <w:sz w:val="21"/>
+          <w:szCs w:val="21"/>
+        </w:rPr>
+        <w:t>rồi</w:t>
+      </w:r>
+      <w:proofErr w:type="spellEnd"/>
+      <w:r>
+        <w:rPr>
+          <w:rFonts w:ascii="Arial" w:eastAsia="Times New Roman" w:hAnsi="Arial" w:cs="Arial"/>
+          <w:color w:val="000000"/>
+          <w:sz w:val="21"/>
+          <w:szCs w:val="21"/>
+        </w:rPr>
+        <w:t xml:space="preserve"> </w:t>
+      </w:r>
+      <w:proofErr w:type="spellStart"/>
+      <w:r>
+        <w:rPr>
+          <w:rFonts w:ascii="Arial" w:eastAsia="Times New Roman" w:hAnsi="Arial" w:cs="Arial"/>
+          <w:color w:val="000000"/>
+          <w:sz w:val="21"/>
+          <w:szCs w:val="21"/>
+        </w:rPr>
+        <w:t>sau</w:t>
+      </w:r>
+      <w:proofErr w:type="spellEnd"/>
+      <w:r>
+        <w:rPr>
+          <w:rFonts w:ascii="Arial" w:eastAsia="Times New Roman" w:hAnsi="Arial" w:cs="Arial"/>
+          <w:color w:val="000000"/>
+          <w:sz w:val="21"/>
+          <w:szCs w:val="21"/>
+        </w:rPr>
+        <w:t xml:space="preserve"> </w:t>
+      </w:r>
+      <w:proofErr w:type="spellStart"/>
+      <w:r>
+        <w:rPr>
+          <w:rFonts w:ascii="Arial" w:eastAsia="Times New Roman" w:hAnsi="Arial" w:cs="Arial"/>
+          <w:color w:val="000000"/>
+          <w:sz w:val="21"/>
+          <w:szCs w:val="21"/>
+        </w:rPr>
+        <w:t>đó</w:t>
+      </w:r>
+      <w:proofErr w:type="spellEnd"/>
+      <w:r>
+        <w:rPr>
+          <w:rFonts w:ascii="Arial" w:eastAsia="Times New Roman" w:hAnsi="Arial" w:cs="Arial"/>
+          <w:color w:val="000000"/>
+          <w:sz w:val="21"/>
+          <w:szCs w:val="21"/>
+        </w:rPr>
+        <w:t xml:space="preserve"> </w:t>
+      </w:r>
+      <w:proofErr w:type="spellStart"/>
+      <w:r>
+        <w:rPr>
+          <w:rFonts w:ascii="Arial" w:eastAsia="Times New Roman" w:hAnsi="Arial" w:cs="Arial"/>
+          <w:color w:val="000000"/>
+          <w:sz w:val="21"/>
+          <w:szCs w:val="21"/>
+        </w:rPr>
+        <w:t>trộn</w:t>
+      </w:r>
+      <w:proofErr w:type="spellEnd"/>
+      <w:r>
+        <w:rPr>
+          <w:rFonts w:ascii="Arial" w:eastAsia="Times New Roman" w:hAnsi="Arial" w:cs="Arial"/>
+          <w:color w:val="000000"/>
+          <w:sz w:val="21"/>
+          <w:szCs w:val="21"/>
+        </w:rPr>
+        <w:t xml:space="preserve"> </w:t>
+      </w:r>
+      <w:proofErr w:type="spellStart"/>
+      <w:r>
+        <w:rPr>
+          <w:rFonts w:ascii="Arial" w:eastAsia="Times New Roman" w:hAnsi="Arial" w:cs="Arial"/>
+          <w:color w:val="000000"/>
+          <w:sz w:val="21"/>
+          <w:szCs w:val="21"/>
+        </w:rPr>
+        <w:t>vào</w:t>
+      </w:r>
+      <w:proofErr w:type="spellEnd"/>
+      <w:r>
+        <w:rPr>
+          <w:rFonts w:ascii="Arial" w:eastAsia="Times New Roman" w:hAnsi="Arial" w:cs="Arial"/>
+          <w:color w:val="000000"/>
+          <w:sz w:val="21"/>
+          <w:szCs w:val="21"/>
+        </w:rPr>
+        <w:t xml:space="preserve"> </w:t>
+      </w:r>
+      <w:proofErr w:type="spellStart"/>
+      <w:r>
+        <w:rPr>
+          <w:rFonts w:ascii="Arial" w:eastAsia="Times New Roman" w:hAnsi="Arial" w:cs="Arial"/>
+          <w:color w:val="000000"/>
+          <w:sz w:val="21"/>
+          <w:szCs w:val="21"/>
+        </w:rPr>
+        <w:t>nhánh</w:t>
+      </w:r>
+      <w:proofErr w:type="spellEnd"/>
+      <w:r>
+        <w:rPr>
+          <w:rFonts w:ascii="Arial" w:eastAsia="Times New Roman" w:hAnsi="Arial" w:cs="Arial"/>
+          <w:color w:val="000000"/>
+          <w:sz w:val="21"/>
+          <w:szCs w:val="21"/>
+        </w:rPr>
+        <w:t xml:space="preserve"> </w:t>
+      </w:r>
+      <w:proofErr w:type="spellStart"/>
+      <w:r>
+        <w:rPr>
+          <w:rFonts w:ascii="Arial" w:eastAsia="Times New Roman" w:hAnsi="Arial" w:cs="Arial"/>
+          <w:color w:val="000000"/>
+          <w:sz w:val="21"/>
+          <w:szCs w:val="21"/>
+        </w:rPr>
+        <w:t>chính</w:t>
+      </w:r>
+      <w:proofErr w:type="spellEnd"/>
     </w:p>
     <w:p>
       <w:pPr>
@@ -901,7 +2537,7 @@
           <w:numId w:val="2"/>
         </w:numPr>
         <w:spacing w:after="0" w:line="240" w:lineRule="auto"/>
-        <w:ind w:left="1440" w:hanging="360"/>
+        <w:ind w:left="1440"/>
         <w:textAlignment w:val="baseline"/>
         <w:rPr>
           <w:rFonts w:ascii="Arial" w:eastAsia="Times New Roman" w:hAnsi="Arial" w:cs="Arial"/>
@@ -910,14 +2546,45 @@
           <w:szCs w:val="21"/>
         </w:rPr>
       </w:pPr>
-      <w:r>
-        <w:rPr>
-          <w:rFonts w:ascii="Arial" w:eastAsia="Times New Roman" w:hAnsi="Arial" w:cs="Arial"/>
-          <w:color w:val="000000"/>
-          <w:sz w:val="21"/>
-          <w:szCs w:val="21"/>
-        </w:rPr>
-        <w:t xml:space="preserve">Trộn nhánh </w:t>
+      <w:proofErr w:type="spellStart"/>
+      <w:r>
+        <w:rPr>
+          <w:rFonts w:ascii="Arial" w:eastAsia="Times New Roman" w:hAnsi="Arial" w:cs="Arial"/>
+          <w:color w:val="000000"/>
+          <w:sz w:val="21"/>
+          <w:szCs w:val="21"/>
+        </w:rPr>
+        <w:t>Trộn</w:t>
+      </w:r>
+      <w:proofErr w:type="spellEnd"/>
+      <w:r>
+        <w:rPr>
+          <w:rFonts w:ascii="Arial" w:eastAsia="Times New Roman" w:hAnsi="Arial" w:cs="Arial"/>
+          <w:color w:val="000000"/>
+          <w:sz w:val="21"/>
+          <w:szCs w:val="21"/>
+        </w:rPr>
+        <w:t xml:space="preserve"> </w:t>
+      </w:r>
+      <w:proofErr w:type="spellStart"/>
+      <w:r>
+        <w:rPr>
+          <w:rFonts w:ascii="Arial" w:eastAsia="Times New Roman" w:hAnsi="Arial" w:cs="Arial"/>
+          <w:color w:val="000000"/>
+          <w:sz w:val="21"/>
+          <w:szCs w:val="21"/>
+        </w:rPr>
+        <w:t>nhánh</w:t>
+      </w:r>
+      <w:proofErr w:type="spellEnd"/>
+      <w:r>
+        <w:rPr>
+          <w:rFonts w:ascii="Arial" w:eastAsia="Times New Roman" w:hAnsi="Arial" w:cs="Arial"/>
+          <w:color w:val="000000"/>
+          <w:sz w:val="21"/>
+          <w:szCs w:val="21"/>
+        </w:rPr>
+        <w:t xml:space="preserve"> </w:t>
       </w:r>
       <w:r>
         <w:rPr>
@@ -936,7 +2603,47 @@
           <w:sz w:val="21"/>
           <w:szCs w:val="21"/>
         </w:rPr>
-        <w:t xml:space="preserve"> vào nhánh </w:t>
+        <w:t xml:space="preserve"> </w:t>
+      </w:r>
+      <w:proofErr w:type="spellStart"/>
+      <w:r>
+        <w:rPr>
+          <w:rFonts w:ascii="Arial" w:eastAsia="Times New Roman" w:hAnsi="Arial" w:cs="Arial"/>
+          <w:color w:val="000000"/>
+          <w:sz w:val="21"/>
+          <w:szCs w:val="21"/>
+        </w:rPr>
+        <w:t>vào</w:t>
+      </w:r>
+      <w:proofErr w:type="spellEnd"/>
+      <w:r>
+        <w:rPr>
+          <w:rFonts w:ascii="Arial" w:eastAsia="Times New Roman" w:hAnsi="Arial" w:cs="Arial"/>
+          <w:color w:val="000000"/>
+          <w:sz w:val="21"/>
+          <w:szCs w:val="21"/>
+        </w:rPr>
+        <w:t xml:space="preserve"> </w:t>
+      </w:r>
+      <w:proofErr w:type="spellStart"/>
+      <w:r>
+        <w:rPr>
+          <w:rFonts w:ascii="Arial" w:eastAsia="Times New Roman" w:hAnsi="Arial" w:cs="Arial"/>
+          <w:color w:val="000000"/>
+          <w:sz w:val="21"/>
+          <w:szCs w:val="21"/>
+        </w:rPr>
+        <w:t>nhánh</w:t>
+      </w:r>
+      <w:proofErr w:type="spellEnd"/>
+      <w:r>
+        <w:rPr>
+          <w:rFonts w:ascii="Arial" w:eastAsia="Times New Roman" w:hAnsi="Arial" w:cs="Arial"/>
+          <w:color w:val="000000"/>
+          <w:sz w:val="21"/>
+          <w:szCs w:val="21"/>
+        </w:rPr>
+        <w:t xml:space="preserve"> </w:t>
       </w:r>
       <w:r>
         <w:rPr>
@@ -955,8 +2662,139 @@
           <w:sz w:val="21"/>
           <w:szCs w:val="21"/>
         </w:rPr>
-        <w:t xml:space="preserve"> rồi sau đó trộn vào nhánh chính</w:t>
-      </w:r>
+        <w:t xml:space="preserve"> </w:t>
+      </w:r>
+      <w:proofErr w:type="spellStart"/>
+      <w:r>
+        <w:rPr>
+          <w:rFonts w:ascii="Arial" w:eastAsia="Times New Roman" w:hAnsi="Arial" w:cs="Arial"/>
+          <w:color w:val="000000"/>
+          <w:sz w:val="21"/>
+          <w:szCs w:val="21"/>
+        </w:rPr>
+        <w:t>rồi</w:t>
+      </w:r>
+      <w:proofErr w:type="spellEnd"/>
+      <w:r>
+        <w:rPr>
+          <w:rFonts w:ascii="Arial" w:eastAsia="Times New Roman" w:hAnsi="Arial" w:cs="Arial"/>
+          <w:color w:val="000000"/>
+          <w:sz w:val="21"/>
+          <w:szCs w:val="21"/>
+        </w:rPr>
+        <w:t xml:space="preserve"> </w:t>
+      </w:r>
+      <w:proofErr w:type="spellStart"/>
+      <w:r>
+        <w:rPr>
+          <w:rFonts w:ascii="Arial" w:eastAsia="Times New Roman" w:hAnsi="Arial" w:cs="Arial"/>
+          <w:color w:val="000000"/>
+          <w:sz w:val="21"/>
+          <w:szCs w:val="21"/>
+        </w:rPr>
+        <w:t>sau</w:t>
+      </w:r>
+      <w:proofErr w:type="spellEnd"/>
+      <w:r>
+        <w:rPr>
+          <w:rFonts w:ascii="Arial" w:eastAsia="Times New Roman" w:hAnsi="Arial" w:cs="Arial"/>
+          <w:color w:val="000000"/>
+          <w:sz w:val="21"/>
+          <w:szCs w:val="21"/>
+        </w:rPr>
+        <w:t xml:space="preserve"> </w:t>
+      </w:r>
+      <w:proofErr w:type="spellStart"/>
+      <w:r>
+        <w:rPr>
+          <w:rFonts w:ascii="Arial" w:eastAsia="Times New Roman" w:hAnsi="Arial" w:cs="Arial"/>
+          <w:color w:val="000000"/>
+          <w:sz w:val="21"/>
+          <w:szCs w:val="21"/>
+        </w:rPr>
+        <w:t>đó</w:t>
+      </w:r>
+      <w:proofErr w:type="spellEnd"/>
+      <w:r>
+        <w:rPr>
+          <w:rFonts w:ascii="Arial" w:eastAsia="Times New Roman" w:hAnsi="Arial" w:cs="Arial"/>
+          <w:color w:val="000000"/>
+          <w:sz w:val="21"/>
+          <w:szCs w:val="21"/>
+        </w:rPr>
+        <w:t xml:space="preserve"> </w:t>
+      </w:r>
+      <w:proofErr w:type="spellStart"/>
+      <w:r>
+        <w:rPr>
+          <w:rFonts w:ascii="Arial" w:eastAsia="Times New Roman" w:hAnsi="Arial" w:cs="Arial"/>
+          <w:color w:val="000000"/>
+          <w:sz w:val="21"/>
+          <w:szCs w:val="21"/>
+        </w:rPr>
+        <w:t>trộn</w:t>
+      </w:r>
+      <w:proofErr w:type="spellEnd"/>
+      <w:r>
+        <w:rPr>
+          <w:rFonts w:ascii="Arial" w:eastAsia="Times New Roman" w:hAnsi="Arial" w:cs="Arial"/>
+          <w:color w:val="000000"/>
+          <w:sz w:val="21"/>
+          <w:szCs w:val="21"/>
+        </w:rPr>
+        <w:t xml:space="preserve"> </w:t>
+      </w:r>
+      <w:proofErr w:type="spellStart"/>
+      <w:r>
+        <w:rPr>
+          <w:rFonts w:ascii="Arial" w:eastAsia="Times New Roman" w:hAnsi="Arial" w:cs="Arial"/>
+          <w:color w:val="000000"/>
+          <w:sz w:val="21"/>
+          <w:szCs w:val="21"/>
+        </w:rPr>
+        <w:t>vào</w:t>
+      </w:r>
+      <w:proofErr w:type="spellEnd"/>
+      <w:r>
+        <w:rPr>
+          <w:rFonts w:ascii="Arial" w:eastAsia="Times New Roman" w:hAnsi="Arial" w:cs="Arial"/>
+          <w:color w:val="000000"/>
+          <w:sz w:val="21"/>
+          <w:szCs w:val="21"/>
+        </w:rPr>
+        <w:t xml:space="preserve"> </w:t>
+      </w:r>
+      <w:proofErr w:type="spellStart"/>
+      <w:r>
+        <w:rPr>
+          <w:rFonts w:ascii="Arial" w:eastAsia="Times New Roman" w:hAnsi="Arial" w:cs="Arial"/>
+          <w:color w:val="000000"/>
+          <w:sz w:val="21"/>
+          <w:szCs w:val="21"/>
+        </w:rPr>
+        <w:t>nhánh</w:t>
+      </w:r>
+      <w:proofErr w:type="spellEnd"/>
+      <w:r>
+        <w:rPr>
+          <w:rFonts w:ascii="Arial" w:eastAsia="Times New Roman" w:hAnsi="Arial" w:cs="Arial"/>
+          <w:color w:val="000000"/>
+          <w:sz w:val="21"/>
+          <w:szCs w:val="21"/>
+        </w:rPr>
+        <w:t xml:space="preserve"> </w:t>
+      </w:r>
+      <w:proofErr w:type="spellStart"/>
+      <w:r>
+        <w:rPr>
+          <w:rFonts w:ascii="Arial" w:eastAsia="Times New Roman" w:hAnsi="Arial" w:cs="Arial"/>
+          <w:color w:val="000000"/>
+          <w:sz w:val="21"/>
+          <w:szCs w:val="21"/>
+        </w:rPr>
+        <w:t>chính</w:t>
+      </w:r>
+      <w:proofErr w:type="spellEnd"/>
     </w:p>
     <w:p>
       <w:pPr>
@@ -980,8 +2818,151 @@
           <w:sz w:val="21"/>
           <w:szCs w:val="21"/>
         </w:rPr>
-        <w:t>Xem lịch sử (dưới dạng graph). 0.5đ</w:t>
-      </w:r>
+        <w:t xml:space="preserve">Xem </w:t>
+      </w:r>
+      <w:proofErr w:type="spellStart"/>
+      <w:r>
+        <w:rPr>
+          <w:rFonts w:ascii="Arial" w:eastAsia="Times New Roman" w:hAnsi="Arial" w:cs="Arial"/>
+          <w:color w:val="000000"/>
+          <w:sz w:val="21"/>
+          <w:szCs w:val="21"/>
+        </w:rPr>
+        <w:t>lịch</w:t>
+      </w:r>
+      <w:proofErr w:type="spellEnd"/>
+      <w:r>
+        <w:rPr>
+          <w:rFonts w:ascii="Arial" w:eastAsia="Times New Roman" w:hAnsi="Arial" w:cs="Arial"/>
+          <w:color w:val="000000"/>
+          <w:sz w:val="21"/>
+          <w:szCs w:val="21"/>
+        </w:rPr>
+        <w:t xml:space="preserve"> </w:t>
+      </w:r>
+      <w:proofErr w:type="spellStart"/>
+      <w:r>
+        <w:rPr>
+          <w:rFonts w:ascii="Arial" w:eastAsia="Times New Roman" w:hAnsi="Arial" w:cs="Arial"/>
+          <w:color w:val="000000"/>
+          <w:sz w:val="21"/>
+          <w:szCs w:val="21"/>
+        </w:rPr>
+        <w:t>sử</w:t>
+      </w:r>
+      <w:proofErr w:type="spellEnd"/>
+      <w:r>
+        <w:rPr>
+          <w:rFonts w:ascii="Arial" w:eastAsia="Times New Roman" w:hAnsi="Arial" w:cs="Arial"/>
+          <w:color w:val="000000"/>
+          <w:sz w:val="21"/>
+          <w:szCs w:val="21"/>
+        </w:rPr>
+        <w:t xml:space="preserve"> (</w:t>
+      </w:r>
+      <w:proofErr w:type="spellStart"/>
+      <w:r>
+        <w:rPr>
+          <w:rFonts w:ascii="Arial" w:eastAsia="Times New Roman" w:hAnsi="Arial" w:cs="Arial"/>
+          <w:color w:val="000000"/>
+          <w:sz w:val="21"/>
+          <w:szCs w:val="21"/>
+        </w:rPr>
+        <w:t>dưới</w:t>
+      </w:r>
+      <w:proofErr w:type="spellEnd"/>
+      <w:r>
+        <w:rPr>
+          <w:rFonts w:ascii="Arial" w:eastAsia="Times New Roman" w:hAnsi="Arial" w:cs="Arial"/>
+          <w:color w:val="000000"/>
+          <w:sz w:val="21"/>
+          <w:szCs w:val="21"/>
+        </w:rPr>
+        <w:t xml:space="preserve"> </w:t>
+      </w:r>
+      <w:proofErr w:type="spellStart"/>
+      <w:r>
+        <w:rPr>
+          <w:rFonts w:ascii="Arial" w:eastAsia="Times New Roman" w:hAnsi="Arial" w:cs="Arial"/>
+          <w:color w:val="000000"/>
+          <w:sz w:val="21"/>
+          <w:szCs w:val="21"/>
+        </w:rPr>
+        <w:t>dạng</w:t>
+      </w:r>
+      <w:proofErr w:type="spellEnd"/>
+      <w:r>
+        <w:rPr>
+          <w:rFonts w:ascii="Arial" w:eastAsia="Times New Roman" w:hAnsi="Arial" w:cs="Arial"/>
+          <w:color w:val="000000"/>
+          <w:sz w:val="21"/>
+          <w:szCs w:val="21"/>
+        </w:rPr>
+        <w:t xml:space="preserve"> graph). 0.5đ</w:t>
+      </w:r>
+    </w:p>
+    <w:p>
+      <w:pPr>
+        <w:spacing w:after="0" w:line="240" w:lineRule="auto"/>
+        <w:ind w:left="720"/>
+        <w:rPr>
+          <w:rFonts w:ascii="Arial" w:eastAsia="Times New Roman" w:hAnsi="Arial" w:cs="Arial"/>
+          <w:color w:val="FF0000"/>
+          <w:sz w:val="21"/>
+          <w:szCs w:val="21"/>
+        </w:rPr>
+      </w:pPr>
+      <w:proofErr w:type="spellStart"/>
+      <w:r>
+        <w:rPr>
+          <w:rFonts w:ascii="Arial" w:eastAsia="Times New Roman" w:hAnsi="Arial" w:cs="Arial"/>
+          <w:color w:val="FF0000"/>
+          <w:sz w:val="21"/>
+          <w:szCs w:val="21"/>
+        </w:rPr>
+        <w:t>Hình</w:t>
+      </w:r>
+      <w:proofErr w:type="spellEnd"/>
+      <w:r>
+        <w:rPr>
+          <w:rFonts w:ascii="Arial" w:eastAsia="Times New Roman" w:hAnsi="Arial" w:cs="Arial"/>
+          <w:color w:val="FF0000"/>
+          <w:sz w:val="21"/>
+          <w:szCs w:val="21"/>
+        </w:rPr>
+        <w:t xml:space="preserve"> </w:t>
+      </w:r>
+      <w:proofErr w:type="spellStart"/>
+      <w:r>
+        <w:rPr>
+          <w:rFonts w:ascii="Arial" w:eastAsia="Times New Roman" w:hAnsi="Arial" w:cs="Arial"/>
+          <w:color w:val="FF0000"/>
+          <w:sz w:val="21"/>
+          <w:szCs w:val="21"/>
+        </w:rPr>
+        <w:t>minh</w:t>
+      </w:r>
+      <w:proofErr w:type="spellEnd"/>
+      <w:r>
+        <w:rPr>
+          <w:rFonts w:ascii="Arial" w:eastAsia="Times New Roman" w:hAnsi="Arial" w:cs="Arial"/>
+          <w:color w:val="FF0000"/>
+          <w:sz w:val="21"/>
+          <w:szCs w:val="21"/>
+        </w:rPr>
+        <w:t xml:space="preserve"> </w:t>
+      </w:r>
+      <w:proofErr w:type="spellStart"/>
+      <w:r>
+        <w:rPr>
+          <w:rFonts w:ascii="Arial" w:eastAsia="Times New Roman" w:hAnsi="Arial" w:cs="Arial"/>
+          <w:color w:val="FF0000"/>
+          <w:sz w:val="21"/>
+          <w:szCs w:val="21"/>
+        </w:rPr>
+        <w:t>chứng</w:t>
+      </w:r>
+      <w:proofErr w:type="spellEnd"/>
     </w:p>
     <w:p>
       <w:pPr>
@@ -996,12 +2977,45 @@
       </w:pPr>
       <w:r>
         <w:rPr>
-          <w:rFonts w:ascii="Arial" w:eastAsia="Times New Roman" w:hAnsi="Arial" w:cs="Arial"/>
-          <w:color w:val="FF0000"/>
-          <w:sz w:val="21"/>
-          <w:szCs w:val="21"/>
-        </w:rPr>
-        <w:t>Hình minh chứng</w:t>
+          <w:rFonts w:ascii="Times New Roman" w:eastAsia="Times New Roman" w:hAnsi="Times New Roman" w:cs="Times New Roman"/>
+          <w:sz w:val="24"/>
+          <w:szCs w:val="24"/>
+        </w:rPr>
+        <w:drawing>
+          <wp:inline distT="0" distB="0" distL="0" distR="0" wp14:anchorId="0F442807" wp14:editId="03534AF7">
+            <wp:extent cx="5943600" cy="3733165"/>
+            <wp:effectExtent l="0" t="0" r="0" b="635"/>
+            <wp:docPr id="1650488196" name="Picture 1" descr="A computer screen shot of a black screen with white text&#10;&#10;Description automatically generated"/>
+            <wp:cNvGraphicFramePr>
+              <a:graphicFrameLocks xmlns:a="http://schemas.openxmlformats.org/drawingml/2006/main" noChangeAspect="1"/>
+            </wp:cNvGraphicFramePr>
+            <a:graphic xmlns:a="http://schemas.openxmlformats.org/drawingml/2006/main">
+              <a:graphicData uri="http://schemas.openxmlformats.org/drawingml/2006/picture">
+                <pic:pic xmlns:pic="http://schemas.openxmlformats.org/drawingml/2006/picture">
+                  <pic:nvPicPr>
+                    <pic:cNvPr id="1650488196" name="Picture 1" descr="A computer screen shot of a black screen with white text&#10;&#10;Description automatically generated"/>
+                    <pic:cNvPicPr/>
+                  </pic:nvPicPr>
+                  <pic:blipFill>
+                    <a:blip r:embed="rId10"/>
+                    <a:stretch>
+                      <a:fillRect/>
+                    </a:stretch>
+                  </pic:blipFill>
+                  <pic:spPr>
+                    <a:xfrm>
+                      <a:off x="0" y="0"/>
+                      <a:ext cx="5943600" cy="3733165"/>
+                    </a:xfrm>
+                    <a:prstGeom prst="rect">
+                      <a:avLst/>
+                    </a:prstGeom>
+                  </pic:spPr>
+                </pic:pic>
+              </a:graphicData>
+            </a:graphic>
+          </wp:inline>
+        </w:drawing>
       </w:r>
       <w:r>
         <w:rPr>
@@ -1034,7 +3048,144 @@
           <w:sz w:val="21"/>
           <w:szCs w:val="21"/>
         </w:rPr>
-        <w:t>Lưu file word này và commit với message “local_complete” 0.5đ</w:t>
+        <w:lastRenderedPageBreak/>
+        <w:t xml:space="preserve">Lưu file word </w:t>
+      </w:r>
+      <w:proofErr w:type="spellStart"/>
+      <w:r>
+        <w:rPr>
+          <w:rFonts w:ascii="Arial" w:eastAsia="Times New Roman" w:hAnsi="Arial" w:cs="Arial"/>
+          <w:color w:val="000000"/>
+          <w:sz w:val="21"/>
+          <w:szCs w:val="21"/>
+        </w:rPr>
+        <w:t>này</w:t>
+      </w:r>
+      <w:proofErr w:type="spellEnd"/>
+      <w:r>
+        <w:rPr>
+          <w:rFonts w:ascii="Arial" w:eastAsia="Times New Roman" w:hAnsi="Arial" w:cs="Arial"/>
+          <w:color w:val="000000"/>
+          <w:sz w:val="21"/>
+          <w:szCs w:val="21"/>
+        </w:rPr>
+        <w:t xml:space="preserve"> </w:t>
+      </w:r>
+      <w:proofErr w:type="spellStart"/>
+      <w:r>
+        <w:rPr>
+          <w:rFonts w:ascii="Arial" w:eastAsia="Times New Roman" w:hAnsi="Arial" w:cs="Arial"/>
+          <w:color w:val="000000"/>
+          <w:sz w:val="21"/>
+          <w:szCs w:val="21"/>
+        </w:rPr>
+        <w:t>và</w:t>
+      </w:r>
+      <w:proofErr w:type="spellEnd"/>
+      <w:r>
+        <w:rPr>
+          <w:rFonts w:ascii="Arial" w:eastAsia="Times New Roman" w:hAnsi="Arial" w:cs="Arial"/>
+          <w:color w:val="000000"/>
+          <w:sz w:val="21"/>
+          <w:szCs w:val="21"/>
+        </w:rPr>
+        <w:t xml:space="preserve"> commit </w:t>
+      </w:r>
+      <w:proofErr w:type="spellStart"/>
+      <w:r>
+        <w:rPr>
+          <w:rFonts w:ascii="Arial" w:eastAsia="Times New Roman" w:hAnsi="Arial" w:cs="Arial"/>
+          <w:color w:val="000000"/>
+          <w:sz w:val="21"/>
+          <w:szCs w:val="21"/>
+        </w:rPr>
+        <w:t>với</w:t>
+      </w:r>
+      <w:proofErr w:type="spellEnd"/>
+      <w:r>
+        <w:rPr>
+          <w:rFonts w:ascii="Arial" w:eastAsia="Times New Roman" w:hAnsi="Arial" w:cs="Arial"/>
+          <w:color w:val="000000"/>
+          <w:sz w:val="21"/>
+          <w:szCs w:val="21"/>
+        </w:rPr>
+        <w:t xml:space="preserve"> message “</w:t>
+      </w:r>
+      <w:proofErr w:type="spellStart"/>
+      <w:r>
+        <w:rPr>
+          <w:rFonts w:ascii="Arial" w:eastAsia="Times New Roman" w:hAnsi="Arial" w:cs="Arial"/>
+          <w:color w:val="000000"/>
+          <w:sz w:val="21"/>
+          <w:szCs w:val="21"/>
+        </w:rPr>
+        <w:t>local_complete</w:t>
+      </w:r>
+      <w:proofErr w:type="spellEnd"/>
+      <w:r>
+        <w:rPr>
+          <w:rFonts w:ascii="Arial" w:eastAsia="Times New Roman" w:hAnsi="Arial" w:cs="Arial"/>
+          <w:color w:val="000000"/>
+          <w:sz w:val="21"/>
+          <w:szCs w:val="21"/>
+        </w:rPr>
+        <w:t>” 0.5đ</w:t>
+      </w:r>
+    </w:p>
+    <w:p>
+      <w:pPr>
+        <w:spacing w:after="0" w:line="240" w:lineRule="auto"/>
+        <w:ind w:left="360"/>
+        <w:textAlignment w:val="baseline"/>
+        <w:rPr>
+          <w:rFonts w:ascii="Arial" w:eastAsia="Times New Roman" w:hAnsi="Arial" w:cs="Arial"/>
+          <w:color w:val="000000"/>
+          <w:sz w:val="21"/>
+          <w:szCs w:val="21"/>
+        </w:rPr>
+      </w:pPr>
+      <w:r>
+        <w:rPr>
+          <w:rFonts w:ascii="Arial" w:eastAsia="Times New Roman" w:hAnsi="Arial" w:cs="Arial"/>
+          <w:color w:val="000000"/>
+          <w:sz w:val="21"/>
+          <w:szCs w:val="21"/>
+        </w:rPr>
+        <w:drawing>
+          <wp:inline distT="0" distB="0" distL="0" distR="0" wp14:anchorId="6FC2688A" wp14:editId="10317224">
+            <wp:extent cx="4639322" cy="4039164"/>
+            <wp:effectExtent l="0" t="0" r="0" b="0"/>
+            <wp:docPr id="103164224" name="Picture 1" descr="A computer screen shot of a program&#10;&#10;Description automatically generated"/>
+            <wp:cNvGraphicFramePr>
+              <a:graphicFrameLocks xmlns:a="http://schemas.openxmlformats.org/drawingml/2006/main" noChangeAspect="1"/>
+            </wp:cNvGraphicFramePr>
+            <a:graphic xmlns:a="http://schemas.openxmlformats.org/drawingml/2006/main">
+              <a:graphicData uri="http://schemas.openxmlformats.org/drawingml/2006/picture">
+                <pic:pic xmlns:pic="http://schemas.openxmlformats.org/drawingml/2006/picture">
+                  <pic:nvPicPr>
+                    <pic:cNvPr id="103164224" name="Picture 1" descr="A computer screen shot of a program&#10;&#10;Description automatically generated"/>
+                    <pic:cNvPicPr/>
+                  </pic:nvPicPr>
+                  <pic:blipFill>
+                    <a:blip r:embed="rId11"/>
+                    <a:stretch>
+                      <a:fillRect/>
+                    </a:stretch>
+                  </pic:blipFill>
+                  <pic:spPr>
+                    <a:xfrm>
+                      <a:off x="0" y="0"/>
+                      <a:ext cx="4639322" cy="4039164"/>
+                    </a:xfrm>
+                    <a:prstGeom prst="rect">
+                      <a:avLst/>
+                    </a:prstGeom>
+                  </pic:spPr>
+                </pic:pic>
+              </a:graphicData>
+            </a:graphic>
+          </wp:inline>
+        </w:drawing>
       </w:r>
       <w:r>
         <w:rPr>
@@ -1068,7 +3219,107 @@
           <w:sz w:val="21"/>
           <w:szCs w:val="21"/>
         </w:rPr>
-        <w:t>Link kho trên github là gì?</w:t>
+        <w:t xml:space="preserve">Link </w:t>
+      </w:r>
+      <w:proofErr w:type="spellStart"/>
+      <w:r>
+        <w:rPr>
+          <w:rFonts w:ascii="Arial" w:eastAsia="Times New Roman" w:hAnsi="Arial" w:cs="Arial"/>
+          <w:color w:val="000000"/>
+          <w:sz w:val="21"/>
+          <w:szCs w:val="21"/>
+        </w:rPr>
+        <w:t>kho</w:t>
+      </w:r>
+      <w:proofErr w:type="spellEnd"/>
+      <w:r>
+        <w:rPr>
+          <w:rFonts w:ascii="Arial" w:eastAsia="Times New Roman" w:hAnsi="Arial" w:cs="Arial"/>
+          <w:color w:val="000000"/>
+          <w:sz w:val="21"/>
+          <w:szCs w:val="21"/>
+        </w:rPr>
+        <w:t xml:space="preserve"> </w:t>
+      </w:r>
+      <w:proofErr w:type="spellStart"/>
+      <w:r>
+        <w:rPr>
+          <w:rFonts w:ascii="Arial" w:eastAsia="Times New Roman" w:hAnsi="Arial" w:cs="Arial"/>
+          <w:color w:val="000000"/>
+          <w:sz w:val="21"/>
+          <w:szCs w:val="21"/>
+        </w:rPr>
+        <w:t>trên</w:t>
+      </w:r>
+      <w:proofErr w:type="spellEnd"/>
+      <w:r>
+        <w:rPr>
+          <w:rFonts w:ascii="Arial" w:eastAsia="Times New Roman" w:hAnsi="Arial" w:cs="Arial"/>
+          <w:color w:val="000000"/>
+          <w:sz w:val="21"/>
+          <w:szCs w:val="21"/>
+        </w:rPr>
+        <w:t xml:space="preserve"> </w:t>
+      </w:r>
+      <w:proofErr w:type="spellStart"/>
+      <w:r>
+        <w:rPr>
+          <w:rFonts w:ascii="Arial" w:eastAsia="Times New Roman" w:hAnsi="Arial" w:cs="Arial"/>
+          <w:color w:val="000000"/>
+          <w:sz w:val="21"/>
+          <w:szCs w:val="21"/>
+        </w:rPr>
+        <w:t>github</w:t>
+      </w:r>
+      <w:proofErr w:type="spellEnd"/>
+      <w:r>
+        <w:rPr>
+          <w:rFonts w:ascii="Arial" w:eastAsia="Times New Roman" w:hAnsi="Arial" w:cs="Arial"/>
+          <w:color w:val="000000"/>
+          <w:sz w:val="21"/>
+          <w:szCs w:val="21"/>
+        </w:rPr>
+        <w:t xml:space="preserve"> </w:t>
+      </w:r>
+      <w:proofErr w:type="spellStart"/>
+      <w:r>
+        <w:rPr>
+          <w:rFonts w:ascii="Arial" w:eastAsia="Times New Roman" w:hAnsi="Arial" w:cs="Arial"/>
+          <w:color w:val="000000"/>
+          <w:sz w:val="21"/>
+          <w:szCs w:val="21"/>
+        </w:rPr>
+        <w:t>là</w:t>
+      </w:r>
+      <w:proofErr w:type="spellEnd"/>
+      <w:r>
+        <w:rPr>
+          <w:rFonts w:ascii="Arial" w:eastAsia="Times New Roman" w:hAnsi="Arial" w:cs="Arial"/>
+          <w:color w:val="000000"/>
+          <w:sz w:val="21"/>
+          <w:szCs w:val="21"/>
+        </w:rPr>
+        <w:t xml:space="preserve"> </w:t>
+      </w:r>
+      <w:proofErr w:type="spellStart"/>
+      <w:r>
+        <w:rPr>
+          <w:rFonts w:ascii="Arial" w:eastAsia="Times New Roman" w:hAnsi="Arial" w:cs="Arial"/>
+          <w:color w:val="000000"/>
+          <w:sz w:val="21"/>
+          <w:szCs w:val="21"/>
+        </w:rPr>
+        <w:t>gì</w:t>
+      </w:r>
+      <w:proofErr w:type="spellEnd"/>
+      <w:r>
+        <w:rPr>
+          <w:rFonts w:ascii="Arial" w:eastAsia="Times New Roman" w:hAnsi="Arial" w:cs="Arial"/>
+          <w:color w:val="000000"/>
+          <w:sz w:val="21"/>
+          <w:szCs w:val="21"/>
+        </w:rPr>
+        <w:t>?</w:t>
       </w:r>
     </w:p>
     <w:p>
@@ -1082,6 +3333,7 @@
           <w:szCs w:val="24"/>
         </w:rPr>
       </w:pPr>
+      <w:proofErr w:type="spellStart"/>
       <w:r>
         <w:rPr>
           <w:rFonts w:ascii="Arial" w:eastAsia="Times New Roman" w:hAnsi="Arial" w:cs="Arial"/>
@@ -1089,7 +3341,46 @@
           <w:sz w:val="21"/>
           <w:szCs w:val="21"/>
         </w:rPr>
-        <w:t>Trả lời: </w:t>
+        <w:t>Trả</w:t>
+      </w:r>
+      <w:proofErr w:type="spellEnd"/>
+      <w:r>
+        <w:rPr>
+          <w:rFonts w:ascii="Arial" w:eastAsia="Times New Roman" w:hAnsi="Arial" w:cs="Arial"/>
+          <w:color w:val="FF0000"/>
+          <w:sz w:val="21"/>
+          <w:szCs w:val="21"/>
+        </w:rPr>
+        <w:t xml:space="preserve"> </w:t>
+      </w:r>
+      <w:proofErr w:type="spellStart"/>
+      <w:r>
+        <w:rPr>
+          <w:rFonts w:ascii="Arial" w:eastAsia="Times New Roman" w:hAnsi="Arial" w:cs="Arial"/>
+          <w:color w:val="FF0000"/>
+          <w:sz w:val="21"/>
+          <w:szCs w:val="21"/>
+        </w:rPr>
+        <w:t>lời</w:t>
+      </w:r>
+      <w:proofErr w:type="spellEnd"/>
+      <w:r>
+        <w:rPr>
+          <w:rFonts w:ascii="Arial" w:eastAsia="Times New Roman" w:hAnsi="Arial" w:cs="Arial"/>
+          <w:color w:val="FF0000"/>
+          <w:sz w:val="21"/>
+          <w:szCs w:val="21"/>
+        </w:rPr>
+        <w:t>: </w:t>
+      </w:r>
+      <w:r>
+        <w:rPr>
+          <w:rFonts w:ascii="Arial" w:eastAsia="Times New Roman" w:hAnsi="Arial" w:cs="Arial"/>
+          <w:color w:val="FF0000"/>
+          <w:sz w:val="21"/>
+          <w:szCs w:val="21"/>
+        </w:rPr>
+        <w:t>https://github.com/nguyenphamdangkhoa2003/thigk.git</w:t>
       </w:r>
       <w:r>
         <w:rPr>
@@ -1122,8 +3413,212 @@
           <w:sz w:val="21"/>
           <w:szCs w:val="21"/>
         </w:rPr>
-        <w:t>Liên kết kho local với kho trên github 0.25đ</w:t>
-      </w:r>
+        <w:t xml:space="preserve">Liên </w:t>
+      </w:r>
+      <w:proofErr w:type="spellStart"/>
+      <w:r>
+        <w:rPr>
+          <w:rFonts w:ascii="Arial" w:eastAsia="Times New Roman" w:hAnsi="Arial" w:cs="Arial"/>
+          <w:color w:val="000000"/>
+          <w:sz w:val="21"/>
+          <w:szCs w:val="21"/>
+        </w:rPr>
+        <w:t>kết</w:t>
+      </w:r>
+      <w:proofErr w:type="spellEnd"/>
+      <w:r>
+        <w:rPr>
+          <w:rFonts w:ascii="Arial" w:eastAsia="Times New Roman" w:hAnsi="Arial" w:cs="Arial"/>
+          <w:color w:val="000000"/>
+          <w:sz w:val="21"/>
+          <w:szCs w:val="21"/>
+        </w:rPr>
+        <w:t xml:space="preserve"> </w:t>
+      </w:r>
+      <w:proofErr w:type="spellStart"/>
+      <w:r>
+        <w:rPr>
+          <w:rFonts w:ascii="Arial" w:eastAsia="Times New Roman" w:hAnsi="Arial" w:cs="Arial"/>
+          <w:color w:val="000000"/>
+          <w:sz w:val="21"/>
+          <w:szCs w:val="21"/>
+        </w:rPr>
+        <w:t>kho</w:t>
+      </w:r>
+      <w:proofErr w:type="spellEnd"/>
+      <w:r>
+        <w:rPr>
+          <w:rFonts w:ascii="Arial" w:eastAsia="Times New Roman" w:hAnsi="Arial" w:cs="Arial"/>
+          <w:color w:val="000000"/>
+          <w:sz w:val="21"/>
+          <w:szCs w:val="21"/>
+        </w:rPr>
+        <w:t xml:space="preserve"> local </w:t>
+      </w:r>
+      <w:proofErr w:type="spellStart"/>
+      <w:r>
+        <w:rPr>
+          <w:rFonts w:ascii="Arial" w:eastAsia="Times New Roman" w:hAnsi="Arial" w:cs="Arial"/>
+          <w:color w:val="000000"/>
+          <w:sz w:val="21"/>
+          <w:szCs w:val="21"/>
+        </w:rPr>
+        <w:t>với</w:t>
+      </w:r>
+      <w:proofErr w:type="spellEnd"/>
+      <w:r>
+        <w:rPr>
+          <w:rFonts w:ascii="Arial" w:eastAsia="Times New Roman" w:hAnsi="Arial" w:cs="Arial"/>
+          <w:color w:val="000000"/>
+          <w:sz w:val="21"/>
+          <w:szCs w:val="21"/>
+        </w:rPr>
+        <w:t xml:space="preserve"> </w:t>
+      </w:r>
+      <w:proofErr w:type="spellStart"/>
+      <w:r>
+        <w:rPr>
+          <w:rFonts w:ascii="Arial" w:eastAsia="Times New Roman" w:hAnsi="Arial" w:cs="Arial"/>
+          <w:color w:val="000000"/>
+          <w:sz w:val="21"/>
+          <w:szCs w:val="21"/>
+        </w:rPr>
+        <w:t>kho</w:t>
+      </w:r>
+      <w:proofErr w:type="spellEnd"/>
+      <w:r>
+        <w:rPr>
+          <w:rFonts w:ascii="Arial" w:eastAsia="Times New Roman" w:hAnsi="Arial" w:cs="Arial"/>
+          <w:color w:val="000000"/>
+          <w:sz w:val="21"/>
+          <w:szCs w:val="21"/>
+        </w:rPr>
+        <w:t xml:space="preserve"> </w:t>
+      </w:r>
+      <w:proofErr w:type="spellStart"/>
+      <w:r>
+        <w:rPr>
+          <w:rFonts w:ascii="Arial" w:eastAsia="Times New Roman" w:hAnsi="Arial" w:cs="Arial"/>
+          <w:color w:val="000000"/>
+          <w:sz w:val="21"/>
+          <w:szCs w:val="21"/>
+        </w:rPr>
+        <w:t>trên</w:t>
+      </w:r>
+      <w:proofErr w:type="spellEnd"/>
+      <w:r>
+        <w:rPr>
+          <w:rFonts w:ascii="Arial" w:eastAsia="Times New Roman" w:hAnsi="Arial" w:cs="Arial"/>
+          <w:color w:val="000000"/>
+          <w:sz w:val="21"/>
+          <w:szCs w:val="21"/>
+        </w:rPr>
+        <w:t xml:space="preserve"> </w:t>
+      </w:r>
+      <w:proofErr w:type="spellStart"/>
+      <w:r>
+        <w:rPr>
+          <w:rFonts w:ascii="Arial" w:eastAsia="Times New Roman" w:hAnsi="Arial" w:cs="Arial"/>
+          <w:color w:val="000000"/>
+          <w:sz w:val="21"/>
+          <w:szCs w:val="21"/>
+        </w:rPr>
+        <w:t>github</w:t>
+      </w:r>
+      <w:proofErr w:type="spellEnd"/>
+      <w:r>
+        <w:rPr>
+          <w:rFonts w:ascii="Arial" w:eastAsia="Times New Roman" w:hAnsi="Arial" w:cs="Arial"/>
+          <w:color w:val="000000"/>
+          <w:sz w:val="21"/>
+          <w:szCs w:val="21"/>
+        </w:rPr>
+        <w:t xml:space="preserve"> 0.25đ</w:t>
+      </w:r>
+    </w:p>
+    <w:p>
+      <w:pPr>
+        <w:pStyle w:val="ListParagraph"/>
+        <w:tabs>
+          <w:tab w:val="left" w:pos="916"/>
+          <w:tab w:val="left" w:pos="1832"/>
+          <w:tab w:val="left" w:pos="2748"/>
+          <w:tab w:val="left" w:pos="3664"/>
+          <w:tab w:val="left" w:pos="4580"/>
+          <w:tab w:val="left" w:pos="5496"/>
+          <w:tab w:val="left" w:pos="6412"/>
+          <w:tab w:val="left" w:pos="7328"/>
+          <w:tab w:val="left" w:pos="8244"/>
+          <w:tab w:val="left" w:pos="9160"/>
+          <w:tab w:val="left" w:pos="10076"/>
+          <w:tab w:val="left" w:pos="10992"/>
+          <w:tab w:val="left" w:pos="11908"/>
+          <w:tab w:val="left" w:pos="12824"/>
+          <w:tab w:val="left" w:pos="13740"/>
+          <w:tab w:val="left" w:pos="14656"/>
+        </w:tabs>
+        <w:spacing w:after="0" w:line="240" w:lineRule="auto"/>
+        <w:ind w:left="360"/>
+        <w:rPr>
+          <w:rFonts w:ascii="Courier New" w:eastAsia="Times New Roman" w:hAnsi="Courier New" w:cs="Courier New"/>
+          <w:color w:val="1F2328"/>
+          <w:sz w:val="21"/>
+          <w:szCs w:val="21"/>
+        </w:rPr>
+      </w:pPr>
+      <w:r>
+        <w:rPr>
+          <w:rFonts w:ascii="Courier New" w:eastAsia="Times New Roman" w:hAnsi="Courier New" w:cs="Courier New"/>
+          <w:color w:val="1F2328"/>
+          <w:sz w:val="21"/>
+          <w:szCs w:val="21"/>
+        </w:rPr>
+        <w:t>git remote add origin</w:t>
+      </w:r>
+      <w:r>
+        <w:rPr>
+          <w:rFonts w:ascii="Courier New" w:eastAsia="Times New Roman" w:hAnsi="Courier New" w:cs="Courier New"/>
+          <w:color w:val="1F2328"/>
+          <w:sz w:val="21"/>
+          <w:szCs w:val="21"/>
+        </w:rPr>
+        <w:t xml:space="preserve"> </w:t>
+      </w:r>
+      <w:proofErr w:type="gramStart"/>
+      <w:r>
+        <w:rPr>
+          <w:rFonts w:ascii="Courier New" w:eastAsia="Times New Roman" w:hAnsi="Courier New" w:cs="Courier New"/>
+          <w:color w:val="1F2328"/>
+          <w:sz w:val="21"/>
+          <w:szCs w:val="21"/>
+        </w:rPr>
+        <w:t>git@github.com:nguyenphamdangkhoa2003/</w:t>
+      </w:r>
+      <w:proofErr w:type="spellStart"/>
+      <w:r>
+        <w:rPr>
+          <w:rFonts w:ascii="Courier New" w:eastAsia="Times New Roman" w:hAnsi="Courier New" w:cs="Courier New"/>
+          <w:color w:val="1F2328"/>
+          <w:sz w:val="21"/>
+          <w:szCs w:val="21"/>
+        </w:rPr>
+        <w:t>thigk.git</w:t>
+      </w:r>
+      <w:proofErr w:type="spellEnd"/>
+      <w:proofErr w:type="gramEnd"/>
+    </w:p>
+    <w:p>
+      <w:pPr>
+        <w:spacing w:after="0" w:line="240" w:lineRule="auto"/>
+        <w:ind w:left="360"/>
+        <w:textAlignment w:val="baseline"/>
+        <w:rPr>
+          <w:rFonts w:ascii="Arial" w:eastAsia="Times New Roman" w:hAnsi="Arial" w:cs="Arial"/>
+          <w:color w:val="000000"/>
+          <w:sz w:val="21"/>
+          <w:szCs w:val="21"/>
+        </w:rPr>
+      </w:pPr>
     </w:p>
     <w:p>
       <w:pPr>
@@ -1147,7 +3642,183 @@
           <w:sz w:val="21"/>
           <w:szCs w:val="21"/>
         </w:rPr>
-        <w:t>Push tất cả các nhánh lên github 1.5đ</w:t>
+        <w:t xml:space="preserve">Push </w:t>
+      </w:r>
+      <w:proofErr w:type="spellStart"/>
+      <w:r>
+        <w:rPr>
+          <w:rFonts w:ascii="Arial" w:eastAsia="Times New Roman" w:hAnsi="Arial" w:cs="Arial"/>
+          <w:color w:val="000000"/>
+          <w:sz w:val="21"/>
+          <w:szCs w:val="21"/>
+        </w:rPr>
+        <w:t>tất</w:t>
+      </w:r>
+      <w:proofErr w:type="spellEnd"/>
+      <w:r>
+        <w:rPr>
+          <w:rFonts w:ascii="Arial" w:eastAsia="Times New Roman" w:hAnsi="Arial" w:cs="Arial"/>
+          <w:color w:val="000000"/>
+          <w:sz w:val="21"/>
+          <w:szCs w:val="21"/>
+        </w:rPr>
+        <w:t xml:space="preserve"> </w:t>
+      </w:r>
+      <w:proofErr w:type="spellStart"/>
+      <w:r>
+        <w:rPr>
+          <w:rFonts w:ascii="Arial" w:eastAsia="Times New Roman" w:hAnsi="Arial" w:cs="Arial"/>
+          <w:color w:val="000000"/>
+          <w:sz w:val="21"/>
+          <w:szCs w:val="21"/>
+        </w:rPr>
+        <w:t>cả</w:t>
+      </w:r>
+      <w:proofErr w:type="spellEnd"/>
+      <w:r>
+        <w:rPr>
+          <w:rFonts w:ascii="Arial" w:eastAsia="Times New Roman" w:hAnsi="Arial" w:cs="Arial"/>
+          <w:color w:val="000000"/>
+          <w:sz w:val="21"/>
+          <w:szCs w:val="21"/>
+        </w:rPr>
+        <w:t xml:space="preserve"> </w:t>
+      </w:r>
+      <w:proofErr w:type="spellStart"/>
+      <w:r>
+        <w:rPr>
+          <w:rFonts w:ascii="Arial" w:eastAsia="Times New Roman" w:hAnsi="Arial" w:cs="Arial"/>
+          <w:color w:val="000000"/>
+          <w:sz w:val="21"/>
+          <w:szCs w:val="21"/>
+        </w:rPr>
+        <w:t>các</w:t>
+      </w:r>
+      <w:proofErr w:type="spellEnd"/>
+      <w:r>
+        <w:rPr>
+          <w:rFonts w:ascii="Arial" w:eastAsia="Times New Roman" w:hAnsi="Arial" w:cs="Arial"/>
+          <w:color w:val="000000"/>
+          <w:sz w:val="21"/>
+          <w:szCs w:val="21"/>
+        </w:rPr>
+        <w:t xml:space="preserve"> </w:t>
+      </w:r>
+      <w:proofErr w:type="spellStart"/>
+      <w:r>
+        <w:rPr>
+          <w:rFonts w:ascii="Arial" w:eastAsia="Times New Roman" w:hAnsi="Arial" w:cs="Arial"/>
+          <w:color w:val="000000"/>
+          <w:sz w:val="21"/>
+          <w:szCs w:val="21"/>
+        </w:rPr>
+        <w:t>nhánh</w:t>
+      </w:r>
+      <w:proofErr w:type="spellEnd"/>
+      <w:r>
+        <w:rPr>
+          <w:rFonts w:ascii="Arial" w:eastAsia="Times New Roman" w:hAnsi="Arial" w:cs="Arial"/>
+          <w:color w:val="000000"/>
+          <w:sz w:val="21"/>
+          <w:szCs w:val="21"/>
+        </w:rPr>
+        <w:t xml:space="preserve"> </w:t>
+      </w:r>
+      <w:proofErr w:type="spellStart"/>
+      <w:r>
+        <w:rPr>
+          <w:rFonts w:ascii="Arial" w:eastAsia="Times New Roman" w:hAnsi="Arial" w:cs="Arial"/>
+          <w:color w:val="000000"/>
+          <w:sz w:val="21"/>
+          <w:szCs w:val="21"/>
+        </w:rPr>
+        <w:t>lên</w:t>
+      </w:r>
+      <w:proofErr w:type="spellEnd"/>
+      <w:r>
+        <w:rPr>
+          <w:rFonts w:ascii="Arial" w:eastAsia="Times New Roman" w:hAnsi="Arial" w:cs="Arial"/>
+          <w:color w:val="000000"/>
+          <w:sz w:val="21"/>
+          <w:szCs w:val="21"/>
+        </w:rPr>
+        <w:t xml:space="preserve"> </w:t>
+      </w:r>
+      <w:proofErr w:type="spellStart"/>
+      <w:r>
+        <w:rPr>
+          <w:rFonts w:ascii="Arial" w:eastAsia="Times New Roman" w:hAnsi="Arial" w:cs="Arial"/>
+          <w:color w:val="000000"/>
+          <w:sz w:val="21"/>
+          <w:szCs w:val="21"/>
+        </w:rPr>
+        <w:t>github</w:t>
+      </w:r>
+      <w:proofErr w:type="spellEnd"/>
+      <w:r>
+        <w:rPr>
+          <w:rFonts w:ascii="Arial" w:eastAsia="Times New Roman" w:hAnsi="Arial" w:cs="Arial"/>
+          <w:color w:val="000000"/>
+          <w:sz w:val="21"/>
+          <w:szCs w:val="21"/>
+        </w:rPr>
+        <w:t xml:space="preserve"> 1.5đ</w:t>
+      </w:r>
+    </w:p>
+    <w:p>
+      <w:pPr>
+        <w:spacing w:after="0" w:line="240" w:lineRule="auto"/>
+        <w:ind w:left="360"/>
+        <w:textAlignment w:val="baseline"/>
+        <w:rPr>
+          <w:rFonts w:ascii="Arial" w:eastAsia="Times New Roman" w:hAnsi="Arial" w:cs="Arial"/>
+          <w:color w:val="000000"/>
+          <w:sz w:val="21"/>
+          <w:szCs w:val="21"/>
+        </w:rPr>
+      </w:pPr>
+      <w:r>
+        <w:rPr>
+          <w:rFonts w:ascii="Arial" w:eastAsia="Times New Roman" w:hAnsi="Arial" w:cs="Arial"/>
+          <w:color w:val="000000"/>
+          <w:sz w:val="21"/>
+          <w:szCs w:val="21"/>
+        </w:rPr>
+        <w:drawing>
+          <wp:inline distT="0" distB="0" distL="0" distR="0" wp14:anchorId="43E8DBC3" wp14:editId="5743AB32">
+            <wp:extent cx="3600953" cy="1152686"/>
+            <wp:effectExtent l="0" t="0" r="0" b="9525"/>
+            <wp:docPr id="1365438448" name="Picture 1" descr="A black screen with red and green text&#10;&#10;Description automatically generated"/>
+            <wp:cNvGraphicFramePr>
+              <a:graphicFrameLocks xmlns:a="http://schemas.openxmlformats.org/drawingml/2006/main" noChangeAspect="1"/>
+            </wp:cNvGraphicFramePr>
+            <a:graphic xmlns:a="http://schemas.openxmlformats.org/drawingml/2006/main">
+              <a:graphicData uri="http://schemas.openxmlformats.org/drawingml/2006/picture">
+                <pic:pic xmlns:pic="http://schemas.openxmlformats.org/drawingml/2006/picture">
+                  <pic:nvPicPr>
+                    <pic:cNvPr id="1365438448" name="Picture 1" descr="A black screen with red and green text&#10;&#10;Description automatically generated"/>
+                    <pic:cNvPicPr/>
+                  </pic:nvPicPr>
+                  <pic:blipFill>
+                    <a:blip r:embed="rId12"/>
+                    <a:stretch>
+                      <a:fillRect/>
+                    </a:stretch>
+                  </pic:blipFill>
+                  <pic:spPr>
+                    <a:xfrm>
+                      <a:off x="0" y="0"/>
+                      <a:ext cx="3600953" cy="1152686"/>
+                    </a:xfrm>
+                    <a:prstGeom prst="rect">
+                      <a:avLst/>
+                    </a:prstGeom>
+                  </pic:spPr>
+                </pic:pic>
+              </a:graphicData>
+            </a:graphic>
+          </wp:inline>
+        </w:drawing>
       </w:r>
     </w:p>
     <w:p>
@@ -1165,26 +3836,1064 @@
           <w:szCs w:val="21"/>
         </w:rPr>
       </w:pPr>
-      <w:r>
-        <w:rPr>
-          <w:rFonts w:ascii="Arial" w:eastAsia="Times New Roman" w:hAnsi="Arial" w:cs="Arial"/>
-          <w:color w:val="000000"/>
-          <w:sz w:val="21"/>
-          <w:szCs w:val="21"/>
-        </w:rPr>
-        <w:t>Hãy cho ví dụ minh họa để giải thích sự khác của 3 loại reset. Trình bày ngữ cảnh và hình ảnh minh họa trước và sau khi reset</w:t>
-      </w:r>
+      <w:proofErr w:type="spellStart"/>
+      <w:r>
+        <w:rPr>
+          <w:rFonts w:ascii="Arial" w:eastAsia="Times New Roman" w:hAnsi="Arial" w:cs="Arial"/>
+          <w:color w:val="000000"/>
+          <w:sz w:val="21"/>
+          <w:szCs w:val="21"/>
+        </w:rPr>
+        <w:t>Hãy</w:t>
+      </w:r>
+      <w:proofErr w:type="spellEnd"/>
+      <w:r>
+        <w:rPr>
+          <w:rFonts w:ascii="Arial" w:eastAsia="Times New Roman" w:hAnsi="Arial" w:cs="Arial"/>
+          <w:color w:val="000000"/>
+          <w:sz w:val="21"/>
+          <w:szCs w:val="21"/>
+        </w:rPr>
+        <w:t xml:space="preserve"> </w:t>
+      </w:r>
+      <w:proofErr w:type="spellStart"/>
+      <w:r>
+        <w:rPr>
+          <w:rFonts w:ascii="Arial" w:eastAsia="Times New Roman" w:hAnsi="Arial" w:cs="Arial"/>
+          <w:color w:val="000000"/>
+          <w:sz w:val="21"/>
+          <w:szCs w:val="21"/>
+        </w:rPr>
+        <w:t>cho</w:t>
+      </w:r>
+      <w:proofErr w:type="spellEnd"/>
+      <w:r>
+        <w:rPr>
+          <w:rFonts w:ascii="Arial" w:eastAsia="Times New Roman" w:hAnsi="Arial" w:cs="Arial"/>
+          <w:color w:val="000000"/>
+          <w:sz w:val="21"/>
+          <w:szCs w:val="21"/>
+        </w:rPr>
+        <w:t xml:space="preserve"> </w:t>
+      </w:r>
+      <w:proofErr w:type="spellStart"/>
+      <w:r>
+        <w:rPr>
+          <w:rFonts w:ascii="Arial" w:eastAsia="Times New Roman" w:hAnsi="Arial" w:cs="Arial"/>
+          <w:color w:val="000000"/>
+          <w:sz w:val="21"/>
+          <w:szCs w:val="21"/>
+        </w:rPr>
+        <w:t>ví</w:t>
+      </w:r>
+      <w:proofErr w:type="spellEnd"/>
+      <w:r>
+        <w:rPr>
+          <w:rFonts w:ascii="Arial" w:eastAsia="Times New Roman" w:hAnsi="Arial" w:cs="Arial"/>
+          <w:color w:val="000000"/>
+          <w:sz w:val="21"/>
+          <w:szCs w:val="21"/>
+        </w:rPr>
+        <w:t xml:space="preserve"> </w:t>
+      </w:r>
+      <w:proofErr w:type="spellStart"/>
+      <w:r>
+        <w:rPr>
+          <w:rFonts w:ascii="Arial" w:eastAsia="Times New Roman" w:hAnsi="Arial" w:cs="Arial"/>
+          <w:color w:val="000000"/>
+          <w:sz w:val="21"/>
+          <w:szCs w:val="21"/>
+        </w:rPr>
+        <w:t>dụ</w:t>
+      </w:r>
+      <w:proofErr w:type="spellEnd"/>
+      <w:r>
+        <w:rPr>
+          <w:rFonts w:ascii="Arial" w:eastAsia="Times New Roman" w:hAnsi="Arial" w:cs="Arial"/>
+          <w:color w:val="000000"/>
+          <w:sz w:val="21"/>
+          <w:szCs w:val="21"/>
+        </w:rPr>
+        <w:t xml:space="preserve"> </w:t>
+      </w:r>
+      <w:proofErr w:type="spellStart"/>
+      <w:r>
+        <w:rPr>
+          <w:rFonts w:ascii="Arial" w:eastAsia="Times New Roman" w:hAnsi="Arial" w:cs="Arial"/>
+          <w:color w:val="000000"/>
+          <w:sz w:val="21"/>
+          <w:szCs w:val="21"/>
+        </w:rPr>
+        <w:t>minh</w:t>
+      </w:r>
+      <w:proofErr w:type="spellEnd"/>
+      <w:r>
+        <w:rPr>
+          <w:rFonts w:ascii="Arial" w:eastAsia="Times New Roman" w:hAnsi="Arial" w:cs="Arial"/>
+          <w:color w:val="000000"/>
+          <w:sz w:val="21"/>
+          <w:szCs w:val="21"/>
+        </w:rPr>
+        <w:t xml:space="preserve"> </w:t>
+      </w:r>
+      <w:proofErr w:type="spellStart"/>
+      <w:r>
+        <w:rPr>
+          <w:rFonts w:ascii="Arial" w:eastAsia="Times New Roman" w:hAnsi="Arial" w:cs="Arial"/>
+          <w:color w:val="000000"/>
+          <w:sz w:val="21"/>
+          <w:szCs w:val="21"/>
+        </w:rPr>
+        <w:t>họa</w:t>
+      </w:r>
+      <w:proofErr w:type="spellEnd"/>
+      <w:r>
+        <w:rPr>
+          <w:rFonts w:ascii="Arial" w:eastAsia="Times New Roman" w:hAnsi="Arial" w:cs="Arial"/>
+          <w:color w:val="000000"/>
+          <w:sz w:val="21"/>
+          <w:szCs w:val="21"/>
+        </w:rPr>
+        <w:t xml:space="preserve"> </w:t>
+      </w:r>
+      <w:proofErr w:type="spellStart"/>
+      <w:r>
+        <w:rPr>
+          <w:rFonts w:ascii="Arial" w:eastAsia="Times New Roman" w:hAnsi="Arial" w:cs="Arial"/>
+          <w:color w:val="000000"/>
+          <w:sz w:val="21"/>
+          <w:szCs w:val="21"/>
+        </w:rPr>
+        <w:t>để</w:t>
+      </w:r>
+      <w:proofErr w:type="spellEnd"/>
+      <w:r>
+        <w:rPr>
+          <w:rFonts w:ascii="Arial" w:eastAsia="Times New Roman" w:hAnsi="Arial" w:cs="Arial"/>
+          <w:color w:val="000000"/>
+          <w:sz w:val="21"/>
+          <w:szCs w:val="21"/>
+        </w:rPr>
+        <w:t xml:space="preserve"> </w:t>
+      </w:r>
+      <w:proofErr w:type="spellStart"/>
+      <w:r>
+        <w:rPr>
+          <w:rFonts w:ascii="Arial" w:eastAsia="Times New Roman" w:hAnsi="Arial" w:cs="Arial"/>
+          <w:color w:val="000000"/>
+          <w:sz w:val="21"/>
+          <w:szCs w:val="21"/>
+        </w:rPr>
+        <w:t>giải</w:t>
+      </w:r>
+      <w:proofErr w:type="spellEnd"/>
+      <w:r>
+        <w:rPr>
+          <w:rFonts w:ascii="Arial" w:eastAsia="Times New Roman" w:hAnsi="Arial" w:cs="Arial"/>
+          <w:color w:val="000000"/>
+          <w:sz w:val="21"/>
+          <w:szCs w:val="21"/>
+        </w:rPr>
+        <w:t xml:space="preserve"> </w:t>
+      </w:r>
+      <w:proofErr w:type="spellStart"/>
+      <w:r>
+        <w:rPr>
+          <w:rFonts w:ascii="Arial" w:eastAsia="Times New Roman" w:hAnsi="Arial" w:cs="Arial"/>
+          <w:color w:val="000000"/>
+          <w:sz w:val="21"/>
+          <w:szCs w:val="21"/>
+        </w:rPr>
+        <w:t>thích</w:t>
+      </w:r>
+      <w:proofErr w:type="spellEnd"/>
+      <w:r>
+        <w:rPr>
+          <w:rFonts w:ascii="Arial" w:eastAsia="Times New Roman" w:hAnsi="Arial" w:cs="Arial"/>
+          <w:color w:val="000000"/>
+          <w:sz w:val="21"/>
+          <w:szCs w:val="21"/>
+        </w:rPr>
+        <w:t xml:space="preserve"> </w:t>
+      </w:r>
+      <w:proofErr w:type="spellStart"/>
+      <w:r>
+        <w:rPr>
+          <w:rFonts w:ascii="Arial" w:eastAsia="Times New Roman" w:hAnsi="Arial" w:cs="Arial"/>
+          <w:color w:val="000000"/>
+          <w:sz w:val="21"/>
+          <w:szCs w:val="21"/>
+        </w:rPr>
+        <w:t>sự</w:t>
+      </w:r>
+      <w:proofErr w:type="spellEnd"/>
+      <w:r>
+        <w:rPr>
+          <w:rFonts w:ascii="Arial" w:eastAsia="Times New Roman" w:hAnsi="Arial" w:cs="Arial"/>
+          <w:color w:val="000000"/>
+          <w:sz w:val="21"/>
+          <w:szCs w:val="21"/>
+        </w:rPr>
+        <w:t xml:space="preserve"> </w:t>
+      </w:r>
+      <w:proofErr w:type="spellStart"/>
+      <w:r>
+        <w:rPr>
+          <w:rFonts w:ascii="Arial" w:eastAsia="Times New Roman" w:hAnsi="Arial" w:cs="Arial"/>
+          <w:color w:val="000000"/>
+          <w:sz w:val="21"/>
+          <w:szCs w:val="21"/>
+        </w:rPr>
+        <w:t>khác</w:t>
+      </w:r>
+      <w:proofErr w:type="spellEnd"/>
+      <w:r>
+        <w:rPr>
+          <w:rFonts w:ascii="Arial" w:eastAsia="Times New Roman" w:hAnsi="Arial" w:cs="Arial"/>
+          <w:color w:val="000000"/>
+          <w:sz w:val="21"/>
+          <w:szCs w:val="21"/>
+        </w:rPr>
+        <w:t xml:space="preserve"> </w:t>
+      </w:r>
+      <w:proofErr w:type="spellStart"/>
+      <w:r>
+        <w:rPr>
+          <w:rFonts w:ascii="Arial" w:eastAsia="Times New Roman" w:hAnsi="Arial" w:cs="Arial"/>
+          <w:color w:val="000000"/>
+          <w:sz w:val="21"/>
+          <w:szCs w:val="21"/>
+        </w:rPr>
+        <w:t>của</w:t>
+      </w:r>
+      <w:proofErr w:type="spellEnd"/>
+      <w:r>
+        <w:rPr>
+          <w:rFonts w:ascii="Arial" w:eastAsia="Times New Roman" w:hAnsi="Arial" w:cs="Arial"/>
+          <w:color w:val="000000"/>
+          <w:sz w:val="21"/>
+          <w:szCs w:val="21"/>
+        </w:rPr>
+        <w:t xml:space="preserve"> 3 </w:t>
+      </w:r>
+      <w:proofErr w:type="spellStart"/>
+      <w:r>
+        <w:rPr>
+          <w:rFonts w:ascii="Arial" w:eastAsia="Times New Roman" w:hAnsi="Arial" w:cs="Arial"/>
+          <w:color w:val="000000"/>
+          <w:sz w:val="21"/>
+          <w:szCs w:val="21"/>
+        </w:rPr>
+        <w:t>loại</w:t>
+      </w:r>
+      <w:proofErr w:type="spellEnd"/>
+      <w:r>
+        <w:rPr>
+          <w:rFonts w:ascii="Arial" w:eastAsia="Times New Roman" w:hAnsi="Arial" w:cs="Arial"/>
+          <w:color w:val="000000"/>
+          <w:sz w:val="21"/>
+          <w:szCs w:val="21"/>
+        </w:rPr>
+        <w:t xml:space="preserve"> reset. </w:t>
+      </w:r>
+      <w:proofErr w:type="spellStart"/>
+      <w:r>
+        <w:rPr>
+          <w:rFonts w:ascii="Arial" w:eastAsia="Times New Roman" w:hAnsi="Arial" w:cs="Arial"/>
+          <w:color w:val="000000"/>
+          <w:sz w:val="21"/>
+          <w:szCs w:val="21"/>
+        </w:rPr>
+        <w:t>Trình</w:t>
+      </w:r>
+      <w:proofErr w:type="spellEnd"/>
+      <w:r>
+        <w:rPr>
+          <w:rFonts w:ascii="Arial" w:eastAsia="Times New Roman" w:hAnsi="Arial" w:cs="Arial"/>
+          <w:color w:val="000000"/>
+          <w:sz w:val="21"/>
+          <w:szCs w:val="21"/>
+        </w:rPr>
+        <w:t xml:space="preserve"> </w:t>
+      </w:r>
+      <w:proofErr w:type="spellStart"/>
+      <w:r>
+        <w:rPr>
+          <w:rFonts w:ascii="Arial" w:eastAsia="Times New Roman" w:hAnsi="Arial" w:cs="Arial"/>
+          <w:color w:val="000000"/>
+          <w:sz w:val="21"/>
+          <w:szCs w:val="21"/>
+        </w:rPr>
+        <w:t>bày</w:t>
+      </w:r>
+      <w:proofErr w:type="spellEnd"/>
+      <w:r>
+        <w:rPr>
+          <w:rFonts w:ascii="Arial" w:eastAsia="Times New Roman" w:hAnsi="Arial" w:cs="Arial"/>
+          <w:color w:val="000000"/>
+          <w:sz w:val="21"/>
+          <w:szCs w:val="21"/>
+        </w:rPr>
+        <w:t xml:space="preserve"> </w:t>
+      </w:r>
+      <w:proofErr w:type="spellStart"/>
+      <w:r>
+        <w:rPr>
+          <w:rFonts w:ascii="Arial" w:eastAsia="Times New Roman" w:hAnsi="Arial" w:cs="Arial"/>
+          <w:color w:val="000000"/>
+          <w:sz w:val="21"/>
+          <w:szCs w:val="21"/>
+        </w:rPr>
+        <w:t>ngữ</w:t>
+      </w:r>
+      <w:proofErr w:type="spellEnd"/>
+      <w:r>
+        <w:rPr>
+          <w:rFonts w:ascii="Arial" w:eastAsia="Times New Roman" w:hAnsi="Arial" w:cs="Arial"/>
+          <w:color w:val="000000"/>
+          <w:sz w:val="21"/>
+          <w:szCs w:val="21"/>
+        </w:rPr>
+        <w:t xml:space="preserve"> </w:t>
+      </w:r>
+      <w:proofErr w:type="spellStart"/>
+      <w:r>
+        <w:rPr>
+          <w:rFonts w:ascii="Arial" w:eastAsia="Times New Roman" w:hAnsi="Arial" w:cs="Arial"/>
+          <w:color w:val="000000"/>
+          <w:sz w:val="21"/>
+          <w:szCs w:val="21"/>
+        </w:rPr>
+        <w:t>cảnh</w:t>
+      </w:r>
+      <w:proofErr w:type="spellEnd"/>
+      <w:r>
+        <w:rPr>
+          <w:rFonts w:ascii="Arial" w:eastAsia="Times New Roman" w:hAnsi="Arial" w:cs="Arial"/>
+          <w:color w:val="000000"/>
+          <w:sz w:val="21"/>
+          <w:szCs w:val="21"/>
+        </w:rPr>
+        <w:t xml:space="preserve"> </w:t>
+      </w:r>
+      <w:proofErr w:type="spellStart"/>
+      <w:r>
+        <w:rPr>
+          <w:rFonts w:ascii="Arial" w:eastAsia="Times New Roman" w:hAnsi="Arial" w:cs="Arial"/>
+          <w:color w:val="000000"/>
+          <w:sz w:val="21"/>
+          <w:szCs w:val="21"/>
+        </w:rPr>
+        <w:t>và</w:t>
+      </w:r>
+      <w:proofErr w:type="spellEnd"/>
+      <w:r>
+        <w:rPr>
+          <w:rFonts w:ascii="Arial" w:eastAsia="Times New Roman" w:hAnsi="Arial" w:cs="Arial"/>
+          <w:color w:val="000000"/>
+          <w:sz w:val="21"/>
+          <w:szCs w:val="21"/>
+        </w:rPr>
+        <w:t xml:space="preserve"> </w:t>
+      </w:r>
+      <w:proofErr w:type="spellStart"/>
+      <w:r>
+        <w:rPr>
+          <w:rFonts w:ascii="Arial" w:eastAsia="Times New Roman" w:hAnsi="Arial" w:cs="Arial"/>
+          <w:color w:val="000000"/>
+          <w:sz w:val="21"/>
+          <w:szCs w:val="21"/>
+        </w:rPr>
+        <w:t>hình</w:t>
+      </w:r>
+      <w:proofErr w:type="spellEnd"/>
+      <w:r>
+        <w:rPr>
+          <w:rFonts w:ascii="Arial" w:eastAsia="Times New Roman" w:hAnsi="Arial" w:cs="Arial"/>
+          <w:color w:val="000000"/>
+          <w:sz w:val="21"/>
+          <w:szCs w:val="21"/>
+        </w:rPr>
+        <w:t xml:space="preserve"> </w:t>
+      </w:r>
+      <w:proofErr w:type="spellStart"/>
+      <w:r>
+        <w:rPr>
+          <w:rFonts w:ascii="Arial" w:eastAsia="Times New Roman" w:hAnsi="Arial" w:cs="Arial"/>
+          <w:color w:val="000000"/>
+          <w:sz w:val="21"/>
+          <w:szCs w:val="21"/>
+        </w:rPr>
+        <w:t>ảnh</w:t>
+      </w:r>
+      <w:proofErr w:type="spellEnd"/>
+      <w:r>
+        <w:rPr>
+          <w:rFonts w:ascii="Arial" w:eastAsia="Times New Roman" w:hAnsi="Arial" w:cs="Arial"/>
+          <w:color w:val="000000"/>
+          <w:sz w:val="21"/>
+          <w:szCs w:val="21"/>
+        </w:rPr>
+        <w:t xml:space="preserve"> </w:t>
+      </w:r>
+      <w:proofErr w:type="spellStart"/>
+      <w:r>
+        <w:rPr>
+          <w:rFonts w:ascii="Arial" w:eastAsia="Times New Roman" w:hAnsi="Arial" w:cs="Arial"/>
+          <w:color w:val="000000"/>
+          <w:sz w:val="21"/>
+          <w:szCs w:val="21"/>
+        </w:rPr>
+        <w:t>minh</w:t>
+      </w:r>
+      <w:proofErr w:type="spellEnd"/>
+      <w:r>
+        <w:rPr>
+          <w:rFonts w:ascii="Arial" w:eastAsia="Times New Roman" w:hAnsi="Arial" w:cs="Arial"/>
+          <w:color w:val="000000"/>
+          <w:sz w:val="21"/>
+          <w:szCs w:val="21"/>
+        </w:rPr>
+        <w:t xml:space="preserve"> </w:t>
+      </w:r>
+      <w:proofErr w:type="spellStart"/>
+      <w:r>
+        <w:rPr>
+          <w:rFonts w:ascii="Arial" w:eastAsia="Times New Roman" w:hAnsi="Arial" w:cs="Arial"/>
+          <w:color w:val="000000"/>
+          <w:sz w:val="21"/>
+          <w:szCs w:val="21"/>
+        </w:rPr>
+        <w:t>họa</w:t>
+      </w:r>
+      <w:proofErr w:type="spellEnd"/>
+      <w:r>
+        <w:rPr>
+          <w:rFonts w:ascii="Arial" w:eastAsia="Times New Roman" w:hAnsi="Arial" w:cs="Arial"/>
+          <w:color w:val="000000"/>
+          <w:sz w:val="21"/>
+          <w:szCs w:val="21"/>
+        </w:rPr>
+        <w:t xml:space="preserve"> </w:t>
+      </w:r>
+      <w:proofErr w:type="spellStart"/>
+      <w:r>
+        <w:rPr>
+          <w:rFonts w:ascii="Arial" w:eastAsia="Times New Roman" w:hAnsi="Arial" w:cs="Arial"/>
+          <w:color w:val="000000"/>
+          <w:sz w:val="21"/>
+          <w:szCs w:val="21"/>
+        </w:rPr>
+        <w:t>trước</w:t>
+      </w:r>
+      <w:proofErr w:type="spellEnd"/>
+      <w:r>
+        <w:rPr>
+          <w:rFonts w:ascii="Arial" w:eastAsia="Times New Roman" w:hAnsi="Arial" w:cs="Arial"/>
+          <w:color w:val="000000"/>
+          <w:sz w:val="21"/>
+          <w:szCs w:val="21"/>
+        </w:rPr>
+        <w:t xml:space="preserve"> </w:t>
+      </w:r>
+      <w:proofErr w:type="spellStart"/>
+      <w:r>
+        <w:rPr>
+          <w:rFonts w:ascii="Arial" w:eastAsia="Times New Roman" w:hAnsi="Arial" w:cs="Arial"/>
+          <w:color w:val="000000"/>
+          <w:sz w:val="21"/>
+          <w:szCs w:val="21"/>
+        </w:rPr>
+        <w:t>và</w:t>
+      </w:r>
+      <w:proofErr w:type="spellEnd"/>
+      <w:r>
+        <w:rPr>
+          <w:rFonts w:ascii="Arial" w:eastAsia="Times New Roman" w:hAnsi="Arial" w:cs="Arial"/>
+          <w:color w:val="000000"/>
+          <w:sz w:val="21"/>
+          <w:szCs w:val="21"/>
+        </w:rPr>
+        <w:t xml:space="preserve"> </w:t>
+      </w:r>
+      <w:proofErr w:type="spellStart"/>
+      <w:r>
+        <w:rPr>
+          <w:rFonts w:ascii="Arial" w:eastAsia="Times New Roman" w:hAnsi="Arial" w:cs="Arial"/>
+          <w:color w:val="000000"/>
+          <w:sz w:val="21"/>
+          <w:szCs w:val="21"/>
+        </w:rPr>
+        <w:t>sau</w:t>
+      </w:r>
+      <w:proofErr w:type="spellEnd"/>
+      <w:r>
+        <w:rPr>
+          <w:rFonts w:ascii="Arial" w:eastAsia="Times New Roman" w:hAnsi="Arial" w:cs="Arial"/>
+          <w:color w:val="000000"/>
+          <w:sz w:val="21"/>
+          <w:szCs w:val="21"/>
+        </w:rPr>
+        <w:t xml:space="preserve"> </w:t>
+      </w:r>
+      <w:proofErr w:type="spellStart"/>
+      <w:r>
+        <w:rPr>
+          <w:rFonts w:ascii="Arial" w:eastAsia="Times New Roman" w:hAnsi="Arial" w:cs="Arial"/>
+          <w:color w:val="000000"/>
+          <w:sz w:val="21"/>
+          <w:szCs w:val="21"/>
+        </w:rPr>
+        <w:t>khi</w:t>
+      </w:r>
+      <w:proofErr w:type="spellEnd"/>
+      <w:r>
+        <w:rPr>
+          <w:rFonts w:ascii="Arial" w:eastAsia="Times New Roman" w:hAnsi="Arial" w:cs="Arial"/>
+          <w:color w:val="000000"/>
+          <w:sz w:val="21"/>
+          <w:szCs w:val="21"/>
+        </w:rPr>
+        <w:t xml:space="preserve"> </w:t>
+      </w:r>
+      <w:proofErr w:type="gramStart"/>
+      <w:r>
+        <w:rPr>
+          <w:rFonts w:ascii="Arial" w:eastAsia="Times New Roman" w:hAnsi="Arial" w:cs="Arial"/>
+          <w:color w:val="000000"/>
+          <w:sz w:val="21"/>
+          <w:szCs w:val="21"/>
+        </w:rPr>
+        <w:t>reset</w:t>
+      </w:r>
+      <w:proofErr w:type="gramEnd"/>
     </w:p>
     <w:p>
       <w:pPr>
         <w:spacing w:after="0" w:line="240" w:lineRule="auto"/>
-        <w:rPr>
-          <w:rFonts w:ascii="Times New Roman" w:eastAsia="Times New Roman" w:hAnsi="Times New Roman" w:cs="Times New Roman"/>
-          <w:sz w:val="24"/>
-          <w:szCs w:val="24"/>
-          <w:lang w:val="vi-VN"/>
-        </w:rPr>
-      </w:pPr>
+        <w:ind w:left="360"/>
+        <w:rPr>
+          <w:rFonts w:ascii="Arial" w:eastAsia="Times New Roman" w:hAnsi="Arial" w:cs="Arial"/>
+          <w:color w:val="000000"/>
+          <w:sz w:val="21"/>
+          <w:szCs w:val="21"/>
+        </w:rPr>
+      </w:pPr>
+      <w:r>
+        <w:rPr>
+          <w:rFonts w:ascii="Arial" w:eastAsia="Times New Roman" w:hAnsi="Arial" w:cs="Arial"/>
+          <w:color w:val="000000"/>
+          <w:sz w:val="21"/>
+          <w:szCs w:val="21"/>
+        </w:rPr>
+        <w:t xml:space="preserve">Git </w:t>
+      </w:r>
+      <w:proofErr w:type="gramStart"/>
+      <w:r>
+        <w:rPr>
+          <w:rFonts w:ascii="Arial" w:eastAsia="Times New Roman" w:hAnsi="Arial" w:cs="Arial"/>
+          <w:color w:val="000000"/>
+          <w:sz w:val="21"/>
+          <w:szCs w:val="21"/>
+        </w:rPr>
+        <w:t>reset:</w:t>
+      </w:r>
+      <w:proofErr w:type="gramEnd"/>
+      <w:r>
+        <w:rPr>
+          <w:rFonts w:ascii="Arial" w:eastAsia="Times New Roman" w:hAnsi="Arial" w:cs="Arial"/>
+          <w:color w:val="000000"/>
+          <w:sz w:val="21"/>
+          <w:szCs w:val="21"/>
+        </w:rPr>
+        <w:t xml:space="preserve"> quay </w:t>
+      </w:r>
+      <w:proofErr w:type="spellStart"/>
+      <w:r>
+        <w:rPr>
+          <w:rFonts w:ascii="Arial" w:eastAsia="Times New Roman" w:hAnsi="Arial" w:cs="Arial"/>
+          <w:color w:val="000000"/>
+          <w:sz w:val="21"/>
+          <w:szCs w:val="21"/>
+        </w:rPr>
+        <w:t>lại</w:t>
+      </w:r>
+      <w:proofErr w:type="spellEnd"/>
+      <w:r>
+        <w:rPr>
+          <w:rFonts w:ascii="Arial" w:eastAsia="Times New Roman" w:hAnsi="Arial" w:cs="Arial"/>
+          <w:color w:val="000000"/>
+          <w:sz w:val="21"/>
+          <w:szCs w:val="21"/>
+        </w:rPr>
+        <w:t xml:space="preserve"> commit </w:t>
+      </w:r>
+      <w:proofErr w:type="spellStart"/>
+      <w:r>
+        <w:rPr>
+          <w:rFonts w:ascii="Arial" w:eastAsia="Times New Roman" w:hAnsi="Arial" w:cs="Arial"/>
+          <w:color w:val="000000"/>
+          <w:sz w:val="21"/>
+          <w:szCs w:val="21"/>
+        </w:rPr>
+        <w:t>trước</w:t>
+      </w:r>
+      <w:proofErr w:type="spellEnd"/>
+      <w:r>
+        <w:rPr>
+          <w:rFonts w:ascii="Arial" w:eastAsia="Times New Roman" w:hAnsi="Arial" w:cs="Arial"/>
+          <w:color w:val="000000"/>
+          <w:sz w:val="21"/>
+          <w:szCs w:val="21"/>
+        </w:rPr>
+        <w:t xml:space="preserve"> (</w:t>
+      </w:r>
+      <w:proofErr w:type="spellStart"/>
+      <w:r>
+        <w:rPr>
+          <w:rFonts w:ascii="Arial" w:eastAsia="Times New Roman" w:hAnsi="Arial" w:cs="Arial"/>
+          <w:color w:val="000000"/>
+          <w:sz w:val="21"/>
+          <w:szCs w:val="21"/>
+        </w:rPr>
+        <w:t>có</w:t>
+      </w:r>
+      <w:proofErr w:type="spellEnd"/>
+      <w:r>
+        <w:rPr>
+          <w:rFonts w:ascii="Arial" w:eastAsia="Times New Roman" w:hAnsi="Arial" w:cs="Arial"/>
+          <w:color w:val="000000"/>
+          <w:sz w:val="21"/>
+          <w:szCs w:val="21"/>
+        </w:rPr>
+        <w:t xml:space="preserve"> </w:t>
+      </w:r>
+      <w:proofErr w:type="spellStart"/>
+      <w:r>
+        <w:rPr>
+          <w:rFonts w:ascii="Arial" w:eastAsia="Times New Roman" w:hAnsi="Arial" w:cs="Arial"/>
+          <w:color w:val="000000"/>
+          <w:sz w:val="21"/>
+          <w:szCs w:val="21"/>
+        </w:rPr>
+        <w:t>thể</w:t>
+      </w:r>
+      <w:proofErr w:type="spellEnd"/>
+      <w:r>
+        <w:rPr>
+          <w:rFonts w:ascii="Arial" w:eastAsia="Times New Roman" w:hAnsi="Arial" w:cs="Arial"/>
+          <w:color w:val="000000"/>
+          <w:sz w:val="21"/>
+          <w:szCs w:val="21"/>
+        </w:rPr>
+        <w:t xml:space="preserve"> </w:t>
+      </w:r>
+      <w:proofErr w:type="spellStart"/>
+      <w:r>
+        <w:rPr>
+          <w:rFonts w:ascii="Arial" w:eastAsia="Times New Roman" w:hAnsi="Arial" w:cs="Arial"/>
+          <w:color w:val="000000"/>
+          <w:sz w:val="21"/>
+          <w:szCs w:val="21"/>
+        </w:rPr>
+        <w:t>làm</w:t>
+      </w:r>
+      <w:proofErr w:type="spellEnd"/>
+      <w:r>
+        <w:rPr>
+          <w:rFonts w:ascii="Arial" w:eastAsia="Times New Roman" w:hAnsi="Arial" w:cs="Arial"/>
+          <w:color w:val="000000"/>
+          <w:sz w:val="21"/>
+          <w:szCs w:val="21"/>
+        </w:rPr>
+        <w:t xml:space="preserve"> </w:t>
+      </w:r>
+      <w:proofErr w:type="spellStart"/>
+      <w:r>
+        <w:rPr>
+          <w:rFonts w:ascii="Arial" w:eastAsia="Times New Roman" w:hAnsi="Arial" w:cs="Arial"/>
+          <w:color w:val="000000"/>
+          <w:sz w:val="21"/>
+          <w:szCs w:val="21"/>
+        </w:rPr>
+        <w:t>mất</w:t>
+      </w:r>
+      <w:proofErr w:type="spellEnd"/>
+      <w:r>
+        <w:rPr>
+          <w:rFonts w:ascii="Arial" w:eastAsia="Times New Roman" w:hAnsi="Arial" w:cs="Arial"/>
+          <w:color w:val="000000"/>
+          <w:sz w:val="21"/>
+          <w:szCs w:val="21"/>
+        </w:rPr>
+        <w:t xml:space="preserve"> </w:t>
+      </w:r>
+      <w:proofErr w:type="spellStart"/>
+      <w:r>
+        <w:rPr>
+          <w:rFonts w:ascii="Arial" w:eastAsia="Times New Roman" w:hAnsi="Arial" w:cs="Arial"/>
+          <w:color w:val="000000"/>
+          <w:sz w:val="21"/>
+          <w:szCs w:val="21"/>
+        </w:rPr>
+        <w:t>các</w:t>
+      </w:r>
+      <w:proofErr w:type="spellEnd"/>
+      <w:r>
+        <w:rPr>
+          <w:rFonts w:ascii="Arial" w:eastAsia="Times New Roman" w:hAnsi="Arial" w:cs="Arial"/>
+          <w:color w:val="000000"/>
+          <w:sz w:val="21"/>
+          <w:szCs w:val="21"/>
+        </w:rPr>
+        <w:t xml:space="preserve"> </w:t>
+      </w:r>
+      <w:proofErr w:type="spellStart"/>
+      <w:r>
+        <w:rPr>
+          <w:rFonts w:ascii="Arial" w:eastAsia="Times New Roman" w:hAnsi="Arial" w:cs="Arial"/>
+          <w:color w:val="000000"/>
+          <w:sz w:val="21"/>
+          <w:szCs w:val="21"/>
+        </w:rPr>
+        <w:t>thay</w:t>
+      </w:r>
+      <w:proofErr w:type="spellEnd"/>
+      <w:r>
+        <w:rPr>
+          <w:rFonts w:ascii="Arial" w:eastAsia="Times New Roman" w:hAnsi="Arial" w:cs="Arial"/>
+          <w:color w:val="000000"/>
+          <w:sz w:val="21"/>
+          <w:szCs w:val="21"/>
+        </w:rPr>
+        <w:t xml:space="preserve"> </w:t>
+      </w:r>
+      <w:proofErr w:type="spellStart"/>
+      <w:r>
+        <w:rPr>
+          <w:rFonts w:ascii="Arial" w:eastAsia="Times New Roman" w:hAnsi="Arial" w:cs="Arial"/>
+          <w:color w:val="000000"/>
+          <w:sz w:val="21"/>
+          <w:szCs w:val="21"/>
+        </w:rPr>
+        <w:t>đổi</w:t>
+      </w:r>
+      <w:proofErr w:type="spellEnd"/>
+      <w:r>
+        <w:rPr>
+          <w:rFonts w:ascii="Arial" w:eastAsia="Times New Roman" w:hAnsi="Arial" w:cs="Arial"/>
+          <w:color w:val="000000"/>
+          <w:sz w:val="21"/>
+          <w:szCs w:val="21"/>
+        </w:rPr>
+        <w:t>)</w:t>
+      </w:r>
+    </w:p>
+    <w:p>
+      <w:pPr>
+        <w:ind w:firstLine="360"/>
+      </w:pPr>
+      <w:r>
+        <w:rPr>
+          <w:rFonts w:ascii="Arial" w:eastAsia="Times New Roman" w:hAnsi="Arial" w:cs="Arial"/>
+          <w:color w:val="000000"/>
+          <w:sz w:val="21"/>
+          <w:szCs w:val="21"/>
+        </w:rPr>
+        <w:t xml:space="preserve">Git reset –-hard: </w:t>
+      </w:r>
+      <w:r>
+        <w:t xml:space="preserve">Quay </w:t>
+      </w:r>
+      <w:proofErr w:type="spellStart"/>
+      <w:r>
+        <w:t>về</w:t>
+      </w:r>
+      <w:proofErr w:type="spellEnd"/>
+      <w:r>
+        <w:t xml:space="preserve"> commit </w:t>
+      </w:r>
+      <w:proofErr w:type="spellStart"/>
+      <w:r>
+        <w:t>trước</w:t>
+      </w:r>
+      <w:proofErr w:type="spellEnd"/>
+      <w:r>
+        <w:t xml:space="preserve"> </w:t>
+      </w:r>
+      <w:proofErr w:type="spellStart"/>
+      <w:r>
+        <w:t>đó</w:t>
+      </w:r>
+      <w:proofErr w:type="spellEnd"/>
+      <w:r>
+        <w:t xml:space="preserve">, </w:t>
+      </w:r>
+      <w:proofErr w:type="spellStart"/>
+      <w:r>
+        <w:t>mất</w:t>
+      </w:r>
+      <w:proofErr w:type="spellEnd"/>
+      <w:r>
+        <w:t xml:space="preserve"> </w:t>
+      </w:r>
+      <w:proofErr w:type="spellStart"/>
+      <w:r>
+        <w:t>hết</w:t>
+      </w:r>
+      <w:proofErr w:type="spellEnd"/>
+      <w:r>
+        <w:t xml:space="preserve"> </w:t>
+      </w:r>
+      <w:proofErr w:type="spellStart"/>
+      <w:r>
+        <w:t>các</w:t>
+      </w:r>
+      <w:proofErr w:type="spellEnd"/>
+      <w:r>
+        <w:t xml:space="preserve"> </w:t>
+      </w:r>
+      <w:proofErr w:type="spellStart"/>
+      <w:r>
+        <w:t>thay</w:t>
+      </w:r>
+      <w:proofErr w:type="spellEnd"/>
+      <w:r>
+        <w:t xml:space="preserve"> </w:t>
+      </w:r>
+      <w:proofErr w:type="spellStart"/>
+      <w:r>
+        <w:t>đổi</w:t>
+      </w:r>
+      <w:proofErr w:type="spellEnd"/>
+      <w:r>
+        <w:t xml:space="preserve"> </w:t>
+      </w:r>
+      <w:proofErr w:type="spellStart"/>
+      <w:r>
+        <w:t>trong</w:t>
+      </w:r>
+      <w:proofErr w:type="spellEnd"/>
+      <w:r>
+        <w:t xml:space="preserve"> working directory.</w:t>
+      </w:r>
+      <w:r>
+        <w:tab/>
+      </w:r>
+    </w:p>
+    <w:p>
+      <w:pPr>
+        <w:ind w:firstLine="360"/>
+      </w:pPr>
+      <w:r>
+        <w:rPr>
+          <w:rFonts w:ascii="Arial" w:eastAsia="Times New Roman" w:hAnsi="Arial" w:cs="Arial"/>
+          <w:color w:val="000000"/>
+          <w:sz w:val="21"/>
+          <w:szCs w:val="21"/>
+        </w:rPr>
+        <w:t xml:space="preserve">Git reset –soft: quay </w:t>
+      </w:r>
+      <w:proofErr w:type="spellStart"/>
+      <w:r>
+        <w:rPr>
+          <w:rFonts w:ascii="Arial" w:eastAsia="Times New Roman" w:hAnsi="Arial" w:cs="Arial"/>
+          <w:color w:val="000000"/>
+          <w:sz w:val="21"/>
+          <w:szCs w:val="21"/>
+        </w:rPr>
+        <w:t>lại</w:t>
+      </w:r>
+      <w:proofErr w:type="spellEnd"/>
+      <w:r>
+        <w:rPr>
+          <w:rFonts w:ascii="Arial" w:eastAsia="Times New Roman" w:hAnsi="Arial" w:cs="Arial"/>
+          <w:color w:val="000000"/>
+          <w:sz w:val="21"/>
+          <w:szCs w:val="21"/>
+        </w:rPr>
+        <w:t xml:space="preserve"> commit </w:t>
+      </w:r>
+      <w:proofErr w:type="spellStart"/>
+      <w:r>
+        <w:rPr>
+          <w:rFonts w:ascii="Arial" w:eastAsia="Times New Roman" w:hAnsi="Arial" w:cs="Arial"/>
+          <w:color w:val="000000"/>
+          <w:sz w:val="21"/>
+          <w:szCs w:val="21"/>
+        </w:rPr>
+        <w:t>trước</w:t>
+      </w:r>
+      <w:proofErr w:type="spellEnd"/>
+      <w:r>
+        <w:rPr>
+          <w:rFonts w:ascii="Arial" w:eastAsia="Times New Roman" w:hAnsi="Arial" w:cs="Arial"/>
+          <w:color w:val="000000"/>
+          <w:sz w:val="21"/>
+          <w:szCs w:val="21"/>
+        </w:rPr>
+        <w:t xml:space="preserve"> </w:t>
+      </w:r>
+      <w:proofErr w:type="spellStart"/>
+      <w:r>
+        <w:rPr>
+          <w:rFonts w:ascii="Arial" w:eastAsia="Times New Roman" w:hAnsi="Arial" w:cs="Arial"/>
+          <w:color w:val="000000"/>
+          <w:sz w:val="21"/>
+          <w:szCs w:val="21"/>
+        </w:rPr>
+        <w:t>và</w:t>
+      </w:r>
+      <w:proofErr w:type="spellEnd"/>
+      <w:r>
+        <w:rPr>
+          <w:rFonts w:ascii="Arial" w:eastAsia="Times New Roman" w:hAnsi="Arial" w:cs="Arial"/>
+          <w:color w:val="000000"/>
+          <w:sz w:val="21"/>
+          <w:szCs w:val="21"/>
+        </w:rPr>
+        <w:t xml:space="preserve"> </w:t>
+      </w:r>
+      <w:proofErr w:type="spellStart"/>
+      <w:r>
+        <w:rPr>
+          <w:rFonts w:ascii="Arial" w:eastAsia="Times New Roman" w:hAnsi="Arial" w:cs="Arial"/>
+          <w:color w:val="000000"/>
+          <w:sz w:val="21"/>
+          <w:szCs w:val="21"/>
+        </w:rPr>
+        <w:t>giữ</w:t>
+      </w:r>
+      <w:proofErr w:type="spellEnd"/>
+      <w:r>
+        <w:rPr>
+          <w:rFonts w:ascii="Arial" w:eastAsia="Times New Roman" w:hAnsi="Arial" w:cs="Arial"/>
+          <w:color w:val="000000"/>
+          <w:sz w:val="21"/>
+          <w:szCs w:val="21"/>
+        </w:rPr>
+        <w:t xml:space="preserve"> </w:t>
+      </w:r>
+      <w:proofErr w:type="spellStart"/>
+      <w:r>
+        <w:rPr>
+          <w:rFonts w:ascii="Arial" w:eastAsia="Times New Roman" w:hAnsi="Arial" w:cs="Arial"/>
+          <w:color w:val="000000"/>
+          <w:sz w:val="21"/>
+          <w:szCs w:val="21"/>
+        </w:rPr>
+        <w:t>các</w:t>
+      </w:r>
+      <w:proofErr w:type="spellEnd"/>
+      <w:r>
+        <w:rPr>
+          <w:rFonts w:ascii="Arial" w:eastAsia="Times New Roman" w:hAnsi="Arial" w:cs="Arial"/>
+          <w:color w:val="000000"/>
+          <w:sz w:val="21"/>
+          <w:szCs w:val="21"/>
+        </w:rPr>
+        <w:t xml:space="preserve"> </w:t>
+      </w:r>
+      <w:proofErr w:type="spellStart"/>
+      <w:r>
+        <w:rPr>
+          <w:rFonts w:ascii="Arial" w:eastAsia="Times New Roman" w:hAnsi="Arial" w:cs="Arial"/>
+          <w:color w:val="000000"/>
+          <w:sz w:val="21"/>
+          <w:szCs w:val="21"/>
+        </w:rPr>
+        <w:t>thay</w:t>
+      </w:r>
+      <w:proofErr w:type="spellEnd"/>
+      <w:r>
+        <w:rPr>
+          <w:rFonts w:ascii="Arial" w:eastAsia="Times New Roman" w:hAnsi="Arial" w:cs="Arial"/>
+          <w:color w:val="000000"/>
+          <w:sz w:val="21"/>
+          <w:szCs w:val="21"/>
+        </w:rPr>
+        <w:t xml:space="preserve"> </w:t>
+      </w:r>
+      <w:proofErr w:type="spellStart"/>
+      <w:r>
+        <w:rPr>
+          <w:rFonts w:ascii="Arial" w:eastAsia="Times New Roman" w:hAnsi="Arial" w:cs="Arial"/>
+          <w:color w:val="000000"/>
+          <w:sz w:val="21"/>
+          <w:szCs w:val="21"/>
+        </w:rPr>
+        <w:t>đổi</w:t>
+      </w:r>
+      <w:proofErr w:type="spellEnd"/>
+      <w:r>
+        <w:rPr>
+          <w:rFonts w:ascii="Arial" w:eastAsia="Times New Roman" w:hAnsi="Arial" w:cs="Arial"/>
+          <w:color w:val="000000"/>
+          <w:sz w:val="21"/>
+          <w:szCs w:val="21"/>
+        </w:rPr>
+        <w:t xml:space="preserve"> </w:t>
+      </w:r>
+      <w:proofErr w:type="spellStart"/>
+      <w:r>
+        <w:rPr>
+          <w:rFonts w:ascii="Arial" w:eastAsia="Times New Roman" w:hAnsi="Arial" w:cs="Arial"/>
+          <w:color w:val="000000"/>
+          <w:sz w:val="21"/>
+          <w:szCs w:val="21"/>
+        </w:rPr>
+        <w:t>trong</w:t>
+      </w:r>
+      <w:proofErr w:type="spellEnd"/>
+      <w:r>
+        <w:rPr>
+          <w:rFonts w:ascii="Arial" w:eastAsia="Times New Roman" w:hAnsi="Arial" w:cs="Arial"/>
+          <w:color w:val="000000"/>
+          <w:sz w:val="21"/>
+          <w:szCs w:val="21"/>
+        </w:rPr>
+        <w:t xml:space="preserve"> </w:t>
+      </w:r>
+      <w:proofErr w:type="spellStart"/>
+      <w:r>
+        <w:rPr>
+          <w:rFonts w:ascii="Arial" w:eastAsia="Times New Roman" w:hAnsi="Arial" w:cs="Arial"/>
+          <w:color w:val="000000"/>
+          <w:sz w:val="21"/>
+          <w:szCs w:val="21"/>
+        </w:rPr>
+        <w:t>khu</w:t>
+      </w:r>
+      <w:proofErr w:type="spellEnd"/>
+      <w:r>
+        <w:rPr>
+          <w:rFonts w:ascii="Arial" w:eastAsia="Times New Roman" w:hAnsi="Arial" w:cs="Arial"/>
+          <w:color w:val="000000"/>
+          <w:sz w:val="21"/>
+          <w:szCs w:val="21"/>
+        </w:rPr>
+        <w:t xml:space="preserve"> </w:t>
+      </w:r>
+      <w:proofErr w:type="spellStart"/>
+      <w:r>
+        <w:rPr>
+          <w:rFonts w:ascii="Arial" w:eastAsia="Times New Roman" w:hAnsi="Arial" w:cs="Arial"/>
+          <w:color w:val="000000"/>
+          <w:sz w:val="21"/>
+          <w:szCs w:val="21"/>
+        </w:rPr>
+        <w:t>vực</w:t>
+      </w:r>
+      <w:proofErr w:type="spellEnd"/>
+      <w:r>
+        <w:rPr>
+          <w:rFonts w:ascii="Arial" w:eastAsia="Times New Roman" w:hAnsi="Arial" w:cs="Arial"/>
+          <w:color w:val="000000"/>
+          <w:sz w:val="21"/>
+          <w:szCs w:val="21"/>
+        </w:rPr>
+        <w:t xml:space="preserve"> staging</w:t>
+      </w:r>
       <w:r>
         <w:rPr>
           <w:rFonts w:ascii="Arial" w:eastAsia="Times New Roman" w:hAnsi="Arial" w:cs="Arial"/>
@@ -1210,15 +4919,2284 @@
           <w:szCs w:val="21"/>
         </w:rPr>
       </w:pPr>
-      <w:r>
-        <w:rPr>
-          <w:rFonts w:ascii="Arial" w:eastAsia="Times New Roman" w:hAnsi="Arial" w:cs="Arial"/>
-          <w:color w:val="000000"/>
-          <w:sz w:val="21"/>
-          <w:szCs w:val="21"/>
-        </w:rPr>
-        <w:t>Xung đột (conflict) trong Git là gì? Hãy cho 1 ví dụ để minh họa 1 trường hợp xung đột</w:t>
-      </w:r>
+      <w:proofErr w:type="spellStart"/>
+      <w:r>
+        <w:rPr>
+          <w:rFonts w:ascii="Arial" w:eastAsia="Times New Roman" w:hAnsi="Arial" w:cs="Arial"/>
+          <w:color w:val="000000"/>
+          <w:sz w:val="21"/>
+          <w:szCs w:val="21"/>
+        </w:rPr>
+        <w:t>Xung</w:t>
+      </w:r>
+      <w:proofErr w:type="spellEnd"/>
+      <w:r>
+        <w:rPr>
+          <w:rFonts w:ascii="Arial" w:eastAsia="Times New Roman" w:hAnsi="Arial" w:cs="Arial"/>
+          <w:color w:val="000000"/>
+          <w:sz w:val="21"/>
+          <w:szCs w:val="21"/>
+        </w:rPr>
+        <w:t xml:space="preserve"> </w:t>
+      </w:r>
+      <w:proofErr w:type="spellStart"/>
+      <w:r>
+        <w:rPr>
+          <w:rFonts w:ascii="Arial" w:eastAsia="Times New Roman" w:hAnsi="Arial" w:cs="Arial"/>
+          <w:color w:val="000000"/>
+          <w:sz w:val="21"/>
+          <w:szCs w:val="21"/>
+        </w:rPr>
+        <w:t>đột</w:t>
+      </w:r>
+      <w:proofErr w:type="spellEnd"/>
+      <w:r>
+        <w:rPr>
+          <w:rFonts w:ascii="Arial" w:eastAsia="Times New Roman" w:hAnsi="Arial" w:cs="Arial"/>
+          <w:color w:val="000000"/>
+          <w:sz w:val="21"/>
+          <w:szCs w:val="21"/>
+        </w:rPr>
+        <w:t xml:space="preserve"> (conflict) </w:t>
+      </w:r>
+      <w:proofErr w:type="spellStart"/>
+      <w:r>
+        <w:rPr>
+          <w:rFonts w:ascii="Arial" w:eastAsia="Times New Roman" w:hAnsi="Arial" w:cs="Arial"/>
+          <w:color w:val="000000"/>
+          <w:sz w:val="21"/>
+          <w:szCs w:val="21"/>
+        </w:rPr>
+        <w:t>trong</w:t>
+      </w:r>
+      <w:proofErr w:type="spellEnd"/>
+      <w:r>
+        <w:rPr>
+          <w:rFonts w:ascii="Arial" w:eastAsia="Times New Roman" w:hAnsi="Arial" w:cs="Arial"/>
+          <w:color w:val="000000"/>
+          <w:sz w:val="21"/>
+          <w:szCs w:val="21"/>
+        </w:rPr>
+        <w:t xml:space="preserve"> Git </w:t>
+      </w:r>
+      <w:proofErr w:type="spellStart"/>
+      <w:r>
+        <w:rPr>
+          <w:rFonts w:ascii="Arial" w:eastAsia="Times New Roman" w:hAnsi="Arial" w:cs="Arial"/>
+          <w:color w:val="000000"/>
+          <w:sz w:val="21"/>
+          <w:szCs w:val="21"/>
+        </w:rPr>
+        <w:t>là</w:t>
+      </w:r>
+      <w:proofErr w:type="spellEnd"/>
+      <w:r>
+        <w:rPr>
+          <w:rFonts w:ascii="Arial" w:eastAsia="Times New Roman" w:hAnsi="Arial" w:cs="Arial"/>
+          <w:color w:val="000000"/>
+          <w:sz w:val="21"/>
+          <w:szCs w:val="21"/>
+        </w:rPr>
+        <w:t xml:space="preserve"> </w:t>
+      </w:r>
+      <w:proofErr w:type="spellStart"/>
+      <w:r>
+        <w:rPr>
+          <w:rFonts w:ascii="Arial" w:eastAsia="Times New Roman" w:hAnsi="Arial" w:cs="Arial"/>
+          <w:color w:val="000000"/>
+          <w:sz w:val="21"/>
+          <w:szCs w:val="21"/>
+        </w:rPr>
+        <w:t>gì</w:t>
+      </w:r>
+      <w:proofErr w:type="spellEnd"/>
+      <w:r>
+        <w:rPr>
+          <w:rFonts w:ascii="Arial" w:eastAsia="Times New Roman" w:hAnsi="Arial" w:cs="Arial"/>
+          <w:color w:val="000000"/>
+          <w:sz w:val="21"/>
+          <w:szCs w:val="21"/>
+        </w:rPr>
+        <w:t xml:space="preserve">? </w:t>
+      </w:r>
+      <w:proofErr w:type="spellStart"/>
+      <w:r>
+        <w:rPr>
+          <w:rFonts w:ascii="Arial" w:eastAsia="Times New Roman" w:hAnsi="Arial" w:cs="Arial"/>
+          <w:color w:val="000000"/>
+          <w:sz w:val="21"/>
+          <w:szCs w:val="21"/>
+        </w:rPr>
+        <w:t>Hãy</w:t>
+      </w:r>
+      <w:proofErr w:type="spellEnd"/>
+      <w:r>
+        <w:rPr>
+          <w:rFonts w:ascii="Arial" w:eastAsia="Times New Roman" w:hAnsi="Arial" w:cs="Arial"/>
+          <w:color w:val="000000"/>
+          <w:sz w:val="21"/>
+          <w:szCs w:val="21"/>
+        </w:rPr>
+        <w:t xml:space="preserve"> </w:t>
+      </w:r>
+      <w:proofErr w:type="spellStart"/>
+      <w:r>
+        <w:rPr>
+          <w:rFonts w:ascii="Arial" w:eastAsia="Times New Roman" w:hAnsi="Arial" w:cs="Arial"/>
+          <w:color w:val="000000"/>
+          <w:sz w:val="21"/>
+          <w:szCs w:val="21"/>
+        </w:rPr>
+        <w:t>cho</w:t>
+      </w:r>
+      <w:proofErr w:type="spellEnd"/>
+      <w:r>
+        <w:rPr>
+          <w:rFonts w:ascii="Arial" w:eastAsia="Times New Roman" w:hAnsi="Arial" w:cs="Arial"/>
+          <w:color w:val="000000"/>
+          <w:sz w:val="21"/>
+          <w:szCs w:val="21"/>
+        </w:rPr>
+        <w:t xml:space="preserve"> 1 </w:t>
+      </w:r>
+      <w:proofErr w:type="spellStart"/>
+      <w:r>
+        <w:rPr>
+          <w:rFonts w:ascii="Arial" w:eastAsia="Times New Roman" w:hAnsi="Arial" w:cs="Arial"/>
+          <w:color w:val="000000"/>
+          <w:sz w:val="21"/>
+          <w:szCs w:val="21"/>
+        </w:rPr>
+        <w:t>ví</w:t>
+      </w:r>
+      <w:proofErr w:type="spellEnd"/>
+      <w:r>
+        <w:rPr>
+          <w:rFonts w:ascii="Arial" w:eastAsia="Times New Roman" w:hAnsi="Arial" w:cs="Arial"/>
+          <w:color w:val="000000"/>
+          <w:sz w:val="21"/>
+          <w:szCs w:val="21"/>
+        </w:rPr>
+        <w:t xml:space="preserve"> </w:t>
+      </w:r>
+      <w:proofErr w:type="spellStart"/>
+      <w:r>
+        <w:rPr>
+          <w:rFonts w:ascii="Arial" w:eastAsia="Times New Roman" w:hAnsi="Arial" w:cs="Arial"/>
+          <w:color w:val="000000"/>
+          <w:sz w:val="21"/>
+          <w:szCs w:val="21"/>
+        </w:rPr>
+        <w:t>dụ</w:t>
+      </w:r>
+      <w:proofErr w:type="spellEnd"/>
+      <w:r>
+        <w:rPr>
+          <w:rFonts w:ascii="Arial" w:eastAsia="Times New Roman" w:hAnsi="Arial" w:cs="Arial"/>
+          <w:color w:val="000000"/>
+          <w:sz w:val="21"/>
+          <w:szCs w:val="21"/>
+        </w:rPr>
+        <w:t xml:space="preserve"> </w:t>
+      </w:r>
+      <w:proofErr w:type="spellStart"/>
+      <w:r>
+        <w:rPr>
+          <w:rFonts w:ascii="Arial" w:eastAsia="Times New Roman" w:hAnsi="Arial" w:cs="Arial"/>
+          <w:color w:val="000000"/>
+          <w:sz w:val="21"/>
+          <w:szCs w:val="21"/>
+        </w:rPr>
+        <w:t>để</w:t>
+      </w:r>
+      <w:proofErr w:type="spellEnd"/>
+      <w:r>
+        <w:rPr>
+          <w:rFonts w:ascii="Arial" w:eastAsia="Times New Roman" w:hAnsi="Arial" w:cs="Arial"/>
+          <w:color w:val="000000"/>
+          <w:sz w:val="21"/>
+          <w:szCs w:val="21"/>
+        </w:rPr>
+        <w:t xml:space="preserve"> </w:t>
+      </w:r>
+      <w:proofErr w:type="spellStart"/>
+      <w:r>
+        <w:rPr>
+          <w:rFonts w:ascii="Arial" w:eastAsia="Times New Roman" w:hAnsi="Arial" w:cs="Arial"/>
+          <w:color w:val="000000"/>
+          <w:sz w:val="21"/>
+          <w:szCs w:val="21"/>
+        </w:rPr>
+        <w:t>minh</w:t>
+      </w:r>
+      <w:proofErr w:type="spellEnd"/>
+      <w:r>
+        <w:rPr>
+          <w:rFonts w:ascii="Arial" w:eastAsia="Times New Roman" w:hAnsi="Arial" w:cs="Arial"/>
+          <w:color w:val="000000"/>
+          <w:sz w:val="21"/>
+          <w:szCs w:val="21"/>
+        </w:rPr>
+        <w:t xml:space="preserve"> </w:t>
+      </w:r>
+      <w:proofErr w:type="spellStart"/>
+      <w:r>
+        <w:rPr>
+          <w:rFonts w:ascii="Arial" w:eastAsia="Times New Roman" w:hAnsi="Arial" w:cs="Arial"/>
+          <w:color w:val="000000"/>
+          <w:sz w:val="21"/>
+          <w:szCs w:val="21"/>
+        </w:rPr>
+        <w:t>họa</w:t>
+      </w:r>
+      <w:proofErr w:type="spellEnd"/>
+      <w:r>
+        <w:rPr>
+          <w:rFonts w:ascii="Arial" w:eastAsia="Times New Roman" w:hAnsi="Arial" w:cs="Arial"/>
+          <w:color w:val="000000"/>
+          <w:sz w:val="21"/>
+          <w:szCs w:val="21"/>
+        </w:rPr>
+        <w:t xml:space="preserve"> 1 </w:t>
+      </w:r>
+      <w:proofErr w:type="spellStart"/>
+      <w:r>
+        <w:rPr>
+          <w:rFonts w:ascii="Arial" w:eastAsia="Times New Roman" w:hAnsi="Arial" w:cs="Arial"/>
+          <w:color w:val="000000"/>
+          <w:sz w:val="21"/>
+          <w:szCs w:val="21"/>
+        </w:rPr>
+        <w:t>trường</w:t>
+      </w:r>
+      <w:proofErr w:type="spellEnd"/>
+      <w:r>
+        <w:rPr>
+          <w:rFonts w:ascii="Arial" w:eastAsia="Times New Roman" w:hAnsi="Arial" w:cs="Arial"/>
+          <w:color w:val="000000"/>
+          <w:sz w:val="21"/>
+          <w:szCs w:val="21"/>
+        </w:rPr>
+        <w:t xml:space="preserve"> </w:t>
+      </w:r>
+      <w:proofErr w:type="spellStart"/>
+      <w:r>
+        <w:rPr>
+          <w:rFonts w:ascii="Arial" w:eastAsia="Times New Roman" w:hAnsi="Arial" w:cs="Arial"/>
+          <w:color w:val="000000"/>
+          <w:sz w:val="21"/>
+          <w:szCs w:val="21"/>
+        </w:rPr>
+        <w:t>hợp</w:t>
+      </w:r>
+      <w:proofErr w:type="spellEnd"/>
+      <w:r>
+        <w:rPr>
+          <w:rFonts w:ascii="Arial" w:eastAsia="Times New Roman" w:hAnsi="Arial" w:cs="Arial"/>
+          <w:color w:val="000000"/>
+          <w:sz w:val="21"/>
+          <w:szCs w:val="21"/>
+        </w:rPr>
+        <w:t xml:space="preserve"> </w:t>
+      </w:r>
+      <w:proofErr w:type="spellStart"/>
+      <w:r>
+        <w:rPr>
+          <w:rFonts w:ascii="Arial" w:eastAsia="Times New Roman" w:hAnsi="Arial" w:cs="Arial"/>
+          <w:color w:val="000000"/>
+          <w:sz w:val="21"/>
+          <w:szCs w:val="21"/>
+        </w:rPr>
+        <w:t>xung</w:t>
+      </w:r>
+      <w:proofErr w:type="spellEnd"/>
+      <w:r>
+        <w:rPr>
+          <w:rFonts w:ascii="Arial" w:eastAsia="Times New Roman" w:hAnsi="Arial" w:cs="Arial"/>
+          <w:color w:val="000000"/>
+          <w:sz w:val="21"/>
+          <w:szCs w:val="21"/>
+        </w:rPr>
+        <w:t xml:space="preserve"> </w:t>
+      </w:r>
+      <w:proofErr w:type="spellStart"/>
+      <w:r>
+        <w:rPr>
+          <w:rFonts w:ascii="Arial" w:eastAsia="Times New Roman" w:hAnsi="Arial" w:cs="Arial"/>
+          <w:color w:val="000000"/>
+          <w:sz w:val="21"/>
+          <w:szCs w:val="21"/>
+        </w:rPr>
+        <w:t>đột</w:t>
+      </w:r>
+      <w:proofErr w:type="spellEnd"/>
+    </w:p>
+    <w:p>
+      <w:pPr>
+        <w:spacing w:after="0" w:line="240" w:lineRule="auto"/>
+        <w:ind w:left="360"/>
+        <w:textAlignment w:val="baseline"/>
+        <w:rPr>
+          <w:rFonts w:ascii="Arial" w:eastAsia="Times New Roman" w:hAnsi="Arial" w:cs="Arial"/>
+          <w:color w:val="000000"/>
+          <w:sz w:val="21"/>
+          <w:szCs w:val="21"/>
+        </w:rPr>
+      </w:pPr>
+      <w:proofErr w:type="spellStart"/>
+      <w:r>
+        <w:rPr>
+          <w:rFonts w:ascii="Arial" w:eastAsia="Times New Roman" w:hAnsi="Arial" w:cs="Arial"/>
+          <w:color w:val="000000"/>
+          <w:sz w:val="21"/>
+          <w:szCs w:val="21"/>
+        </w:rPr>
+        <w:t>Confict</w:t>
+      </w:r>
+      <w:proofErr w:type="spellEnd"/>
+      <w:r>
+        <w:rPr>
+          <w:rFonts w:ascii="Arial" w:eastAsia="Times New Roman" w:hAnsi="Arial" w:cs="Arial"/>
+          <w:color w:val="000000"/>
+          <w:sz w:val="21"/>
+          <w:szCs w:val="21"/>
+        </w:rPr>
+        <w:t xml:space="preserve"> </w:t>
+      </w:r>
+      <w:proofErr w:type="spellStart"/>
+      <w:r>
+        <w:rPr>
+          <w:rFonts w:ascii="Arial" w:eastAsia="Times New Roman" w:hAnsi="Arial" w:cs="Arial"/>
+          <w:color w:val="000000"/>
+          <w:sz w:val="21"/>
+          <w:szCs w:val="21"/>
+        </w:rPr>
+        <w:t>trong</w:t>
+      </w:r>
+      <w:proofErr w:type="spellEnd"/>
+      <w:r>
+        <w:rPr>
+          <w:rFonts w:ascii="Arial" w:eastAsia="Times New Roman" w:hAnsi="Arial" w:cs="Arial"/>
+          <w:color w:val="000000"/>
+          <w:sz w:val="21"/>
+          <w:szCs w:val="21"/>
+        </w:rPr>
+        <w:t xml:space="preserve"> git </w:t>
+      </w:r>
+      <w:proofErr w:type="spellStart"/>
+      <w:r>
+        <w:rPr>
+          <w:rFonts w:ascii="Arial" w:eastAsia="Times New Roman" w:hAnsi="Arial" w:cs="Arial"/>
+          <w:color w:val="000000"/>
+          <w:sz w:val="21"/>
+          <w:szCs w:val="21"/>
+        </w:rPr>
+        <w:t>là</w:t>
+      </w:r>
+      <w:proofErr w:type="spellEnd"/>
+      <w:r>
+        <w:rPr>
+          <w:rFonts w:ascii="Arial" w:eastAsia="Times New Roman" w:hAnsi="Arial" w:cs="Arial"/>
+          <w:color w:val="000000"/>
+          <w:sz w:val="21"/>
+          <w:szCs w:val="21"/>
+        </w:rPr>
+        <w:t xml:space="preserve"> </w:t>
+      </w:r>
+      <w:proofErr w:type="spellStart"/>
+      <w:r>
+        <w:rPr>
+          <w:rFonts w:ascii="Arial" w:eastAsia="Times New Roman" w:hAnsi="Arial" w:cs="Arial"/>
+          <w:color w:val="000000"/>
+          <w:sz w:val="21"/>
+          <w:szCs w:val="21"/>
+        </w:rPr>
+        <w:t>trạng</w:t>
+      </w:r>
+      <w:proofErr w:type="spellEnd"/>
+      <w:r>
+        <w:rPr>
+          <w:rFonts w:ascii="Arial" w:eastAsia="Times New Roman" w:hAnsi="Arial" w:cs="Arial"/>
+          <w:color w:val="000000"/>
+          <w:sz w:val="21"/>
+          <w:szCs w:val="21"/>
+        </w:rPr>
+        <w:t xml:space="preserve"> </w:t>
+      </w:r>
+      <w:proofErr w:type="spellStart"/>
+      <w:r>
+        <w:rPr>
+          <w:rFonts w:ascii="Arial" w:eastAsia="Times New Roman" w:hAnsi="Arial" w:cs="Arial"/>
+          <w:color w:val="000000"/>
+          <w:sz w:val="21"/>
+          <w:szCs w:val="21"/>
+        </w:rPr>
+        <w:t>thái</w:t>
+      </w:r>
+      <w:proofErr w:type="spellEnd"/>
+      <w:r>
+        <w:rPr>
+          <w:rFonts w:ascii="Arial" w:eastAsia="Times New Roman" w:hAnsi="Arial" w:cs="Arial"/>
+          <w:color w:val="000000"/>
+          <w:sz w:val="21"/>
+          <w:szCs w:val="21"/>
+        </w:rPr>
+        <w:t xml:space="preserve"> </w:t>
+      </w:r>
+      <w:proofErr w:type="spellStart"/>
+      <w:r>
+        <w:rPr>
+          <w:rFonts w:ascii="Arial" w:eastAsia="Times New Roman" w:hAnsi="Arial" w:cs="Arial"/>
+          <w:color w:val="000000"/>
+          <w:sz w:val="21"/>
+          <w:szCs w:val="21"/>
+        </w:rPr>
+        <w:t>xung</w:t>
+      </w:r>
+      <w:proofErr w:type="spellEnd"/>
+      <w:r>
+        <w:rPr>
+          <w:rFonts w:ascii="Arial" w:eastAsia="Times New Roman" w:hAnsi="Arial" w:cs="Arial"/>
+          <w:color w:val="000000"/>
+          <w:sz w:val="21"/>
+          <w:szCs w:val="21"/>
+        </w:rPr>
+        <w:t xml:space="preserve"> </w:t>
+      </w:r>
+      <w:proofErr w:type="spellStart"/>
+      <w:r>
+        <w:rPr>
+          <w:rFonts w:ascii="Arial" w:eastAsia="Times New Roman" w:hAnsi="Arial" w:cs="Arial"/>
+          <w:color w:val="000000"/>
+          <w:sz w:val="21"/>
+          <w:szCs w:val="21"/>
+        </w:rPr>
+        <w:t>đột</w:t>
+      </w:r>
+      <w:proofErr w:type="spellEnd"/>
+      <w:r>
+        <w:rPr>
+          <w:rFonts w:ascii="Arial" w:eastAsia="Times New Roman" w:hAnsi="Arial" w:cs="Arial"/>
+          <w:color w:val="000000"/>
+          <w:sz w:val="21"/>
+          <w:szCs w:val="21"/>
+        </w:rPr>
+        <w:t xml:space="preserve"> code </w:t>
+      </w:r>
+      <w:proofErr w:type="spellStart"/>
+      <w:r>
+        <w:rPr>
+          <w:rFonts w:ascii="Arial" w:eastAsia="Times New Roman" w:hAnsi="Arial" w:cs="Arial"/>
+          <w:color w:val="000000"/>
+          <w:sz w:val="21"/>
+          <w:szCs w:val="21"/>
+        </w:rPr>
+        <w:t>khi</w:t>
+      </w:r>
+      <w:proofErr w:type="spellEnd"/>
+      <w:r>
+        <w:rPr>
+          <w:rFonts w:ascii="Arial" w:eastAsia="Times New Roman" w:hAnsi="Arial" w:cs="Arial"/>
+          <w:color w:val="000000"/>
+          <w:sz w:val="21"/>
+          <w:szCs w:val="21"/>
+        </w:rPr>
+        <w:t xml:space="preserve"> </w:t>
+      </w:r>
+      <w:proofErr w:type="spellStart"/>
+      <w:r>
+        <w:rPr>
+          <w:rFonts w:ascii="Arial" w:eastAsia="Times New Roman" w:hAnsi="Arial" w:cs="Arial"/>
+          <w:color w:val="000000"/>
+          <w:sz w:val="21"/>
+          <w:szCs w:val="21"/>
+        </w:rPr>
+        <w:t>làm</w:t>
+      </w:r>
+      <w:proofErr w:type="spellEnd"/>
+      <w:r>
+        <w:rPr>
+          <w:rFonts w:ascii="Arial" w:eastAsia="Times New Roman" w:hAnsi="Arial" w:cs="Arial"/>
+          <w:color w:val="000000"/>
+          <w:sz w:val="21"/>
+          <w:szCs w:val="21"/>
+        </w:rPr>
+        <w:t xml:space="preserve"> </w:t>
+      </w:r>
+      <w:proofErr w:type="spellStart"/>
+      <w:r>
+        <w:rPr>
+          <w:rFonts w:ascii="Arial" w:eastAsia="Times New Roman" w:hAnsi="Arial" w:cs="Arial"/>
+          <w:color w:val="000000"/>
+          <w:sz w:val="21"/>
+          <w:szCs w:val="21"/>
+        </w:rPr>
+        <w:t>việc</w:t>
+      </w:r>
+      <w:proofErr w:type="spellEnd"/>
+      <w:r>
+        <w:rPr>
+          <w:rFonts w:ascii="Arial" w:eastAsia="Times New Roman" w:hAnsi="Arial" w:cs="Arial"/>
+          <w:color w:val="000000"/>
+          <w:sz w:val="21"/>
+          <w:szCs w:val="21"/>
+        </w:rPr>
+        <w:t xml:space="preserve"> </w:t>
+      </w:r>
+      <w:proofErr w:type="spellStart"/>
+      <w:r>
+        <w:rPr>
+          <w:rFonts w:ascii="Arial" w:eastAsia="Times New Roman" w:hAnsi="Arial" w:cs="Arial"/>
+          <w:color w:val="000000"/>
+          <w:sz w:val="21"/>
+          <w:szCs w:val="21"/>
+        </w:rPr>
+        <w:t>nhóm</w:t>
+      </w:r>
+      <w:proofErr w:type="spellEnd"/>
+      <w:r>
+        <w:rPr>
+          <w:rFonts w:ascii="Arial" w:eastAsia="Times New Roman" w:hAnsi="Arial" w:cs="Arial"/>
+          <w:color w:val="000000"/>
+          <w:sz w:val="21"/>
+          <w:szCs w:val="21"/>
+        </w:rPr>
+        <w:t xml:space="preserve"> </w:t>
+      </w:r>
+      <w:proofErr w:type="spellStart"/>
+      <w:r>
+        <w:rPr>
+          <w:rFonts w:ascii="Arial" w:eastAsia="Times New Roman" w:hAnsi="Arial" w:cs="Arial"/>
+          <w:color w:val="000000"/>
+          <w:sz w:val="21"/>
+          <w:szCs w:val="21"/>
+        </w:rPr>
+        <w:t>không</w:t>
+      </w:r>
+      <w:proofErr w:type="spellEnd"/>
+      <w:r>
+        <w:rPr>
+          <w:rFonts w:ascii="Arial" w:eastAsia="Times New Roman" w:hAnsi="Arial" w:cs="Arial"/>
+          <w:color w:val="000000"/>
+          <w:sz w:val="21"/>
+          <w:szCs w:val="21"/>
+        </w:rPr>
+        <w:t xml:space="preserve"> </w:t>
+      </w:r>
+      <w:proofErr w:type="spellStart"/>
+      <w:r>
+        <w:rPr>
+          <w:rFonts w:ascii="Arial" w:eastAsia="Times New Roman" w:hAnsi="Arial" w:cs="Arial"/>
+          <w:color w:val="000000"/>
+          <w:sz w:val="21"/>
+          <w:szCs w:val="21"/>
+        </w:rPr>
+        <w:t>phân</w:t>
+      </w:r>
+      <w:proofErr w:type="spellEnd"/>
+      <w:r>
+        <w:rPr>
+          <w:rFonts w:ascii="Arial" w:eastAsia="Times New Roman" w:hAnsi="Arial" w:cs="Arial"/>
+          <w:color w:val="000000"/>
+          <w:sz w:val="21"/>
+          <w:szCs w:val="21"/>
+        </w:rPr>
+        <w:t xml:space="preserve"> chia code </w:t>
+      </w:r>
+      <w:proofErr w:type="spellStart"/>
+      <w:r>
+        <w:rPr>
+          <w:rFonts w:ascii="Arial" w:eastAsia="Times New Roman" w:hAnsi="Arial" w:cs="Arial"/>
+          <w:color w:val="000000"/>
+          <w:sz w:val="21"/>
+          <w:szCs w:val="21"/>
+        </w:rPr>
+        <w:t>rõ</w:t>
+      </w:r>
+      <w:proofErr w:type="spellEnd"/>
+      <w:r>
+        <w:rPr>
+          <w:rFonts w:ascii="Arial" w:eastAsia="Times New Roman" w:hAnsi="Arial" w:cs="Arial"/>
+          <w:color w:val="000000"/>
+          <w:sz w:val="21"/>
+          <w:szCs w:val="21"/>
+        </w:rPr>
+        <w:t xml:space="preserve"> </w:t>
+      </w:r>
+      <w:proofErr w:type="spellStart"/>
+      <w:r>
+        <w:rPr>
+          <w:rFonts w:ascii="Arial" w:eastAsia="Times New Roman" w:hAnsi="Arial" w:cs="Arial"/>
+          <w:color w:val="000000"/>
+          <w:sz w:val="21"/>
+          <w:szCs w:val="21"/>
+        </w:rPr>
+        <w:t>ràng</w:t>
+      </w:r>
+      <w:proofErr w:type="spellEnd"/>
+      <w:r>
+        <w:rPr>
+          <w:rFonts w:ascii="Arial" w:eastAsia="Times New Roman" w:hAnsi="Arial" w:cs="Arial"/>
+          <w:color w:val="000000"/>
+          <w:sz w:val="21"/>
+          <w:szCs w:val="21"/>
+        </w:rPr>
+        <w:t xml:space="preserve"> </w:t>
+      </w:r>
+      <w:proofErr w:type="spellStart"/>
+      <w:r>
+        <w:rPr>
+          <w:rFonts w:ascii="Arial" w:eastAsia="Times New Roman" w:hAnsi="Arial" w:cs="Arial"/>
+          <w:color w:val="000000"/>
+          <w:sz w:val="21"/>
+          <w:szCs w:val="21"/>
+        </w:rPr>
+        <w:t>khiến</w:t>
+      </w:r>
+      <w:proofErr w:type="spellEnd"/>
+      <w:r>
+        <w:rPr>
+          <w:rFonts w:ascii="Arial" w:eastAsia="Times New Roman" w:hAnsi="Arial" w:cs="Arial"/>
+          <w:color w:val="000000"/>
+          <w:sz w:val="21"/>
+          <w:szCs w:val="21"/>
+        </w:rPr>
+        <w:t xml:space="preserve"> </w:t>
+      </w:r>
+      <w:proofErr w:type="spellStart"/>
+      <w:r>
+        <w:rPr>
+          <w:rFonts w:ascii="Arial" w:eastAsia="Times New Roman" w:hAnsi="Arial" w:cs="Arial"/>
+          <w:color w:val="000000"/>
+          <w:sz w:val="21"/>
+          <w:szCs w:val="21"/>
+        </w:rPr>
+        <w:t>các</w:t>
+      </w:r>
+      <w:proofErr w:type="spellEnd"/>
+      <w:r>
+        <w:rPr>
+          <w:rFonts w:ascii="Arial" w:eastAsia="Times New Roman" w:hAnsi="Arial" w:cs="Arial"/>
+          <w:color w:val="000000"/>
+          <w:sz w:val="21"/>
+          <w:szCs w:val="21"/>
+        </w:rPr>
+        <w:t xml:space="preserve"> </w:t>
+      </w:r>
+      <w:proofErr w:type="spellStart"/>
+      <w:r>
+        <w:rPr>
+          <w:rFonts w:ascii="Arial" w:eastAsia="Times New Roman" w:hAnsi="Arial" w:cs="Arial"/>
+          <w:color w:val="000000"/>
+          <w:sz w:val="21"/>
+          <w:szCs w:val="21"/>
+        </w:rPr>
+        <w:t>thành</w:t>
+      </w:r>
+      <w:proofErr w:type="spellEnd"/>
+      <w:r>
+        <w:rPr>
+          <w:rFonts w:ascii="Arial" w:eastAsia="Times New Roman" w:hAnsi="Arial" w:cs="Arial"/>
+          <w:color w:val="000000"/>
+          <w:sz w:val="21"/>
+          <w:szCs w:val="21"/>
+        </w:rPr>
+        <w:t xml:space="preserve"> </w:t>
+      </w:r>
+      <w:proofErr w:type="spellStart"/>
+      <w:r>
+        <w:rPr>
+          <w:rFonts w:ascii="Arial" w:eastAsia="Times New Roman" w:hAnsi="Arial" w:cs="Arial"/>
+          <w:color w:val="000000"/>
+          <w:sz w:val="21"/>
+          <w:szCs w:val="21"/>
+        </w:rPr>
+        <w:t>viên</w:t>
+      </w:r>
+      <w:proofErr w:type="spellEnd"/>
+      <w:r>
+        <w:rPr>
+          <w:rFonts w:ascii="Arial" w:eastAsia="Times New Roman" w:hAnsi="Arial" w:cs="Arial"/>
+          <w:color w:val="000000"/>
+          <w:sz w:val="21"/>
+          <w:szCs w:val="21"/>
+        </w:rPr>
+        <w:t xml:space="preserve"> </w:t>
+      </w:r>
+      <w:proofErr w:type="spellStart"/>
+      <w:r>
+        <w:rPr>
+          <w:rFonts w:ascii="Arial" w:eastAsia="Times New Roman" w:hAnsi="Arial" w:cs="Arial"/>
+          <w:color w:val="000000"/>
+          <w:sz w:val="21"/>
+          <w:szCs w:val="21"/>
+        </w:rPr>
+        <w:t>trong</w:t>
+      </w:r>
+      <w:proofErr w:type="spellEnd"/>
+      <w:r>
+        <w:rPr>
+          <w:rFonts w:ascii="Arial" w:eastAsia="Times New Roman" w:hAnsi="Arial" w:cs="Arial"/>
+          <w:color w:val="000000"/>
+          <w:sz w:val="21"/>
+          <w:szCs w:val="21"/>
+        </w:rPr>
+        <w:t xml:space="preserve"> </w:t>
+      </w:r>
+      <w:proofErr w:type="spellStart"/>
+      <w:r>
+        <w:rPr>
+          <w:rFonts w:ascii="Arial" w:eastAsia="Times New Roman" w:hAnsi="Arial" w:cs="Arial"/>
+          <w:color w:val="000000"/>
+          <w:sz w:val="21"/>
+          <w:szCs w:val="21"/>
+        </w:rPr>
+        <w:t>nhóm</w:t>
+      </w:r>
+      <w:proofErr w:type="spellEnd"/>
+      <w:r>
+        <w:rPr>
+          <w:rFonts w:ascii="Arial" w:eastAsia="Times New Roman" w:hAnsi="Arial" w:cs="Arial"/>
+          <w:color w:val="000000"/>
+          <w:sz w:val="21"/>
+          <w:szCs w:val="21"/>
+        </w:rPr>
+        <w:t xml:space="preserve"> </w:t>
+      </w:r>
+      <w:proofErr w:type="spellStart"/>
+      <w:r>
+        <w:rPr>
+          <w:rFonts w:ascii="Arial" w:eastAsia="Times New Roman" w:hAnsi="Arial" w:cs="Arial"/>
+          <w:color w:val="000000"/>
+          <w:sz w:val="21"/>
+          <w:szCs w:val="21"/>
+        </w:rPr>
+        <w:t>cùng</w:t>
+      </w:r>
+      <w:proofErr w:type="spellEnd"/>
+      <w:r>
+        <w:rPr>
+          <w:rFonts w:ascii="Arial" w:eastAsia="Times New Roman" w:hAnsi="Arial" w:cs="Arial"/>
+          <w:color w:val="000000"/>
+          <w:sz w:val="21"/>
+          <w:szCs w:val="21"/>
+        </w:rPr>
+        <w:t xml:space="preserve"> </w:t>
+      </w:r>
+      <w:proofErr w:type="spellStart"/>
+      <w:r>
+        <w:rPr>
+          <w:rFonts w:ascii="Arial" w:eastAsia="Times New Roman" w:hAnsi="Arial" w:cs="Arial"/>
+          <w:color w:val="000000"/>
+          <w:sz w:val="21"/>
+          <w:szCs w:val="21"/>
+        </w:rPr>
+        <w:t>thực</w:t>
+      </w:r>
+      <w:proofErr w:type="spellEnd"/>
+      <w:r>
+        <w:rPr>
+          <w:rFonts w:ascii="Arial" w:eastAsia="Times New Roman" w:hAnsi="Arial" w:cs="Arial"/>
+          <w:color w:val="000000"/>
+          <w:sz w:val="21"/>
+          <w:szCs w:val="21"/>
+        </w:rPr>
+        <w:t xml:space="preserve"> </w:t>
+      </w:r>
+      <w:proofErr w:type="spellStart"/>
+      <w:r>
+        <w:rPr>
+          <w:rFonts w:ascii="Arial" w:eastAsia="Times New Roman" w:hAnsi="Arial" w:cs="Arial"/>
+          <w:color w:val="000000"/>
+          <w:sz w:val="21"/>
+          <w:szCs w:val="21"/>
+        </w:rPr>
+        <w:t>hiện</w:t>
+      </w:r>
+      <w:proofErr w:type="spellEnd"/>
+      <w:r>
+        <w:rPr>
+          <w:rFonts w:ascii="Arial" w:eastAsia="Times New Roman" w:hAnsi="Arial" w:cs="Arial"/>
+          <w:color w:val="000000"/>
+          <w:sz w:val="21"/>
+          <w:szCs w:val="21"/>
+        </w:rPr>
+        <w:t xml:space="preserve"> code </w:t>
+      </w:r>
+      <w:proofErr w:type="spellStart"/>
+      <w:r>
+        <w:rPr>
+          <w:rFonts w:ascii="Arial" w:eastAsia="Times New Roman" w:hAnsi="Arial" w:cs="Arial"/>
+          <w:color w:val="000000"/>
+          <w:sz w:val="21"/>
+          <w:szCs w:val="21"/>
+        </w:rPr>
+        <w:t>trong</w:t>
+      </w:r>
+      <w:proofErr w:type="spellEnd"/>
+      <w:r>
+        <w:rPr>
+          <w:rFonts w:ascii="Arial" w:eastAsia="Times New Roman" w:hAnsi="Arial" w:cs="Arial"/>
+          <w:color w:val="000000"/>
+          <w:sz w:val="21"/>
+          <w:szCs w:val="21"/>
+        </w:rPr>
+        <w:t xml:space="preserve"> </w:t>
+      </w:r>
+      <w:proofErr w:type="spellStart"/>
+      <w:r>
+        <w:rPr>
+          <w:rFonts w:ascii="Arial" w:eastAsia="Times New Roman" w:hAnsi="Arial" w:cs="Arial"/>
+          <w:color w:val="000000"/>
+          <w:sz w:val="21"/>
+          <w:szCs w:val="21"/>
+        </w:rPr>
+        <w:t>một</w:t>
+      </w:r>
+      <w:proofErr w:type="spellEnd"/>
+      <w:r>
+        <w:rPr>
+          <w:rFonts w:ascii="Arial" w:eastAsia="Times New Roman" w:hAnsi="Arial" w:cs="Arial"/>
+          <w:color w:val="000000"/>
+          <w:sz w:val="21"/>
+          <w:szCs w:val="21"/>
+        </w:rPr>
+        <w:t xml:space="preserve"> </w:t>
+      </w:r>
+      <w:proofErr w:type="spellStart"/>
+      <w:r>
+        <w:rPr>
+          <w:rFonts w:ascii="Arial" w:eastAsia="Times New Roman" w:hAnsi="Arial" w:cs="Arial"/>
+          <w:color w:val="000000"/>
+          <w:sz w:val="21"/>
+          <w:szCs w:val="21"/>
+        </w:rPr>
+        <w:t>khối</w:t>
+      </w:r>
+      <w:proofErr w:type="spellEnd"/>
+      <w:r>
+        <w:rPr>
+          <w:rFonts w:ascii="Arial" w:eastAsia="Times New Roman" w:hAnsi="Arial" w:cs="Arial"/>
+          <w:color w:val="000000"/>
+          <w:sz w:val="21"/>
+          <w:szCs w:val="21"/>
+        </w:rPr>
+        <w:t xml:space="preserve"> </w:t>
+      </w:r>
+      <w:proofErr w:type="spellStart"/>
+      <w:r>
+        <w:rPr>
+          <w:rFonts w:ascii="Arial" w:eastAsia="Times New Roman" w:hAnsi="Arial" w:cs="Arial"/>
+          <w:color w:val="000000"/>
+          <w:sz w:val="21"/>
+          <w:szCs w:val="21"/>
+        </w:rPr>
+        <w:t>lệnh</w:t>
+      </w:r>
+      <w:proofErr w:type="spellEnd"/>
+      <w:r>
+        <w:rPr>
+          <w:rFonts w:ascii="Arial" w:eastAsia="Times New Roman" w:hAnsi="Arial" w:cs="Arial"/>
+          <w:color w:val="000000"/>
+          <w:sz w:val="21"/>
+          <w:szCs w:val="21"/>
+        </w:rPr>
+        <w:t xml:space="preserve"> </w:t>
+      </w:r>
+      <w:proofErr w:type="spellStart"/>
+      <w:r>
+        <w:rPr>
+          <w:rFonts w:ascii="Arial" w:eastAsia="Times New Roman" w:hAnsi="Arial" w:cs="Arial"/>
+          <w:color w:val="000000"/>
+          <w:sz w:val="21"/>
+          <w:szCs w:val="21"/>
+        </w:rPr>
+        <w:t>dẫn</w:t>
+      </w:r>
+      <w:proofErr w:type="spellEnd"/>
+      <w:r>
+        <w:rPr>
+          <w:rFonts w:ascii="Arial" w:eastAsia="Times New Roman" w:hAnsi="Arial" w:cs="Arial"/>
+          <w:color w:val="000000"/>
+          <w:sz w:val="21"/>
+          <w:szCs w:val="21"/>
+        </w:rPr>
+        <w:t xml:space="preserve"> </w:t>
+      </w:r>
+      <w:proofErr w:type="spellStart"/>
+      <w:r>
+        <w:rPr>
+          <w:rFonts w:ascii="Arial" w:eastAsia="Times New Roman" w:hAnsi="Arial" w:cs="Arial"/>
+          <w:color w:val="000000"/>
+          <w:sz w:val="21"/>
+          <w:szCs w:val="21"/>
+        </w:rPr>
+        <w:t>đến</w:t>
+      </w:r>
+      <w:proofErr w:type="spellEnd"/>
+      <w:r>
+        <w:rPr>
+          <w:rFonts w:ascii="Arial" w:eastAsia="Times New Roman" w:hAnsi="Arial" w:cs="Arial"/>
+          <w:color w:val="000000"/>
+          <w:sz w:val="21"/>
+          <w:szCs w:val="21"/>
+        </w:rPr>
+        <w:t xml:space="preserve"> </w:t>
+      </w:r>
+      <w:proofErr w:type="spellStart"/>
+      <w:r>
+        <w:rPr>
+          <w:rFonts w:ascii="Arial" w:eastAsia="Times New Roman" w:hAnsi="Arial" w:cs="Arial"/>
+          <w:color w:val="000000"/>
+          <w:sz w:val="21"/>
+          <w:szCs w:val="21"/>
+        </w:rPr>
+        <w:t>hiện</w:t>
+      </w:r>
+      <w:proofErr w:type="spellEnd"/>
+      <w:r>
+        <w:rPr>
+          <w:rFonts w:ascii="Arial" w:eastAsia="Times New Roman" w:hAnsi="Arial" w:cs="Arial"/>
+          <w:color w:val="000000"/>
+          <w:sz w:val="21"/>
+          <w:szCs w:val="21"/>
+        </w:rPr>
+        <w:t xml:space="preserve"> </w:t>
+      </w:r>
+      <w:proofErr w:type="spellStart"/>
+      <w:r>
+        <w:rPr>
+          <w:rFonts w:ascii="Arial" w:eastAsia="Times New Roman" w:hAnsi="Arial" w:cs="Arial"/>
+          <w:color w:val="000000"/>
+          <w:sz w:val="21"/>
+          <w:szCs w:val="21"/>
+        </w:rPr>
+        <w:t>tượng</w:t>
+      </w:r>
+      <w:proofErr w:type="spellEnd"/>
+      <w:r>
+        <w:rPr>
+          <w:rFonts w:ascii="Arial" w:eastAsia="Times New Roman" w:hAnsi="Arial" w:cs="Arial"/>
+          <w:color w:val="000000"/>
+          <w:sz w:val="21"/>
+          <w:szCs w:val="21"/>
+        </w:rPr>
+        <w:t xml:space="preserve"> </w:t>
+      </w:r>
+      <w:proofErr w:type="spellStart"/>
+      <w:r>
+        <w:rPr>
+          <w:rFonts w:ascii="Arial" w:eastAsia="Times New Roman" w:hAnsi="Arial" w:cs="Arial"/>
+          <w:color w:val="000000"/>
+          <w:sz w:val="21"/>
+          <w:szCs w:val="21"/>
+        </w:rPr>
+        <w:lastRenderedPageBreak/>
+        <w:t>khi</w:t>
+      </w:r>
+      <w:proofErr w:type="spellEnd"/>
+      <w:r>
+        <w:rPr>
+          <w:rFonts w:ascii="Arial" w:eastAsia="Times New Roman" w:hAnsi="Arial" w:cs="Arial"/>
+          <w:color w:val="000000"/>
+          <w:sz w:val="21"/>
+          <w:szCs w:val="21"/>
+        </w:rPr>
+        <w:t xml:space="preserve"> </w:t>
+      </w:r>
+      <w:proofErr w:type="spellStart"/>
+      <w:r>
+        <w:rPr>
+          <w:rFonts w:ascii="Arial" w:eastAsia="Times New Roman" w:hAnsi="Arial" w:cs="Arial"/>
+          <w:color w:val="000000"/>
+          <w:sz w:val="21"/>
+          <w:szCs w:val="21"/>
+        </w:rPr>
+        <w:t>người</w:t>
+      </w:r>
+      <w:proofErr w:type="spellEnd"/>
+      <w:r>
+        <w:rPr>
+          <w:rFonts w:ascii="Arial" w:eastAsia="Times New Roman" w:hAnsi="Arial" w:cs="Arial"/>
+          <w:color w:val="000000"/>
+          <w:sz w:val="21"/>
+          <w:szCs w:val="21"/>
+        </w:rPr>
+        <w:t xml:space="preserve"> leader merge </w:t>
+      </w:r>
+      <w:proofErr w:type="spellStart"/>
+      <w:r>
+        <w:rPr>
+          <w:rFonts w:ascii="Arial" w:eastAsia="Times New Roman" w:hAnsi="Arial" w:cs="Arial"/>
+          <w:color w:val="000000"/>
+          <w:sz w:val="21"/>
+          <w:szCs w:val="21"/>
+        </w:rPr>
+        <w:t>các</w:t>
+      </w:r>
+      <w:proofErr w:type="spellEnd"/>
+      <w:r>
+        <w:rPr>
+          <w:rFonts w:ascii="Arial" w:eastAsia="Times New Roman" w:hAnsi="Arial" w:cs="Arial"/>
+          <w:color w:val="000000"/>
+          <w:sz w:val="21"/>
+          <w:szCs w:val="21"/>
+        </w:rPr>
+        <w:t xml:space="preserve"> </w:t>
+      </w:r>
+      <w:proofErr w:type="spellStart"/>
+      <w:r>
+        <w:rPr>
+          <w:rFonts w:ascii="Arial" w:eastAsia="Times New Roman" w:hAnsi="Arial" w:cs="Arial"/>
+          <w:color w:val="000000"/>
+          <w:sz w:val="21"/>
+          <w:szCs w:val="21"/>
+        </w:rPr>
+        <w:t>nhánh</w:t>
+      </w:r>
+      <w:proofErr w:type="spellEnd"/>
+      <w:r>
+        <w:rPr>
+          <w:rFonts w:ascii="Arial" w:eastAsia="Times New Roman" w:hAnsi="Arial" w:cs="Arial"/>
+          <w:color w:val="000000"/>
+          <w:sz w:val="21"/>
+          <w:szCs w:val="21"/>
+        </w:rPr>
+        <w:t xml:space="preserve"> </w:t>
+      </w:r>
+      <w:proofErr w:type="spellStart"/>
+      <w:r>
+        <w:rPr>
+          <w:rFonts w:ascii="Arial" w:eastAsia="Times New Roman" w:hAnsi="Arial" w:cs="Arial"/>
+          <w:color w:val="000000"/>
+          <w:sz w:val="21"/>
+          <w:szCs w:val="21"/>
+        </w:rPr>
+        <w:t>để</w:t>
+      </w:r>
+      <w:proofErr w:type="spellEnd"/>
+      <w:r>
+        <w:rPr>
+          <w:rFonts w:ascii="Arial" w:eastAsia="Times New Roman" w:hAnsi="Arial" w:cs="Arial"/>
+          <w:color w:val="000000"/>
+          <w:sz w:val="21"/>
+          <w:szCs w:val="21"/>
+        </w:rPr>
+        <w:t xml:space="preserve"> </w:t>
+      </w:r>
+      <w:proofErr w:type="spellStart"/>
+      <w:r>
+        <w:rPr>
+          <w:rFonts w:ascii="Arial" w:eastAsia="Times New Roman" w:hAnsi="Arial" w:cs="Arial"/>
+          <w:color w:val="000000"/>
+          <w:sz w:val="21"/>
+          <w:szCs w:val="21"/>
+        </w:rPr>
+        <w:t>tạo</w:t>
+      </w:r>
+      <w:proofErr w:type="spellEnd"/>
+      <w:r>
+        <w:rPr>
+          <w:rFonts w:ascii="Arial" w:eastAsia="Times New Roman" w:hAnsi="Arial" w:cs="Arial"/>
+          <w:color w:val="000000"/>
+          <w:sz w:val="21"/>
+          <w:szCs w:val="21"/>
+        </w:rPr>
+        <w:t xml:space="preserve"> </w:t>
+      </w:r>
+      <w:proofErr w:type="spellStart"/>
+      <w:r>
+        <w:rPr>
+          <w:rFonts w:ascii="Arial" w:eastAsia="Times New Roman" w:hAnsi="Arial" w:cs="Arial"/>
+          <w:color w:val="000000"/>
+          <w:sz w:val="21"/>
+          <w:szCs w:val="21"/>
+        </w:rPr>
+        <w:t>thành</w:t>
+      </w:r>
+      <w:proofErr w:type="spellEnd"/>
+      <w:r>
+        <w:rPr>
+          <w:rFonts w:ascii="Arial" w:eastAsia="Times New Roman" w:hAnsi="Arial" w:cs="Arial"/>
+          <w:color w:val="000000"/>
+          <w:sz w:val="21"/>
+          <w:szCs w:val="21"/>
+        </w:rPr>
+        <w:t xml:space="preserve"> </w:t>
+      </w:r>
+      <w:proofErr w:type="spellStart"/>
+      <w:r>
+        <w:rPr>
+          <w:rFonts w:ascii="Arial" w:eastAsia="Times New Roman" w:hAnsi="Arial" w:cs="Arial"/>
+          <w:color w:val="000000"/>
+          <w:sz w:val="21"/>
+          <w:szCs w:val="21"/>
+        </w:rPr>
+        <w:t>một</w:t>
+      </w:r>
+      <w:proofErr w:type="spellEnd"/>
+      <w:r>
+        <w:rPr>
+          <w:rFonts w:ascii="Arial" w:eastAsia="Times New Roman" w:hAnsi="Arial" w:cs="Arial"/>
+          <w:color w:val="000000"/>
+          <w:sz w:val="21"/>
+          <w:szCs w:val="21"/>
+        </w:rPr>
+        <w:t xml:space="preserve"> project </w:t>
+      </w:r>
+      <w:proofErr w:type="spellStart"/>
+      <w:r>
+        <w:rPr>
+          <w:rFonts w:ascii="Arial" w:eastAsia="Times New Roman" w:hAnsi="Arial" w:cs="Arial"/>
+          <w:color w:val="000000"/>
+          <w:sz w:val="21"/>
+          <w:szCs w:val="21"/>
+        </w:rPr>
+        <w:t>hoàn</w:t>
+      </w:r>
+      <w:proofErr w:type="spellEnd"/>
+      <w:r>
+        <w:rPr>
+          <w:rFonts w:ascii="Arial" w:eastAsia="Times New Roman" w:hAnsi="Arial" w:cs="Arial"/>
+          <w:color w:val="000000"/>
+          <w:sz w:val="21"/>
+          <w:szCs w:val="21"/>
+        </w:rPr>
+        <w:t xml:space="preserve"> </w:t>
+      </w:r>
+      <w:proofErr w:type="spellStart"/>
+      <w:r>
+        <w:rPr>
+          <w:rFonts w:ascii="Arial" w:eastAsia="Times New Roman" w:hAnsi="Arial" w:cs="Arial"/>
+          <w:color w:val="000000"/>
+          <w:sz w:val="21"/>
+          <w:szCs w:val="21"/>
+        </w:rPr>
+        <w:t>chỉnh</w:t>
+      </w:r>
+      <w:proofErr w:type="spellEnd"/>
+      <w:r>
+        <w:rPr>
+          <w:rFonts w:ascii="Arial" w:eastAsia="Times New Roman" w:hAnsi="Arial" w:cs="Arial"/>
+          <w:color w:val="000000"/>
+          <w:sz w:val="21"/>
+          <w:szCs w:val="21"/>
+        </w:rPr>
+        <w:t xml:space="preserve"> </w:t>
+      </w:r>
+      <w:proofErr w:type="spellStart"/>
+      <w:r>
+        <w:rPr>
+          <w:rFonts w:ascii="Arial" w:eastAsia="Times New Roman" w:hAnsi="Arial" w:cs="Arial"/>
+          <w:color w:val="000000"/>
+          <w:sz w:val="21"/>
+          <w:szCs w:val="21"/>
+        </w:rPr>
+        <w:t>sẽ</w:t>
+      </w:r>
+      <w:proofErr w:type="spellEnd"/>
+      <w:r>
+        <w:rPr>
+          <w:rFonts w:ascii="Arial" w:eastAsia="Times New Roman" w:hAnsi="Arial" w:cs="Arial"/>
+          <w:color w:val="000000"/>
+          <w:sz w:val="21"/>
+          <w:szCs w:val="21"/>
+        </w:rPr>
+        <w:t xml:space="preserve"> </w:t>
+      </w:r>
+      <w:proofErr w:type="spellStart"/>
+      <w:r>
+        <w:rPr>
+          <w:rFonts w:ascii="Arial" w:eastAsia="Times New Roman" w:hAnsi="Arial" w:cs="Arial"/>
+          <w:color w:val="000000"/>
+          <w:sz w:val="21"/>
+          <w:szCs w:val="21"/>
+        </w:rPr>
+        <w:t>xảy</w:t>
+      </w:r>
+      <w:proofErr w:type="spellEnd"/>
+      <w:r>
+        <w:rPr>
+          <w:rFonts w:ascii="Arial" w:eastAsia="Times New Roman" w:hAnsi="Arial" w:cs="Arial"/>
+          <w:color w:val="000000"/>
+          <w:sz w:val="21"/>
+          <w:szCs w:val="21"/>
+        </w:rPr>
+        <w:t xml:space="preserve"> </w:t>
+      </w:r>
+      <w:proofErr w:type="spellStart"/>
+      <w:r>
+        <w:rPr>
+          <w:rFonts w:ascii="Arial" w:eastAsia="Times New Roman" w:hAnsi="Arial" w:cs="Arial"/>
+          <w:color w:val="000000"/>
+          <w:sz w:val="21"/>
+          <w:szCs w:val="21"/>
+        </w:rPr>
+        <w:t>ra</w:t>
+      </w:r>
+      <w:proofErr w:type="spellEnd"/>
+      <w:r>
+        <w:rPr>
+          <w:rFonts w:ascii="Arial" w:eastAsia="Times New Roman" w:hAnsi="Arial" w:cs="Arial"/>
+          <w:color w:val="000000"/>
+          <w:sz w:val="21"/>
+          <w:szCs w:val="21"/>
+        </w:rPr>
+        <w:t xml:space="preserve"> </w:t>
+      </w:r>
+      <w:proofErr w:type="spellStart"/>
+      <w:r>
+        <w:rPr>
+          <w:rFonts w:ascii="Arial" w:eastAsia="Times New Roman" w:hAnsi="Arial" w:cs="Arial"/>
+          <w:color w:val="000000"/>
+          <w:sz w:val="21"/>
+          <w:szCs w:val="21"/>
+        </w:rPr>
+        <w:t>hiện</w:t>
+      </w:r>
+      <w:proofErr w:type="spellEnd"/>
+      <w:r>
+        <w:rPr>
+          <w:rFonts w:ascii="Arial" w:eastAsia="Times New Roman" w:hAnsi="Arial" w:cs="Arial"/>
+          <w:color w:val="000000"/>
+          <w:sz w:val="21"/>
+          <w:szCs w:val="21"/>
+        </w:rPr>
+        <w:t xml:space="preserve"> </w:t>
+      </w:r>
+      <w:proofErr w:type="spellStart"/>
+      <w:r>
+        <w:rPr>
+          <w:rFonts w:ascii="Arial" w:eastAsia="Times New Roman" w:hAnsi="Arial" w:cs="Arial"/>
+          <w:color w:val="000000"/>
+          <w:sz w:val="21"/>
+          <w:szCs w:val="21"/>
+        </w:rPr>
+        <w:t>tượng</w:t>
+      </w:r>
+      <w:proofErr w:type="spellEnd"/>
+      <w:r>
+        <w:rPr>
+          <w:rFonts w:ascii="Arial" w:eastAsia="Times New Roman" w:hAnsi="Arial" w:cs="Arial"/>
+          <w:color w:val="000000"/>
+          <w:sz w:val="21"/>
+          <w:szCs w:val="21"/>
+        </w:rPr>
+        <w:t xml:space="preserve"> conflict</w:t>
+      </w:r>
+    </w:p>
+    <w:p>
+      <w:pPr>
+        <w:spacing w:after="0" w:line="240" w:lineRule="auto"/>
+        <w:ind w:left="360"/>
+        <w:textAlignment w:val="baseline"/>
+        <w:rPr>
+          <w:rFonts w:ascii="Arial" w:eastAsia="Times New Roman" w:hAnsi="Arial" w:cs="Arial"/>
+          <w:color w:val="000000"/>
+          <w:sz w:val="21"/>
+          <w:szCs w:val="21"/>
+        </w:rPr>
+      </w:pPr>
+      <w:proofErr w:type="spellStart"/>
+      <w:r>
+        <w:rPr>
+          <w:rFonts w:ascii="Arial" w:eastAsia="Times New Roman" w:hAnsi="Arial" w:cs="Arial"/>
+          <w:color w:val="000000"/>
+          <w:sz w:val="21"/>
+          <w:szCs w:val="21"/>
+        </w:rPr>
+        <w:t>Ví</w:t>
+      </w:r>
+      <w:proofErr w:type="spellEnd"/>
+      <w:r>
+        <w:rPr>
+          <w:rFonts w:ascii="Arial" w:eastAsia="Times New Roman" w:hAnsi="Arial" w:cs="Arial"/>
+          <w:color w:val="000000"/>
+          <w:sz w:val="21"/>
+          <w:szCs w:val="21"/>
+        </w:rPr>
+        <w:t xml:space="preserve"> </w:t>
+      </w:r>
+      <w:proofErr w:type="spellStart"/>
+      <w:r>
+        <w:rPr>
+          <w:rFonts w:ascii="Arial" w:eastAsia="Times New Roman" w:hAnsi="Arial" w:cs="Arial"/>
+          <w:color w:val="000000"/>
+          <w:sz w:val="21"/>
+          <w:szCs w:val="21"/>
+        </w:rPr>
+        <w:t>dụ</w:t>
+      </w:r>
+      <w:proofErr w:type="spellEnd"/>
+      <w:r>
+        <w:rPr>
+          <w:rFonts w:ascii="Arial" w:eastAsia="Times New Roman" w:hAnsi="Arial" w:cs="Arial"/>
+          <w:color w:val="000000"/>
+          <w:sz w:val="21"/>
+          <w:szCs w:val="21"/>
+        </w:rPr>
+        <w:t>:</w:t>
+      </w:r>
+      <w:r>
+        <w:rPr>
+          <w:rFonts w:ascii="Arial" w:eastAsia="Times New Roman" w:hAnsi="Arial" w:cs="Arial"/>
+          <w:color w:val="000000"/>
+          <w:sz w:val="21"/>
+          <w:szCs w:val="21"/>
+        </w:rPr>
+        <w:br/>
+      </w:r>
+      <w:proofErr w:type="spellStart"/>
+      <w:r>
+        <w:rPr>
+          <w:rFonts w:ascii="Arial" w:eastAsia="Times New Roman" w:hAnsi="Arial" w:cs="Arial"/>
+          <w:color w:val="000000"/>
+          <w:sz w:val="21"/>
+          <w:szCs w:val="21"/>
+        </w:rPr>
+        <w:t>dự</w:t>
+      </w:r>
+      <w:proofErr w:type="spellEnd"/>
+      <w:r>
+        <w:rPr>
+          <w:rFonts w:ascii="Arial" w:eastAsia="Times New Roman" w:hAnsi="Arial" w:cs="Arial"/>
+          <w:color w:val="000000"/>
+          <w:sz w:val="21"/>
+          <w:szCs w:val="21"/>
+        </w:rPr>
+        <w:t xml:space="preserve"> </w:t>
+      </w:r>
+      <w:proofErr w:type="spellStart"/>
+      <w:r>
+        <w:rPr>
+          <w:rFonts w:ascii="Arial" w:eastAsia="Times New Roman" w:hAnsi="Arial" w:cs="Arial"/>
+          <w:color w:val="000000"/>
+          <w:sz w:val="21"/>
+          <w:szCs w:val="21"/>
+        </w:rPr>
+        <w:t>án</w:t>
+      </w:r>
+      <w:proofErr w:type="spellEnd"/>
+      <w:r>
+        <w:rPr>
+          <w:rFonts w:ascii="Arial" w:eastAsia="Times New Roman" w:hAnsi="Arial" w:cs="Arial"/>
+          <w:color w:val="000000"/>
+          <w:sz w:val="21"/>
+          <w:szCs w:val="21"/>
+        </w:rPr>
+        <w:t xml:space="preserve"> </w:t>
+      </w:r>
+      <w:proofErr w:type="spellStart"/>
+      <w:r>
+        <w:rPr>
+          <w:rFonts w:ascii="Arial" w:eastAsia="Times New Roman" w:hAnsi="Arial" w:cs="Arial"/>
+          <w:color w:val="000000"/>
+          <w:sz w:val="21"/>
+          <w:szCs w:val="21"/>
+        </w:rPr>
+        <w:t>làm</w:t>
+      </w:r>
+      <w:proofErr w:type="spellEnd"/>
+      <w:r>
+        <w:rPr>
+          <w:rFonts w:ascii="Arial" w:eastAsia="Times New Roman" w:hAnsi="Arial" w:cs="Arial"/>
+          <w:color w:val="000000"/>
+          <w:sz w:val="21"/>
+          <w:szCs w:val="21"/>
+        </w:rPr>
+        <w:t xml:space="preserve"> </w:t>
+      </w:r>
+      <w:proofErr w:type="spellStart"/>
+      <w:r>
+        <w:rPr>
+          <w:rFonts w:ascii="Arial" w:eastAsia="Times New Roman" w:hAnsi="Arial" w:cs="Arial"/>
+          <w:color w:val="000000"/>
+          <w:sz w:val="21"/>
+          <w:szCs w:val="21"/>
+        </w:rPr>
+        <w:t>các</w:t>
+      </w:r>
+      <w:proofErr w:type="spellEnd"/>
+      <w:r>
+        <w:rPr>
+          <w:rFonts w:ascii="Arial" w:eastAsia="Times New Roman" w:hAnsi="Arial" w:cs="Arial"/>
+          <w:color w:val="000000"/>
+          <w:sz w:val="21"/>
+          <w:szCs w:val="21"/>
+        </w:rPr>
+        <w:t xml:space="preserve"> </w:t>
+      </w:r>
+      <w:proofErr w:type="spellStart"/>
+      <w:r>
+        <w:rPr>
+          <w:rFonts w:ascii="Arial" w:eastAsia="Times New Roman" w:hAnsi="Arial" w:cs="Arial"/>
+          <w:color w:val="000000"/>
+          <w:sz w:val="21"/>
+          <w:szCs w:val="21"/>
+        </w:rPr>
+        <w:t>phép</w:t>
+      </w:r>
+      <w:proofErr w:type="spellEnd"/>
+      <w:r>
+        <w:rPr>
+          <w:rFonts w:ascii="Arial" w:eastAsia="Times New Roman" w:hAnsi="Arial" w:cs="Arial"/>
+          <w:color w:val="000000"/>
+          <w:sz w:val="21"/>
+          <w:szCs w:val="21"/>
+        </w:rPr>
+        <w:t xml:space="preserve"> </w:t>
+      </w:r>
+      <w:proofErr w:type="spellStart"/>
+      <w:r>
+        <w:rPr>
+          <w:rFonts w:ascii="Arial" w:eastAsia="Times New Roman" w:hAnsi="Arial" w:cs="Arial"/>
+          <w:color w:val="000000"/>
+          <w:sz w:val="21"/>
+          <w:szCs w:val="21"/>
+        </w:rPr>
+        <w:t>tính</w:t>
+      </w:r>
+      <w:proofErr w:type="spellEnd"/>
+      <w:r>
+        <w:rPr>
+          <w:rFonts w:ascii="Arial" w:eastAsia="Times New Roman" w:hAnsi="Arial" w:cs="Arial"/>
+          <w:color w:val="000000"/>
+          <w:sz w:val="21"/>
+          <w:szCs w:val="21"/>
+        </w:rPr>
+        <w:t xml:space="preserve"> </w:t>
+      </w:r>
+      <w:proofErr w:type="spellStart"/>
+      <w:r>
+        <w:rPr>
+          <w:rFonts w:ascii="Arial" w:eastAsia="Times New Roman" w:hAnsi="Arial" w:cs="Arial"/>
+          <w:color w:val="000000"/>
+          <w:sz w:val="21"/>
+          <w:szCs w:val="21"/>
+        </w:rPr>
+        <w:t>cộng</w:t>
+      </w:r>
+      <w:proofErr w:type="spellEnd"/>
+      <w:r>
+        <w:rPr>
+          <w:rFonts w:ascii="Arial" w:eastAsia="Times New Roman" w:hAnsi="Arial" w:cs="Arial"/>
+          <w:color w:val="000000"/>
+          <w:sz w:val="21"/>
+          <w:szCs w:val="21"/>
+        </w:rPr>
+        <w:t xml:space="preserve"> </w:t>
+      </w:r>
+      <w:proofErr w:type="spellStart"/>
+      <w:r>
+        <w:rPr>
+          <w:rFonts w:ascii="Arial" w:eastAsia="Times New Roman" w:hAnsi="Arial" w:cs="Arial"/>
+          <w:color w:val="000000"/>
+          <w:sz w:val="21"/>
+          <w:szCs w:val="21"/>
+        </w:rPr>
+        <w:t>trừ</w:t>
+      </w:r>
+      <w:proofErr w:type="spellEnd"/>
+      <w:r>
+        <w:rPr>
+          <w:rFonts w:ascii="Arial" w:eastAsia="Times New Roman" w:hAnsi="Arial" w:cs="Arial"/>
+          <w:color w:val="000000"/>
+          <w:sz w:val="21"/>
+          <w:szCs w:val="21"/>
+        </w:rPr>
+        <w:t xml:space="preserve"> </w:t>
+      </w:r>
+      <w:proofErr w:type="spellStart"/>
+      <w:r>
+        <w:rPr>
+          <w:rFonts w:ascii="Arial" w:eastAsia="Times New Roman" w:hAnsi="Arial" w:cs="Arial"/>
+          <w:color w:val="000000"/>
+          <w:sz w:val="21"/>
+          <w:szCs w:val="21"/>
+        </w:rPr>
+        <w:t>nhân</w:t>
+      </w:r>
+      <w:proofErr w:type="spellEnd"/>
+      <w:r>
+        <w:rPr>
+          <w:rFonts w:ascii="Arial" w:eastAsia="Times New Roman" w:hAnsi="Arial" w:cs="Arial"/>
+          <w:color w:val="000000"/>
+          <w:sz w:val="21"/>
+          <w:szCs w:val="21"/>
+        </w:rPr>
+        <w:t xml:space="preserve"> chia </w:t>
+      </w:r>
+      <w:proofErr w:type="spellStart"/>
+      <w:r>
+        <w:rPr>
+          <w:rFonts w:ascii="Arial" w:eastAsia="Times New Roman" w:hAnsi="Arial" w:cs="Arial"/>
+          <w:color w:val="000000"/>
+          <w:sz w:val="21"/>
+          <w:szCs w:val="21"/>
+        </w:rPr>
+        <w:t>nhưng</w:t>
+      </w:r>
+      <w:proofErr w:type="spellEnd"/>
+      <w:r>
+        <w:rPr>
+          <w:rFonts w:ascii="Arial" w:eastAsia="Times New Roman" w:hAnsi="Arial" w:cs="Arial"/>
+          <w:color w:val="000000"/>
+          <w:sz w:val="21"/>
+          <w:szCs w:val="21"/>
+        </w:rPr>
+        <w:t xml:space="preserve"> leader </w:t>
+      </w:r>
+      <w:proofErr w:type="spellStart"/>
+      <w:r>
+        <w:rPr>
+          <w:rFonts w:ascii="Arial" w:eastAsia="Times New Roman" w:hAnsi="Arial" w:cs="Arial"/>
+          <w:color w:val="000000"/>
+          <w:sz w:val="21"/>
+          <w:szCs w:val="21"/>
+        </w:rPr>
+        <w:t>không</w:t>
+      </w:r>
+      <w:proofErr w:type="spellEnd"/>
+      <w:r>
+        <w:rPr>
+          <w:rFonts w:ascii="Arial" w:eastAsia="Times New Roman" w:hAnsi="Arial" w:cs="Arial"/>
+          <w:color w:val="000000"/>
+          <w:sz w:val="21"/>
+          <w:szCs w:val="21"/>
+        </w:rPr>
+        <w:t xml:space="preserve"> </w:t>
+      </w:r>
+      <w:proofErr w:type="spellStart"/>
+      <w:r>
+        <w:rPr>
+          <w:rFonts w:ascii="Arial" w:eastAsia="Times New Roman" w:hAnsi="Arial" w:cs="Arial"/>
+          <w:color w:val="000000"/>
+          <w:sz w:val="21"/>
+          <w:szCs w:val="21"/>
+        </w:rPr>
+        <w:t>phân</w:t>
+      </w:r>
+      <w:proofErr w:type="spellEnd"/>
+      <w:r>
+        <w:rPr>
+          <w:rFonts w:ascii="Arial" w:eastAsia="Times New Roman" w:hAnsi="Arial" w:cs="Arial"/>
+          <w:color w:val="000000"/>
+          <w:sz w:val="21"/>
+          <w:szCs w:val="21"/>
+        </w:rPr>
+        <w:t xml:space="preserve"> </w:t>
+      </w:r>
+      <w:proofErr w:type="spellStart"/>
+      <w:r>
+        <w:rPr>
+          <w:rFonts w:ascii="Arial" w:eastAsia="Times New Roman" w:hAnsi="Arial" w:cs="Arial"/>
+          <w:color w:val="000000"/>
+          <w:sz w:val="21"/>
+          <w:szCs w:val="21"/>
+        </w:rPr>
+        <w:t>công</w:t>
+      </w:r>
+      <w:proofErr w:type="spellEnd"/>
+      <w:r>
+        <w:rPr>
+          <w:rFonts w:ascii="Arial" w:eastAsia="Times New Roman" w:hAnsi="Arial" w:cs="Arial"/>
+          <w:color w:val="000000"/>
+          <w:sz w:val="21"/>
+          <w:szCs w:val="21"/>
+        </w:rPr>
+        <w:t xml:space="preserve"> </w:t>
+      </w:r>
+      <w:proofErr w:type="spellStart"/>
+      <w:r>
+        <w:rPr>
+          <w:rFonts w:ascii="Arial" w:eastAsia="Times New Roman" w:hAnsi="Arial" w:cs="Arial"/>
+          <w:color w:val="000000"/>
+          <w:sz w:val="21"/>
+          <w:szCs w:val="21"/>
+        </w:rPr>
+        <w:t>rõ</w:t>
+      </w:r>
+      <w:proofErr w:type="spellEnd"/>
+      <w:r>
+        <w:rPr>
+          <w:rFonts w:ascii="Arial" w:eastAsia="Times New Roman" w:hAnsi="Arial" w:cs="Arial"/>
+          <w:color w:val="000000"/>
+          <w:sz w:val="21"/>
+          <w:szCs w:val="21"/>
+        </w:rPr>
+        <w:t xml:space="preserve"> </w:t>
+      </w:r>
+      <w:proofErr w:type="spellStart"/>
+      <w:r>
+        <w:rPr>
+          <w:rFonts w:ascii="Arial" w:eastAsia="Times New Roman" w:hAnsi="Arial" w:cs="Arial"/>
+          <w:color w:val="000000"/>
+          <w:sz w:val="21"/>
+          <w:szCs w:val="21"/>
+        </w:rPr>
+        <w:t>ràng</w:t>
+      </w:r>
+      <w:proofErr w:type="spellEnd"/>
+      <w:r>
+        <w:rPr>
+          <w:rFonts w:ascii="Arial" w:eastAsia="Times New Roman" w:hAnsi="Arial" w:cs="Arial"/>
+          <w:color w:val="000000"/>
+          <w:sz w:val="21"/>
+          <w:szCs w:val="21"/>
+        </w:rPr>
+        <w:t xml:space="preserve"> </w:t>
+      </w:r>
+      <w:proofErr w:type="spellStart"/>
+      <w:r>
+        <w:rPr>
+          <w:rFonts w:ascii="Arial" w:eastAsia="Times New Roman" w:hAnsi="Arial" w:cs="Arial"/>
+          <w:color w:val="000000"/>
+          <w:sz w:val="21"/>
+          <w:szCs w:val="21"/>
+        </w:rPr>
+        <w:t>hoặc</w:t>
+      </w:r>
+      <w:proofErr w:type="spellEnd"/>
+      <w:r>
+        <w:rPr>
+          <w:rFonts w:ascii="Arial" w:eastAsia="Times New Roman" w:hAnsi="Arial" w:cs="Arial"/>
+          <w:color w:val="000000"/>
+          <w:sz w:val="21"/>
+          <w:szCs w:val="21"/>
+        </w:rPr>
+        <w:t xml:space="preserve"> </w:t>
+      </w:r>
+      <w:proofErr w:type="spellStart"/>
+      <w:r>
+        <w:rPr>
+          <w:rFonts w:ascii="Arial" w:eastAsia="Times New Roman" w:hAnsi="Arial" w:cs="Arial"/>
+          <w:color w:val="000000"/>
+          <w:sz w:val="21"/>
+          <w:szCs w:val="21"/>
+        </w:rPr>
+        <w:t>chưa</w:t>
+      </w:r>
+      <w:proofErr w:type="spellEnd"/>
+      <w:r>
+        <w:rPr>
+          <w:rFonts w:ascii="Arial" w:eastAsia="Times New Roman" w:hAnsi="Arial" w:cs="Arial"/>
+          <w:color w:val="000000"/>
+          <w:sz w:val="21"/>
+          <w:szCs w:val="21"/>
+        </w:rPr>
+        <w:t xml:space="preserve"> </w:t>
+      </w:r>
+      <w:proofErr w:type="spellStart"/>
+      <w:r>
+        <w:rPr>
+          <w:rFonts w:ascii="Arial" w:eastAsia="Times New Roman" w:hAnsi="Arial" w:cs="Arial"/>
+          <w:color w:val="000000"/>
+          <w:sz w:val="21"/>
+          <w:szCs w:val="21"/>
+        </w:rPr>
+        <w:t>phân</w:t>
+      </w:r>
+      <w:proofErr w:type="spellEnd"/>
+      <w:r>
+        <w:rPr>
+          <w:rFonts w:ascii="Arial" w:eastAsia="Times New Roman" w:hAnsi="Arial" w:cs="Arial"/>
+          <w:color w:val="000000"/>
+          <w:sz w:val="21"/>
+          <w:szCs w:val="21"/>
+        </w:rPr>
+        <w:t xml:space="preserve"> </w:t>
+      </w:r>
+      <w:proofErr w:type="spellStart"/>
+      <w:r>
+        <w:rPr>
+          <w:rFonts w:ascii="Arial" w:eastAsia="Times New Roman" w:hAnsi="Arial" w:cs="Arial"/>
+          <w:color w:val="000000"/>
+          <w:sz w:val="21"/>
+          <w:szCs w:val="21"/>
+        </w:rPr>
+        <w:t>công</w:t>
+      </w:r>
+      <w:proofErr w:type="spellEnd"/>
+      <w:r>
+        <w:rPr>
+          <w:rFonts w:ascii="Arial" w:eastAsia="Times New Roman" w:hAnsi="Arial" w:cs="Arial"/>
+          <w:color w:val="000000"/>
+          <w:sz w:val="21"/>
+          <w:szCs w:val="21"/>
+        </w:rPr>
+        <w:t xml:space="preserve"> </w:t>
+      </w:r>
+      <w:proofErr w:type="spellStart"/>
+      <w:r>
+        <w:rPr>
+          <w:rFonts w:ascii="Arial" w:eastAsia="Times New Roman" w:hAnsi="Arial" w:cs="Arial"/>
+          <w:color w:val="000000"/>
+          <w:sz w:val="21"/>
+          <w:szCs w:val="21"/>
+        </w:rPr>
+        <w:t>mà</w:t>
+      </w:r>
+      <w:proofErr w:type="spellEnd"/>
+      <w:r>
+        <w:rPr>
+          <w:rFonts w:ascii="Arial" w:eastAsia="Times New Roman" w:hAnsi="Arial" w:cs="Arial"/>
+          <w:color w:val="000000"/>
+          <w:sz w:val="21"/>
+          <w:szCs w:val="21"/>
+        </w:rPr>
+        <w:t xml:space="preserve"> </w:t>
+      </w:r>
+      <w:proofErr w:type="spellStart"/>
+      <w:r>
+        <w:rPr>
+          <w:rFonts w:ascii="Arial" w:eastAsia="Times New Roman" w:hAnsi="Arial" w:cs="Arial"/>
+          <w:color w:val="000000"/>
+          <w:sz w:val="21"/>
+          <w:szCs w:val="21"/>
+        </w:rPr>
+        <w:t>hai</w:t>
+      </w:r>
+      <w:proofErr w:type="spellEnd"/>
+      <w:r>
+        <w:rPr>
+          <w:rFonts w:ascii="Arial" w:eastAsia="Times New Roman" w:hAnsi="Arial" w:cs="Arial"/>
+          <w:color w:val="000000"/>
+          <w:sz w:val="21"/>
+          <w:szCs w:val="21"/>
+        </w:rPr>
+        <w:t xml:space="preserve"> </w:t>
+      </w:r>
+      <w:proofErr w:type="spellStart"/>
+      <w:r>
+        <w:rPr>
+          <w:rFonts w:ascii="Arial" w:eastAsia="Times New Roman" w:hAnsi="Arial" w:cs="Arial"/>
+          <w:color w:val="000000"/>
+          <w:sz w:val="21"/>
+          <w:szCs w:val="21"/>
+        </w:rPr>
+        <w:t>thành</w:t>
+      </w:r>
+      <w:proofErr w:type="spellEnd"/>
+      <w:r>
+        <w:rPr>
+          <w:rFonts w:ascii="Arial" w:eastAsia="Times New Roman" w:hAnsi="Arial" w:cs="Arial"/>
+          <w:color w:val="000000"/>
+          <w:sz w:val="21"/>
+          <w:szCs w:val="21"/>
+        </w:rPr>
+        <w:t xml:space="preserve"> </w:t>
+      </w:r>
+      <w:proofErr w:type="spellStart"/>
+      <w:r>
+        <w:rPr>
+          <w:rFonts w:ascii="Arial" w:eastAsia="Times New Roman" w:hAnsi="Arial" w:cs="Arial"/>
+          <w:color w:val="000000"/>
+          <w:sz w:val="21"/>
+          <w:szCs w:val="21"/>
+        </w:rPr>
+        <w:t>viên</w:t>
+      </w:r>
+      <w:proofErr w:type="spellEnd"/>
+      <w:r>
+        <w:rPr>
+          <w:rFonts w:ascii="Arial" w:eastAsia="Times New Roman" w:hAnsi="Arial" w:cs="Arial"/>
+          <w:color w:val="000000"/>
+          <w:sz w:val="21"/>
+          <w:szCs w:val="21"/>
+        </w:rPr>
+        <w:t xml:space="preserve"> </w:t>
+      </w:r>
+      <w:proofErr w:type="spellStart"/>
+      <w:r>
+        <w:rPr>
+          <w:rFonts w:ascii="Arial" w:eastAsia="Times New Roman" w:hAnsi="Arial" w:cs="Arial"/>
+          <w:color w:val="000000"/>
+          <w:sz w:val="21"/>
+          <w:szCs w:val="21"/>
+        </w:rPr>
+        <w:t>trong</w:t>
+      </w:r>
+      <w:proofErr w:type="spellEnd"/>
+      <w:r>
+        <w:rPr>
+          <w:rFonts w:ascii="Arial" w:eastAsia="Times New Roman" w:hAnsi="Arial" w:cs="Arial"/>
+          <w:color w:val="000000"/>
+          <w:sz w:val="21"/>
+          <w:szCs w:val="21"/>
+        </w:rPr>
+        <w:t xml:space="preserve"> </w:t>
+      </w:r>
+      <w:proofErr w:type="spellStart"/>
+      <w:r>
+        <w:rPr>
+          <w:rFonts w:ascii="Arial" w:eastAsia="Times New Roman" w:hAnsi="Arial" w:cs="Arial"/>
+          <w:color w:val="000000"/>
+          <w:sz w:val="21"/>
+          <w:szCs w:val="21"/>
+        </w:rPr>
+        <w:t>nhóm</w:t>
+      </w:r>
+      <w:proofErr w:type="spellEnd"/>
+      <w:r>
+        <w:rPr>
+          <w:rFonts w:ascii="Arial" w:eastAsia="Times New Roman" w:hAnsi="Arial" w:cs="Arial"/>
+          <w:color w:val="000000"/>
+          <w:sz w:val="21"/>
+          <w:szCs w:val="21"/>
+        </w:rPr>
+        <w:t xml:space="preserve"> (</w:t>
+      </w:r>
+      <w:proofErr w:type="spellStart"/>
+      <w:r>
+        <w:rPr>
+          <w:rFonts w:ascii="Arial" w:eastAsia="Times New Roman" w:hAnsi="Arial" w:cs="Arial"/>
+          <w:color w:val="000000"/>
+          <w:sz w:val="21"/>
+          <w:szCs w:val="21"/>
+        </w:rPr>
+        <w:t>tức</w:t>
+      </w:r>
+      <w:proofErr w:type="spellEnd"/>
+      <w:r>
+        <w:rPr>
+          <w:rFonts w:ascii="Arial" w:eastAsia="Times New Roman" w:hAnsi="Arial" w:cs="Arial"/>
+          <w:color w:val="000000"/>
+          <w:sz w:val="21"/>
+          <w:szCs w:val="21"/>
+        </w:rPr>
+        <w:t xml:space="preserve"> </w:t>
+      </w:r>
+      <w:proofErr w:type="spellStart"/>
+      <w:r>
+        <w:rPr>
+          <w:rFonts w:ascii="Arial" w:eastAsia="Times New Roman" w:hAnsi="Arial" w:cs="Arial"/>
+          <w:color w:val="000000"/>
+          <w:sz w:val="21"/>
+          <w:szCs w:val="21"/>
+        </w:rPr>
+        <w:t>sinh</w:t>
+      </w:r>
+      <w:proofErr w:type="spellEnd"/>
+      <w:r>
+        <w:rPr>
+          <w:rFonts w:ascii="Arial" w:eastAsia="Times New Roman" w:hAnsi="Arial" w:cs="Arial"/>
+          <w:color w:val="000000"/>
+          <w:sz w:val="21"/>
+          <w:szCs w:val="21"/>
+        </w:rPr>
+        <w:t xml:space="preserve"> </w:t>
+      </w:r>
+      <w:proofErr w:type="spellStart"/>
+      <w:r>
+        <w:rPr>
+          <w:rFonts w:ascii="Arial" w:eastAsia="Times New Roman" w:hAnsi="Arial" w:cs="Arial"/>
+          <w:color w:val="000000"/>
+          <w:sz w:val="21"/>
+          <w:szCs w:val="21"/>
+        </w:rPr>
+        <w:t>viên</w:t>
+      </w:r>
+      <w:proofErr w:type="spellEnd"/>
+      <w:r>
+        <w:rPr>
+          <w:rFonts w:ascii="Arial" w:eastAsia="Times New Roman" w:hAnsi="Arial" w:cs="Arial"/>
+          <w:color w:val="000000"/>
+          <w:sz w:val="21"/>
+          <w:szCs w:val="21"/>
+        </w:rPr>
+        <w:t xml:space="preserve"> 1, </w:t>
+      </w:r>
+      <w:proofErr w:type="spellStart"/>
+      <w:r>
+        <w:rPr>
+          <w:rFonts w:ascii="Arial" w:eastAsia="Times New Roman" w:hAnsi="Arial" w:cs="Arial"/>
+          <w:color w:val="000000"/>
+          <w:sz w:val="21"/>
+          <w:szCs w:val="21"/>
+        </w:rPr>
+        <w:t>sinh</w:t>
+      </w:r>
+      <w:proofErr w:type="spellEnd"/>
+      <w:r>
+        <w:rPr>
+          <w:rFonts w:ascii="Arial" w:eastAsia="Times New Roman" w:hAnsi="Arial" w:cs="Arial"/>
+          <w:color w:val="000000"/>
+          <w:sz w:val="21"/>
+          <w:szCs w:val="21"/>
+        </w:rPr>
+        <w:t xml:space="preserve"> </w:t>
+      </w:r>
+      <w:proofErr w:type="spellStart"/>
+      <w:r>
+        <w:rPr>
+          <w:rFonts w:ascii="Arial" w:eastAsia="Times New Roman" w:hAnsi="Arial" w:cs="Arial"/>
+          <w:color w:val="000000"/>
+          <w:sz w:val="21"/>
+          <w:szCs w:val="21"/>
+        </w:rPr>
+        <w:t>viên</w:t>
+      </w:r>
+      <w:proofErr w:type="spellEnd"/>
+      <w:r>
+        <w:rPr>
+          <w:rFonts w:ascii="Arial" w:eastAsia="Times New Roman" w:hAnsi="Arial" w:cs="Arial"/>
+          <w:color w:val="000000"/>
+          <w:sz w:val="21"/>
+          <w:szCs w:val="21"/>
+        </w:rPr>
+        <w:t xml:space="preserve"> 2) </w:t>
+      </w:r>
+      <w:proofErr w:type="spellStart"/>
+      <w:r>
+        <w:rPr>
+          <w:rFonts w:ascii="Arial" w:eastAsia="Times New Roman" w:hAnsi="Arial" w:cs="Arial"/>
+          <w:color w:val="000000"/>
+          <w:sz w:val="21"/>
+          <w:szCs w:val="21"/>
+        </w:rPr>
+        <w:t>đã</w:t>
+      </w:r>
+      <w:proofErr w:type="spellEnd"/>
+      <w:r>
+        <w:rPr>
+          <w:rFonts w:ascii="Arial" w:eastAsia="Times New Roman" w:hAnsi="Arial" w:cs="Arial"/>
+          <w:color w:val="000000"/>
+          <w:sz w:val="21"/>
+          <w:szCs w:val="21"/>
+        </w:rPr>
+        <w:t xml:space="preserve"> </w:t>
+      </w:r>
+      <w:proofErr w:type="spellStart"/>
+      <w:r>
+        <w:rPr>
+          <w:rFonts w:ascii="Arial" w:eastAsia="Times New Roman" w:hAnsi="Arial" w:cs="Arial"/>
+          <w:color w:val="000000"/>
+          <w:sz w:val="21"/>
+          <w:szCs w:val="21"/>
+        </w:rPr>
+        <w:t>tiến</w:t>
+      </w:r>
+      <w:proofErr w:type="spellEnd"/>
+      <w:r>
+        <w:rPr>
+          <w:rFonts w:ascii="Arial" w:eastAsia="Times New Roman" w:hAnsi="Arial" w:cs="Arial"/>
+          <w:color w:val="000000"/>
+          <w:sz w:val="21"/>
+          <w:szCs w:val="21"/>
+        </w:rPr>
+        <w:t xml:space="preserve"> </w:t>
+      </w:r>
+      <w:proofErr w:type="spellStart"/>
+      <w:r>
+        <w:rPr>
+          <w:rFonts w:ascii="Arial" w:eastAsia="Times New Roman" w:hAnsi="Arial" w:cs="Arial"/>
+          <w:color w:val="000000"/>
+          <w:sz w:val="21"/>
+          <w:szCs w:val="21"/>
+        </w:rPr>
+        <w:t>hành</w:t>
+      </w:r>
+      <w:proofErr w:type="spellEnd"/>
+      <w:r>
+        <w:rPr>
+          <w:rFonts w:ascii="Arial" w:eastAsia="Times New Roman" w:hAnsi="Arial" w:cs="Arial"/>
+          <w:color w:val="000000"/>
+          <w:sz w:val="21"/>
+          <w:szCs w:val="21"/>
+        </w:rPr>
+        <w:t xml:space="preserve"> code </w:t>
+      </w:r>
+      <w:proofErr w:type="spellStart"/>
+      <w:r>
+        <w:rPr>
+          <w:rFonts w:ascii="Arial" w:eastAsia="Times New Roman" w:hAnsi="Arial" w:cs="Arial"/>
+          <w:color w:val="000000"/>
+          <w:sz w:val="21"/>
+          <w:szCs w:val="21"/>
+        </w:rPr>
+        <w:t>và</w:t>
+      </w:r>
+      <w:proofErr w:type="spellEnd"/>
+      <w:r>
+        <w:rPr>
+          <w:rFonts w:ascii="Arial" w:eastAsia="Times New Roman" w:hAnsi="Arial" w:cs="Arial"/>
+          <w:color w:val="000000"/>
+          <w:sz w:val="21"/>
+          <w:szCs w:val="21"/>
+        </w:rPr>
+        <w:t xml:space="preserve"> </w:t>
+      </w:r>
+      <w:proofErr w:type="spellStart"/>
+      <w:r>
+        <w:rPr>
+          <w:rFonts w:ascii="Arial" w:eastAsia="Times New Roman" w:hAnsi="Arial" w:cs="Arial"/>
+          <w:color w:val="000000"/>
+          <w:sz w:val="21"/>
+          <w:szCs w:val="21"/>
+        </w:rPr>
+        <w:t>cùng</w:t>
+      </w:r>
+      <w:proofErr w:type="spellEnd"/>
+      <w:r>
+        <w:rPr>
+          <w:rFonts w:ascii="Arial" w:eastAsia="Times New Roman" w:hAnsi="Arial" w:cs="Arial"/>
+          <w:color w:val="000000"/>
+          <w:sz w:val="21"/>
+          <w:szCs w:val="21"/>
+        </w:rPr>
+        <w:t xml:space="preserve"> </w:t>
+      </w:r>
+      <w:proofErr w:type="spellStart"/>
+      <w:r>
+        <w:rPr>
+          <w:rFonts w:ascii="Arial" w:eastAsia="Times New Roman" w:hAnsi="Arial" w:cs="Arial"/>
+          <w:color w:val="000000"/>
+          <w:sz w:val="21"/>
+          <w:szCs w:val="21"/>
+        </w:rPr>
+        <w:t>định</w:t>
+      </w:r>
+      <w:proofErr w:type="spellEnd"/>
+      <w:r>
+        <w:rPr>
+          <w:rFonts w:ascii="Arial" w:eastAsia="Times New Roman" w:hAnsi="Arial" w:cs="Arial"/>
+          <w:color w:val="000000"/>
+          <w:sz w:val="21"/>
+          <w:szCs w:val="21"/>
+        </w:rPr>
+        <w:t xml:space="preserve"> </w:t>
+      </w:r>
+      <w:proofErr w:type="spellStart"/>
+      <w:r>
+        <w:rPr>
+          <w:rFonts w:ascii="Arial" w:eastAsia="Times New Roman" w:hAnsi="Arial" w:cs="Arial"/>
+          <w:color w:val="000000"/>
+          <w:sz w:val="21"/>
+          <w:szCs w:val="21"/>
+        </w:rPr>
+        <w:t>nghĩa</w:t>
+      </w:r>
+      <w:proofErr w:type="spellEnd"/>
+      <w:r>
+        <w:rPr>
+          <w:rFonts w:ascii="Arial" w:eastAsia="Times New Roman" w:hAnsi="Arial" w:cs="Arial"/>
+          <w:color w:val="000000"/>
+          <w:sz w:val="21"/>
+          <w:szCs w:val="21"/>
+        </w:rPr>
+        <w:t xml:space="preserve"> </w:t>
+      </w:r>
+      <w:proofErr w:type="spellStart"/>
+      <w:r>
+        <w:rPr>
+          <w:rFonts w:ascii="Arial" w:eastAsia="Times New Roman" w:hAnsi="Arial" w:cs="Arial"/>
+          <w:color w:val="000000"/>
+          <w:sz w:val="21"/>
+          <w:szCs w:val="21"/>
+        </w:rPr>
+        <w:t>hàm</w:t>
+      </w:r>
+      <w:proofErr w:type="spellEnd"/>
+      <w:r>
+        <w:rPr>
+          <w:rFonts w:ascii="Arial" w:eastAsia="Times New Roman" w:hAnsi="Arial" w:cs="Arial"/>
+          <w:color w:val="000000"/>
+          <w:sz w:val="21"/>
+          <w:szCs w:val="21"/>
+        </w:rPr>
+        <w:t xml:space="preserve"> </w:t>
+      </w:r>
+      <w:proofErr w:type="spellStart"/>
+      <w:r>
+        <w:rPr>
+          <w:rFonts w:ascii="Arial" w:eastAsia="Times New Roman" w:hAnsi="Arial" w:cs="Arial"/>
+          <w:color w:val="000000"/>
+          <w:sz w:val="21"/>
+          <w:szCs w:val="21"/>
+        </w:rPr>
+        <w:t>cộng</w:t>
+      </w:r>
+      <w:proofErr w:type="spellEnd"/>
+      <w:r>
+        <w:rPr>
+          <w:rFonts w:ascii="Arial" w:eastAsia="Times New Roman" w:hAnsi="Arial" w:cs="Arial"/>
+          <w:color w:val="000000"/>
+          <w:sz w:val="21"/>
+          <w:szCs w:val="21"/>
+        </w:rPr>
+        <w:t xml:space="preserve"> </w:t>
+      </w:r>
+      <w:proofErr w:type="spellStart"/>
+      <w:r>
+        <w:rPr>
+          <w:rFonts w:ascii="Arial" w:eastAsia="Times New Roman" w:hAnsi="Arial" w:cs="Arial"/>
+          <w:color w:val="000000"/>
+          <w:sz w:val="21"/>
+          <w:szCs w:val="21"/>
+        </w:rPr>
+        <w:t>dẫn</w:t>
+      </w:r>
+      <w:proofErr w:type="spellEnd"/>
+      <w:r>
+        <w:rPr>
+          <w:rFonts w:ascii="Arial" w:eastAsia="Times New Roman" w:hAnsi="Arial" w:cs="Arial"/>
+          <w:color w:val="000000"/>
+          <w:sz w:val="21"/>
+          <w:szCs w:val="21"/>
+        </w:rPr>
+        <w:t xml:space="preserve"> </w:t>
+      </w:r>
+      <w:proofErr w:type="spellStart"/>
+      <w:r>
+        <w:rPr>
+          <w:rFonts w:ascii="Arial" w:eastAsia="Times New Roman" w:hAnsi="Arial" w:cs="Arial"/>
+          <w:color w:val="000000"/>
+          <w:sz w:val="21"/>
+          <w:szCs w:val="21"/>
+        </w:rPr>
+        <w:t>đến</w:t>
+      </w:r>
+      <w:proofErr w:type="spellEnd"/>
+      <w:r>
+        <w:rPr>
+          <w:rFonts w:ascii="Arial" w:eastAsia="Times New Roman" w:hAnsi="Arial" w:cs="Arial"/>
+          <w:color w:val="000000"/>
+          <w:sz w:val="21"/>
+          <w:szCs w:val="21"/>
+        </w:rPr>
+        <w:t xml:space="preserve"> </w:t>
+      </w:r>
+      <w:proofErr w:type="spellStart"/>
+      <w:r>
+        <w:rPr>
+          <w:rFonts w:ascii="Arial" w:eastAsia="Times New Roman" w:hAnsi="Arial" w:cs="Arial"/>
+          <w:color w:val="000000"/>
+          <w:sz w:val="21"/>
+          <w:szCs w:val="21"/>
+        </w:rPr>
+        <w:t>việc</w:t>
+      </w:r>
+      <w:proofErr w:type="spellEnd"/>
+      <w:r>
+        <w:rPr>
+          <w:rFonts w:ascii="Arial" w:eastAsia="Times New Roman" w:hAnsi="Arial" w:cs="Arial"/>
+          <w:color w:val="000000"/>
+          <w:sz w:val="21"/>
+          <w:szCs w:val="21"/>
+        </w:rPr>
+        <w:t xml:space="preserve"> </w:t>
+      </w:r>
+      <w:proofErr w:type="spellStart"/>
+      <w:r>
+        <w:rPr>
+          <w:rFonts w:ascii="Arial" w:eastAsia="Times New Roman" w:hAnsi="Arial" w:cs="Arial"/>
+          <w:color w:val="000000"/>
+          <w:sz w:val="21"/>
+          <w:szCs w:val="21"/>
+        </w:rPr>
+        <w:t>khi</w:t>
+      </w:r>
+      <w:proofErr w:type="spellEnd"/>
+      <w:r>
+        <w:rPr>
+          <w:rFonts w:ascii="Arial" w:eastAsia="Times New Roman" w:hAnsi="Arial" w:cs="Arial"/>
+          <w:color w:val="000000"/>
+          <w:sz w:val="21"/>
+          <w:szCs w:val="21"/>
+        </w:rPr>
+        <w:t xml:space="preserve"> merge code </w:t>
+      </w:r>
+      <w:proofErr w:type="spellStart"/>
+      <w:r>
+        <w:rPr>
+          <w:rFonts w:ascii="Arial" w:eastAsia="Times New Roman" w:hAnsi="Arial" w:cs="Arial"/>
+          <w:color w:val="000000"/>
+          <w:sz w:val="21"/>
+          <w:szCs w:val="21"/>
+        </w:rPr>
+        <w:t>lại</w:t>
+      </w:r>
+      <w:proofErr w:type="spellEnd"/>
+      <w:r>
+        <w:rPr>
+          <w:rFonts w:ascii="Arial" w:eastAsia="Times New Roman" w:hAnsi="Arial" w:cs="Arial"/>
+          <w:color w:val="000000"/>
+          <w:sz w:val="21"/>
+          <w:szCs w:val="21"/>
+        </w:rPr>
+        <w:t xml:space="preserve"> </w:t>
+      </w:r>
+      <w:proofErr w:type="spellStart"/>
+      <w:r>
+        <w:rPr>
+          <w:rFonts w:ascii="Arial" w:eastAsia="Times New Roman" w:hAnsi="Arial" w:cs="Arial"/>
+          <w:color w:val="000000"/>
+          <w:sz w:val="21"/>
+          <w:szCs w:val="21"/>
+        </w:rPr>
+        <w:t>gây</w:t>
+      </w:r>
+      <w:proofErr w:type="spellEnd"/>
+      <w:r>
+        <w:rPr>
+          <w:rFonts w:ascii="Arial" w:eastAsia="Times New Roman" w:hAnsi="Arial" w:cs="Arial"/>
+          <w:color w:val="000000"/>
+          <w:sz w:val="21"/>
+          <w:szCs w:val="21"/>
+        </w:rPr>
+        <w:t xml:space="preserve"> </w:t>
+      </w:r>
+      <w:proofErr w:type="spellStart"/>
+      <w:r>
+        <w:rPr>
+          <w:rFonts w:ascii="Arial" w:eastAsia="Times New Roman" w:hAnsi="Arial" w:cs="Arial"/>
+          <w:color w:val="000000"/>
+          <w:sz w:val="21"/>
+          <w:szCs w:val="21"/>
+        </w:rPr>
+        <w:t>ra</w:t>
+      </w:r>
+      <w:proofErr w:type="spellEnd"/>
+      <w:r>
+        <w:rPr>
+          <w:rFonts w:ascii="Arial" w:eastAsia="Times New Roman" w:hAnsi="Arial" w:cs="Arial"/>
+          <w:color w:val="000000"/>
+          <w:sz w:val="21"/>
+          <w:szCs w:val="21"/>
+        </w:rPr>
+        <w:t xml:space="preserve"> </w:t>
+      </w:r>
+      <w:proofErr w:type="spellStart"/>
+      <w:r>
+        <w:rPr>
+          <w:rFonts w:ascii="Arial" w:eastAsia="Times New Roman" w:hAnsi="Arial" w:cs="Arial"/>
+          <w:color w:val="000000"/>
+          <w:sz w:val="21"/>
+          <w:szCs w:val="21"/>
+        </w:rPr>
+        <w:t>xung</w:t>
+      </w:r>
+      <w:proofErr w:type="spellEnd"/>
+      <w:r>
+        <w:rPr>
+          <w:rFonts w:ascii="Arial" w:eastAsia="Times New Roman" w:hAnsi="Arial" w:cs="Arial"/>
+          <w:color w:val="000000"/>
+          <w:sz w:val="21"/>
+          <w:szCs w:val="21"/>
+        </w:rPr>
+        <w:t xml:space="preserve"> </w:t>
+      </w:r>
+      <w:proofErr w:type="spellStart"/>
+      <w:r>
+        <w:rPr>
+          <w:rFonts w:ascii="Arial" w:eastAsia="Times New Roman" w:hAnsi="Arial" w:cs="Arial"/>
+          <w:color w:val="000000"/>
+          <w:sz w:val="21"/>
+          <w:szCs w:val="21"/>
+        </w:rPr>
+        <w:t>độts</w:t>
+      </w:r>
+      <w:proofErr w:type="spellEnd"/>
     </w:p>
     <w:p>
       <w:pPr>
@@ -1239,6 +7217,7 @@
         </w:rPr>
         <w:tab/>
       </w:r>
+      <w:proofErr w:type="spellStart"/>
       <w:r>
         <w:rPr>
           <w:rFonts w:ascii="Arial" w:eastAsia="Times New Roman" w:hAnsi="Arial" w:cs="Arial"/>
@@ -1246,8 +7225,49 @@
           <w:sz w:val="21"/>
           <w:szCs w:val="21"/>
         </w:rPr>
-        <w:t>Hình minh chứng</w:t>
-      </w:r>
+        <w:t>Hình</w:t>
+      </w:r>
+      <w:proofErr w:type="spellEnd"/>
+      <w:r>
+        <w:rPr>
+          <w:rFonts w:ascii="Arial" w:eastAsia="Times New Roman" w:hAnsi="Arial" w:cs="Arial"/>
+          <w:color w:val="FF0000"/>
+          <w:sz w:val="21"/>
+          <w:szCs w:val="21"/>
+        </w:rPr>
+        <w:t xml:space="preserve"> </w:t>
+      </w:r>
+      <w:proofErr w:type="spellStart"/>
+      <w:r>
+        <w:rPr>
+          <w:rFonts w:ascii="Arial" w:eastAsia="Times New Roman" w:hAnsi="Arial" w:cs="Arial"/>
+          <w:color w:val="FF0000"/>
+          <w:sz w:val="21"/>
+          <w:szCs w:val="21"/>
+        </w:rPr>
+        <w:t>minh</w:t>
+      </w:r>
+      <w:proofErr w:type="spellEnd"/>
+      <w:r>
+        <w:rPr>
+          <w:rFonts w:ascii="Arial" w:eastAsia="Times New Roman" w:hAnsi="Arial" w:cs="Arial"/>
+          <w:color w:val="FF0000"/>
+          <w:sz w:val="21"/>
+          <w:szCs w:val="21"/>
+        </w:rPr>
+        <w:t xml:space="preserve"> </w:t>
+      </w:r>
+      <w:proofErr w:type="spellStart"/>
+      <w:r>
+        <w:rPr>
+          <w:rFonts w:ascii="Arial" w:eastAsia="Times New Roman" w:hAnsi="Arial" w:cs="Arial"/>
+          <w:color w:val="FF0000"/>
+          <w:sz w:val="21"/>
+          <w:szCs w:val="21"/>
+        </w:rPr>
+        <w:t>chứng</w:t>
+      </w:r>
+      <w:proofErr w:type="spellEnd"/>
     </w:p>
     <w:p>
       <w:pPr>
@@ -1258,35 +7278,462 @@
           <w:szCs w:val="24"/>
         </w:rPr>
       </w:pPr>
-    </w:p>
-    <w:p>
-      <w:pPr>
-        <w:spacing w:after="0" w:line="240" w:lineRule="auto"/>
+      <w:r>
         <w:rPr>
           <w:rFonts w:ascii="Times New Roman" w:eastAsia="Times New Roman" w:hAnsi="Times New Roman" w:cs="Times New Roman"/>
           <w:sz w:val="24"/>
           <w:szCs w:val="24"/>
         </w:rPr>
-      </w:pPr>
-      <w:r>
-        <w:rPr>
-          <w:rFonts w:ascii="Arial" w:eastAsia="Times New Roman" w:hAnsi="Arial" w:cs="Arial"/>
-          <w:color w:val="000000"/>
-          <w:sz w:val="21"/>
-          <w:szCs w:val="21"/>
-        </w:rPr>
         <w:tab/>
-        <w:t>Giải quyết xung đột cho trường hợp trên như thế nào?</w:t>
-      </w:r>
-    </w:p>
-    <w:p>
-      <w:pPr>
-        <w:spacing w:after="0" w:line="240" w:lineRule="auto"/>
+      </w:r>
+      <w:r>
         <w:rPr>
           <w:rFonts w:ascii="Times New Roman" w:eastAsia="Times New Roman" w:hAnsi="Times New Roman" w:cs="Times New Roman"/>
           <w:sz w:val="24"/>
           <w:szCs w:val="24"/>
         </w:rPr>
+        <w:drawing>
+          <wp:inline distT="0" distB="0" distL="0" distR="0" wp14:anchorId="243EEC36" wp14:editId="1CF8A2AB">
+            <wp:extent cx="5201376" cy="933580"/>
+            <wp:effectExtent l="0" t="0" r="0" b="0"/>
+            <wp:docPr id="696609019" name="Picture 1" descr="A screen shot of a computer&#10;&#10;Description automatically generated"/>
+            <wp:cNvGraphicFramePr>
+              <a:graphicFrameLocks xmlns:a="http://schemas.openxmlformats.org/drawingml/2006/main" noChangeAspect="1"/>
+            </wp:cNvGraphicFramePr>
+            <a:graphic xmlns:a="http://schemas.openxmlformats.org/drawingml/2006/main">
+              <a:graphicData uri="http://schemas.openxmlformats.org/drawingml/2006/picture">
+                <pic:pic xmlns:pic="http://schemas.openxmlformats.org/drawingml/2006/picture">
+                  <pic:nvPicPr>
+                    <pic:cNvPr id="696609019" name="Picture 1" descr="A screen shot of a computer&#10;&#10;Description automatically generated"/>
+                    <pic:cNvPicPr/>
+                  </pic:nvPicPr>
+                  <pic:blipFill>
+                    <a:blip r:embed="rId13"/>
+                    <a:stretch>
+                      <a:fillRect/>
+                    </a:stretch>
+                  </pic:blipFill>
+                  <pic:spPr>
+                    <a:xfrm>
+                      <a:off x="0" y="0"/>
+                      <a:ext cx="5201376" cy="933580"/>
+                    </a:xfrm>
+                    <a:prstGeom prst="rect">
+                      <a:avLst/>
+                    </a:prstGeom>
+                  </pic:spPr>
+                </pic:pic>
+              </a:graphicData>
+            </a:graphic>
+          </wp:inline>
+        </w:drawing>
+      </w:r>
+    </w:p>
+    <w:p>
+      <w:pPr>
+        <w:spacing w:after="0" w:line="240" w:lineRule="auto"/>
+        <w:rPr>
+          <w:rFonts w:ascii="Times New Roman" w:eastAsia="Times New Roman" w:hAnsi="Times New Roman" w:cs="Times New Roman"/>
+          <w:sz w:val="24"/>
+          <w:szCs w:val="24"/>
+        </w:rPr>
+      </w:pPr>
+      <w:r>
+        <w:rPr>
+          <w:rFonts w:ascii="Times New Roman" w:eastAsia="Times New Roman" w:hAnsi="Times New Roman" w:cs="Times New Roman"/>
+          <w:sz w:val="24"/>
+          <w:szCs w:val="24"/>
+        </w:rPr>
+        <w:drawing>
+          <wp:inline distT="0" distB="0" distL="0" distR="0" wp14:anchorId="3B5FEF32" wp14:editId="37B8A121">
+            <wp:extent cx="5943600" cy="3343275"/>
+            <wp:effectExtent l="0" t="0" r="0" b="9525"/>
+            <wp:docPr id="785724508" name="Picture 1" descr="A screenshot of a computer&#10;&#10;Description automatically generated"/>
+            <wp:cNvGraphicFramePr>
+              <a:graphicFrameLocks xmlns:a="http://schemas.openxmlformats.org/drawingml/2006/main" noChangeAspect="1"/>
+            </wp:cNvGraphicFramePr>
+            <a:graphic xmlns:a="http://schemas.openxmlformats.org/drawingml/2006/main">
+              <a:graphicData uri="http://schemas.openxmlformats.org/drawingml/2006/picture">
+                <pic:pic xmlns:pic="http://schemas.openxmlformats.org/drawingml/2006/picture">
+                  <pic:nvPicPr>
+                    <pic:cNvPr id="785724508" name="Picture 1" descr="A screenshot of a computer&#10;&#10;Description automatically generated"/>
+                    <pic:cNvPicPr/>
+                  </pic:nvPicPr>
+                  <pic:blipFill>
+                    <a:blip r:embed="rId14"/>
+                    <a:stretch>
+                      <a:fillRect/>
+                    </a:stretch>
+                  </pic:blipFill>
+                  <pic:spPr>
+                    <a:xfrm>
+                      <a:off x="0" y="0"/>
+                      <a:ext cx="5943600" cy="3343275"/>
+                    </a:xfrm>
+                    <a:prstGeom prst="rect">
+                      <a:avLst/>
+                    </a:prstGeom>
+                  </pic:spPr>
+                </pic:pic>
+              </a:graphicData>
+            </a:graphic>
+          </wp:inline>
+        </w:drawing>
+      </w:r>
+    </w:p>
+    <w:p>
+      <w:pPr>
+        <w:spacing w:after="0" w:line="240" w:lineRule="auto"/>
+        <w:rPr>
+          <w:rFonts w:ascii="Arial" w:eastAsia="Times New Roman" w:hAnsi="Arial" w:cs="Arial"/>
+          <w:color w:val="000000"/>
+          <w:sz w:val="21"/>
+          <w:szCs w:val="21"/>
+        </w:rPr>
+      </w:pPr>
+      <w:r>
+        <w:rPr>
+          <w:rFonts w:ascii="Arial" w:eastAsia="Times New Roman" w:hAnsi="Arial" w:cs="Arial"/>
+          <w:color w:val="000000"/>
+          <w:sz w:val="21"/>
+          <w:szCs w:val="21"/>
+        </w:rPr>
+        <w:tab/>
+      </w:r>
+      <w:proofErr w:type="spellStart"/>
+      <w:r>
+        <w:rPr>
+          <w:rFonts w:ascii="Arial" w:eastAsia="Times New Roman" w:hAnsi="Arial" w:cs="Arial"/>
+          <w:color w:val="000000"/>
+          <w:sz w:val="21"/>
+          <w:szCs w:val="21"/>
+        </w:rPr>
+        <w:t>Giải</w:t>
+      </w:r>
+      <w:proofErr w:type="spellEnd"/>
+      <w:r>
+        <w:rPr>
+          <w:rFonts w:ascii="Arial" w:eastAsia="Times New Roman" w:hAnsi="Arial" w:cs="Arial"/>
+          <w:color w:val="000000"/>
+          <w:sz w:val="21"/>
+          <w:szCs w:val="21"/>
+        </w:rPr>
+        <w:t xml:space="preserve"> </w:t>
+      </w:r>
+      <w:proofErr w:type="spellStart"/>
+      <w:r>
+        <w:rPr>
+          <w:rFonts w:ascii="Arial" w:eastAsia="Times New Roman" w:hAnsi="Arial" w:cs="Arial"/>
+          <w:color w:val="000000"/>
+          <w:sz w:val="21"/>
+          <w:szCs w:val="21"/>
+        </w:rPr>
+        <w:t>quyết</w:t>
+      </w:r>
+      <w:proofErr w:type="spellEnd"/>
+      <w:r>
+        <w:rPr>
+          <w:rFonts w:ascii="Arial" w:eastAsia="Times New Roman" w:hAnsi="Arial" w:cs="Arial"/>
+          <w:color w:val="000000"/>
+          <w:sz w:val="21"/>
+          <w:szCs w:val="21"/>
+        </w:rPr>
+        <w:t xml:space="preserve"> </w:t>
+      </w:r>
+      <w:proofErr w:type="spellStart"/>
+      <w:r>
+        <w:rPr>
+          <w:rFonts w:ascii="Arial" w:eastAsia="Times New Roman" w:hAnsi="Arial" w:cs="Arial"/>
+          <w:color w:val="000000"/>
+          <w:sz w:val="21"/>
+          <w:szCs w:val="21"/>
+        </w:rPr>
+        <w:t>xung</w:t>
+      </w:r>
+      <w:proofErr w:type="spellEnd"/>
+      <w:r>
+        <w:rPr>
+          <w:rFonts w:ascii="Arial" w:eastAsia="Times New Roman" w:hAnsi="Arial" w:cs="Arial"/>
+          <w:color w:val="000000"/>
+          <w:sz w:val="21"/>
+          <w:szCs w:val="21"/>
+        </w:rPr>
+        <w:t xml:space="preserve"> </w:t>
+      </w:r>
+      <w:proofErr w:type="spellStart"/>
+      <w:r>
+        <w:rPr>
+          <w:rFonts w:ascii="Arial" w:eastAsia="Times New Roman" w:hAnsi="Arial" w:cs="Arial"/>
+          <w:color w:val="000000"/>
+          <w:sz w:val="21"/>
+          <w:szCs w:val="21"/>
+        </w:rPr>
+        <w:t>đột</w:t>
+      </w:r>
+      <w:proofErr w:type="spellEnd"/>
+      <w:r>
+        <w:rPr>
+          <w:rFonts w:ascii="Arial" w:eastAsia="Times New Roman" w:hAnsi="Arial" w:cs="Arial"/>
+          <w:color w:val="000000"/>
+          <w:sz w:val="21"/>
+          <w:szCs w:val="21"/>
+        </w:rPr>
+        <w:t xml:space="preserve"> </w:t>
+      </w:r>
+      <w:proofErr w:type="spellStart"/>
+      <w:r>
+        <w:rPr>
+          <w:rFonts w:ascii="Arial" w:eastAsia="Times New Roman" w:hAnsi="Arial" w:cs="Arial"/>
+          <w:color w:val="000000"/>
+          <w:sz w:val="21"/>
+          <w:szCs w:val="21"/>
+        </w:rPr>
+        <w:t>cho</w:t>
+      </w:r>
+      <w:proofErr w:type="spellEnd"/>
+      <w:r>
+        <w:rPr>
+          <w:rFonts w:ascii="Arial" w:eastAsia="Times New Roman" w:hAnsi="Arial" w:cs="Arial"/>
+          <w:color w:val="000000"/>
+          <w:sz w:val="21"/>
+          <w:szCs w:val="21"/>
+        </w:rPr>
+        <w:t xml:space="preserve"> </w:t>
+      </w:r>
+      <w:proofErr w:type="spellStart"/>
+      <w:r>
+        <w:rPr>
+          <w:rFonts w:ascii="Arial" w:eastAsia="Times New Roman" w:hAnsi="Arial" w:cs="Arial"/>
+          <w:color w:val="000000"/>
+          <w:sz w:val="21"/>
+          <w:szCs w:val="21"/>
+        </w:rPr>
+        <w:t>trường</w:t>
+      </w:r>
+      <w:proofErr w:type="spellEnd"/>
+      <w:r>
+        <w:rPr>
+          <w:rFonts w:ascii="Arial" w:eastAsia="Times New Roman" w:hAnsi="Arial" w:cs="Arial"/>
+          <w:color w:val="000000"/>
+          <w:sz w:val="21"/>
+          <w:szCs w:val="21"/>
+        </w:rPr>
+        <w:t xml:space="preserve"> </w:t>
+      </w:r>
+      <w:proofErr w:type="spellStart"/>
+      <w:r>
+        <w:rPr>
+          <w:rFonts w:ascii="Arial" w:eastAsia="Times New Roman" w:hAnsi="Arial" w:cs="Arial"/>
+          <w:color w:val="000000"/>
+          <w:sz w:val="21"/>
+          <w:szCs w:val="21"/>
+        </w:rPr>
+        <w:t>hợp</w:t>
+      </w:r>
+      <w:proofErr w:type="spellEnd"/>
+      <w:r>
+        <w:rPr>
+          <w:rFonts w:ascii="Arial" w:eastAsia="Times New Roman" w:hAnsi="Arial" w:cs="Arial"/>
+          <w:color w:val="000000"/>
+          <w:sz w:val="21"/>
+          <w:szCs w:val="21"/>
+        </w:rPr>
+        <w:t xml:space="preserve"> </w:t>
+      </w:r>
+      <w:proofErr w:type="spellStart"/>
+      <w:r>
+        <w:rPr>
+          <w:rFonts w:ascii="Arial" w:eastAsia="Times New Roman" w:hAnsi="Arial" w:cs="Arial"/>
+          <w:color w:val="000000"/>
+          <w:sz w:val="21"/>
+          <w:szCs w:val="21"/>
+        </w:rPr>
+        <w:t>trên</w:t>
+      </w:r>
+      <w:proofErr w:type="spellEnd"/>
+      <w:r>
+        <w:rPr>
+          <w:rFonts w:ascii="Arial" w:eastAsia="Times New Roman" w:hAnsi="Arial" w:cs="Arial"/>
+          <w:color w:val="000000"/>
+          <w:sz w:val="21"/>
+          <w:szCs w:val="21"/>
+        </w:rPr>
+        <w:t xml:space="preserve"> </w:t>
+      </w:r>
+      <w:proofErr w:type="spellStart"/>
+      <w:r>
+        <w:rPr>
+          <w:rFonts w:ascii="Arial" w:eastAsia="Times New Roman" w:hAnsi="Arial" w:cs="Arial"/>
+          <w:color w:val="000000"/>
+          <w:sz w:val="21"/>
+          <w:szCs w:val="21"/>
+        </w:rPr>
+        <w:t>như</w:t>
+      </w:r>
+      <w:proofErr w:type="spellEnd"/>
+      <w:r>
+        <w:rPr>
+          <w:rFonts w:ascii="Arial" w:eastAsia="Times New Roman" w:hAnsi="Arial" w:cs="Arial"/>
+          <w:color w:val="000000"/>
+          <w:sz w:val="21"/>
+          <w:szCs w:val="21"/>
+        </w:rPr>
+        <w:t xml:space="preserve"> </w:t>
+      </w:r>
+      <w:proofErr w:type="spellStart"/>
+      <w:r>
+        <w:rPr>
+          <w:rFonts w:ascii="Arial" w:eastAsia="Times New Roman" w:hAnsi="Arial" w:cs="Arial"/>
+          <w:color w:val="000000"/>
+          <w:sz w:val="21"/>
+          <w:szCs w:val="21"/>
+        </w:rPr>
+        <w:t>thế</w:t>
+      </w:r>
+      <w:proofErr w:type="spellEnd"/>
+      <w:r>
+        <w:rPr>
+          <w:rFonts w:ascii="Arial" w:eastAsia="Times New Roman" w:hAnsi="Arial" w:cs="Arial"/>
+          <w:color w:val="000000"/>
+          <w:sz w:val="21"/>
+          <w:szCs w:val="21"/>
+        </w:rPr>
+        <w:t xml:space="preserve"> </w:t>
+      </w:r>
+      <w:proofErr w:type="spellStart"/>
+      <w:r>
+        <w:rPr>
+          <w:rFonts w:ascii="Arial" w:eastAsia="Times New Roman" w:hAnsi="Arial" w:cs="Arial"/>
+          <w:color w:val="000000"/>
+          <w:sz w:val="21"/>
+          <w:szCs w:val="21"/>
+        </w:rPr>
+        <w:t>nào</w:t>
+      </w:r>
+      <w:proofErr w:type="spellEnd"/>
+      <w:r>
+        <w:rPr>
+          <w:rFonts w:ascii="Arial" w:eastAsia="Times New Roman" w:hAnsi="Arial" w:cs="Arial"/>
+          <w:color w:val="000000"/>
+          <w:sz w:val="21"/>
+          <w:szCs w:val="21"/>
+        </w:rPr>
+        <w:t>?</w:t>
+      </w:r>
+    </w:p>
+    <w:p>
+      <w:pPr>
+        <w:spacing w:after="0" w:line="240" w:lineRule="auto"/>
+        <w:rPr>
+          <w:rFonts w:ascii="Times New Roman" w:eastAsia="Times New Roman" w:hAnsi="Times New Roman" w:cs="Times New Roman"/>
+          <w:sz w:val="24"/>
+          <w:szCs w:val="24"/>
+        </w:rPr>
+      </w:pPr>
+      <w:r>
+        <w:rPr>
+          <w:rFonts w:ascii="Times New Roman" w:eastAsia="Times New Roman" w:hAnsi="Times New Roman" w:cs="Times New Roman"/>
+          <w:sz w:val="24"/>
+          <w:szCs w:val="24"/>
+        </w:rPr>
+        <w:lastRenderedPageBreak/>
+        <w:drawing>
+          <wp:inline distT="0" distB="0" distL="0" distR="0" wp14:anchorId="379C90B1" wp14:editId="57ADA234">
+            <wp:extent cx="5943600" cy="3343275"/>
+            <wp:effectExtent l="0" t="0" r="0" b="9525"/>
+            <wp:docPr id="62671450" name="Picture 1" descr="A screen shot of a computer&#10;&#10;Description automatically generated"/>
+            <wp:cNvGraphicFramePr>
+              <a:graphicFrameLocks xmlns:a="http://schemas.openxmlformats.org/drawingml/2006/main" noChangeAspect="1"/>
+            </wp:cNvGraphicFramePr>
+            <a:graphic xmlns:a="http://schemas.openxmlformats.org/drawingml/2006/main">
+              <a:graphicData uri="http://schemas.openxmlformats.org/drawingml/2006/picture">
+                <pic:pic xmlns:pic="http://schemas.openxmlformats.org/drawingml/2006/picture">
+                  <pic:nvPicPr>
+                    <pic:cNvPr id="62671450" name="Picture 1" descr="A screen shot of a computer&#10;&#10;Description automatically generated"/>
+                    <pic:cNvPicPr/>
+                  </pic:nvPicPr>
+                  <pic:blipFill>
+                    <a:blip r:embed="rId15"/>
+                    <a:stretch>
+                      <a:fillRect/>
+                    </a:stretch>
+                  </pic:blipFill>
+                  <pic:spPr>
+                    <a:xfrm>
+                      <a:off x="0" y="0"/>
+                      <a:ext cx="5943600" cy="3343275"/>
+                    </a:xfrm>
+                    <a:prstGeom prst="rect">
+                      <a:avLst/>
+                    </a:prstGeom>
+                  </pic:spPr>
+                </pic:pic>
+              </a:graphicData>
+            </a:graphic>
+          </wp:inline>
+        </w:drawing>
+      </w:r>
+    </w:p>
+    <w:p>
+      <w:pPr>
+        <w:spacing w:after="0" w:line="240" w:lineRule="auto"/>
+        <w:rPr>
+          <w:rFonts w:ascii="Times New Roman" w:eastAsia="Times New Roman" w:hAnsi="Times New Roman" w:cs="Times New Roman"/>
+          <w:sz w:val="24"/>
+          <w:szCs w:val="24"/>
+        </w:rPr>
+      </w:pPr>
+      <w:r>
+        <w:rPr>
+          <w:rFonts w:ascii="Times New Roman" w:eastAsia="Times New Roman" w:hAnsi="Times New Roman" w:cs="Times New Roman"/>
+          <w:sz w:val="24"/>
+          <w:szCs w:val="24"/>
+        </w:rPr>
+        <w:drawing>
+          <wp:inline distT="0" distB="0" distL="0" distR="0" wp14:anchorId="6EE81C45" wp14:editId="599182E5">
+            <wp:extent cx="5553850" cy="2305372"/>
+            <wp:effectExtent l="0" t="0" r="0" b="0"/>
+            <wp:docPr id="1894963170" name="Picture 1" descr="A computer screen shot of a computer code&#10;&#10;Description automatically generated"/>
+            <wp:cNvGraphicFramePr>
+              <a:graphicFrameLocks xmlns:a="http://schemas.openxmlformats.org/drawingml/2006/main" noChangeAspect="1"/>
+            </wp:cNvGraphicFramePr>
+            <a:graphic xmlns:a="http://schemas.openxmlformats.org/drawingml/2006/main">
+              <a:graphicData uri="http://schemas.openxmlformats.org/drawingml/2006/picture">
+                <pic:pic xmlns:pic="http://schemas.openxmlformats.org/drawingml/2006/picture">
+                  <pic:nvPicPr>
+                    <pic:cNvPr id="1894963170" name="Picture 1" descr="A computer screen shot of a computer code&#10;&#10;Description automatically generated"/>
+                    <pic:cNvPicPr/>
+                  </pic:nvPicPr>
+                  <pic:blipFill>
+                    <a:blip r:embed="rId16"/>
+                    <a:stretch>
+                      <a:fillRect/>
+                    </a:stretch>
+                  </pic:blipFill>
+                  <pic:spPr>
+                    <a:xfrm>
+                      <a:off x="0" y="0"/>
+                      <a:ext cx="5553850" cy="2305372"/>
+                    </a:xfrm>
+                    <a:prstGeom prst="rect">
+                      <a:avLst/>
+                    </a:prstGeom>
+                  </pic:spPr>
+                </pic:pic>
+              </a:graphicData>
+            </a:graphic>
+          </wp:inline>
+        </w:drawing>
+      </w:r>
+    </w:p>
+    <w:p>
+      <w:pPr>
+        <w:spacing w:after="0" w:line="240" w:lineRule="auto"/>
+        <w:rPr>
+          <w:rFonts w:ascii="Times New Roman" w:eastAsia="Times New Roman" w:hAnsi="Times New Roman" w:cs="Times New Roman"/>
+          <w:sz w:val="24"/>
+          <w:szCs w:val="24"/>
+        </w:rPr>
       </w:pPr>
     </w:p>
     <w:p>
@@ -1295,6 +7742,7 @@
         <w:ind w:left="720"/>
         <w:textAlignment w:val="baseline"/>
       </w:pPr>
+      <w:proofErr w:type="spellStart"/>
       <w:r>
         <w:rPr>
           <w:rFonts w:ascii="Arial" w:eastAsia="Times New Roman" w:hAnsi="Arial" w:cs="Arial"/>
@@ -1303,7 +7751,172 @@
           <w:szCs w:val="21"/>
           <w:highlight w:val="yellow"/>
         </w:rPr>
-        <w:t>Nén E:\MaSV thành E:\MaSV_HoTen.zip (lưu ý: họ tên không có dấu)</w:t>
+        <w:t>Nén</w:t>
+      </w:r>
+      <w:proofErr w:type="spellEnd"/>
+      <w:r>
+        <w:rPr>
+          <w:rFonts w:ascii="Arial" w:eastAsia="Times New Roman" w:hAnsi="Arial" w:cs="Arial"/>
+          <w:color w:val="000000"/>
+          <w:sz w:val="21"/>
+          <w:szCs w:val="21"/>
+          <w:highlight w:val="yellow"/>
+        </w:rPr>
+        <w:t xml:space="preserve"> E:\MaSV </w:t>
+      </w:r>
+      <w:proofErr w:type="spellStart"/>
+      <w:r>
+        <w:rPr>
+          <w:rFonts w:ascii="Arial" w:eastAsia="Times New Roman" w:hAnsi="Arial" w:cs="Arial"/>
+          <w:color w:val="000000"/>
+          <w:sz w:val="21"/>
+          <w:szCs w:val="21"/>
+          <w:highlight w:val="yellow"/>
+        </w:rPr>
+        <w:t>thành</w:t>
+      </w:r>
+      <w:proofErr w:type="spellEnd"/>
+      <w:r>
+        <w:rPr>
+          <w:rFonts w:ascii="Arial" w:eastAsia="Times New Roman" w:hAnsi="Arial" w:cs="Arial"/>
+          <w:color w:val="000000"/>
+          <w:sz w:val="21"/>
+          <w:szCs w:val="21"/>
+          <w:highlight w:val="yellow"/>
+        </w:rPr>
+        <w:t xml:space="preserve"> E:\MaSV_HoTen.zip (</w:t>
+      </w:r>
+      <w:proofErr w:type="spellStart"/>
+      <w:r>
+        <w:rPr>
+          <w:rFonts w:ascii="Arial" w:eastAsia="Times New Roman" w:hAnsi="Arial" w:cs="Arial"/>
+          <w:color w:val="000000"/>
+          <w:sz w:val="21"/>
+          <w:szCs w:val="21"/>
+          <w:highlight w:val="yellow"/>
+        </w:rPr>
+        <w:t>lưu</w:t>
+      </w:r>
+      <w:proofErr w:type="spellEnd"/>
+      <w:r>
+        <w:rPr>
+          <w:rFonts w:ascii="Arial" w:eastAsia="Times New Roman" w:hAnsi="Arial" w:cs="Arial"/>
+          <w:color w:val="000000"/>
+          <w:sz w:val="21"/>
+          <w:szCs w:val="21"/>
+          <w:highlight w:val="yellow"/>
+        </w:rPr>
+        <w:t xml:space="preserve"> ý: </w:t>
+      </w:r>
+      <w:proofErr w:type="spellStart"/>
+      <w:r>
+        <w:rPr>
+          <w:rFonts w:ascii="Arial" w:eastAsia="Times New Roman" w:hAnsi="Arial" w:cs="Arial"/>
+          <w:color w:val="000000"/>
+          <w:sz w:val="21"/>
+          <w:szCs w:val="21"/>
+          <w:highlight w:val="yellow"/>
+        </w:rPr>
+        <w:t>họ</w:t>
+      </w:r>
+      <w:proofErr w:type="spellEnd"/>
+      <w:r>
+        <w:rPr>
+          <w:rFonts w:ascii="Arial" w:eastAsia="Times New Roman" w:hAnsi="Arial" w:cs="Arial"/>
+          <w:color w:val="000000"/>
+          <w:sz w:val="21"/>
+          <w:szCs w:val="21"/>
+          <w:highlight w:val="yellow"/>
+        </w:rPr>
+        <w:t xml:space="preserve"> </w:t>
+      </w:r>
+      <w:proofErr w:type="spellStart"/>
+      <w:r>
+        <w:rPr>
+          <w:rFonts w:ascii="Arial" w:eastAsia="Times New Roman" w:hAnsi="Arial" w:cs="Arial"/>
+          <w:color w:val="000000"/>
+          <w:sz w:val="21"/>
+          <w:szCs w:val="21"/>
+          <w:highlight w:val="yellow"/>
+        </w:rPr>
+        <w:t>tên</w:t>
+      </w:r>
+      <w:proofErr w:type="spellEnd"/>
+      <w:r>
+        <w:rPr>
+          <w:rFonts w:ascii="Arial" w:eastAsia="Times New Roman" w:hAnsi="Arial" w:cs="Arial"/>
+          <w:color w:val="000000"/>
+          <w:sz w:val="21"/>
+          <w:szCs w:val="21"/>
+          <w:highlight w:val="yellow"/>
+        </w:rPr>
+        <w:t xml:space="preserve"> </w:t>
+      </w:r>
+      <w:proofErr w:type="spellStart"/>
+      <w:r>
+        <w:rPr>
+          <w:rFonts w:ascii="Arial" w:eastAsia="Times New Roman" w:hAnsi="Arial" w:cs="Arial"/>
+          <w:color w:val="000000"/>
+          <w:sz w:val="21"/>
+          <w:szCs w:val="21"/>
+          <w:highlight w:val="yellow"/>
+        </w:rPr>
+        <w:t>không</w:t>
+      </w:r>
+      <w:proofErr w:type="spellEnd"/>
+      <w:r>
+        <w:rPr>
+          <w:rFonts w:ascii="Arial" w:eastAsia="Times New Roman" w:hAnsi="Arial" w:cs="Arial"/>
+          <w:color w:val="000000"/>
+          <w:sz w:val="21"/>
+          <w:szCs w:val="21"/>
+          <w:highlight w:val="yellow"/>
+        </w:rPr>
+        <w:t xml:space="preserve"> </w:t>
+      </w:r>
+      <w:proofErr w:type="spellStart"/>
+      <w:r>
+        <w:rPr>
+          <w:rFonts w:ascii="Arial" w:eastAsia="Times New Roman" w:hAnsi="Arial" w:cs="Arial"/>
+          <w:color w:val="000000"/>
+          <w:sz w:val="21"/>
+          <w:szCs w:val="21"/>
+          <w:highlight w:val="yellow"/>
+        </w:rPr>
+        <w:t>có</w:t>
+      </w:r>
+      <w:proofErr w:type="spellEnd"/>
+      <w:r>
+        <w:rPr>
+          <w:rFonts w:ascii="Arial" w:eastAsia="Times New Roman" w:hAnsi="Arial" w:cs="Arial"/>
+          <w:color w:val="000000"/>
+          <w:sz w:val="21"/>
+          <w:szCs w:val="21"/>
+          <w:highlight w:val="yellow"/>
+        </w:rPr>
+        <w:t xml:space="preserve"> </w:t>
+      </w:r>
+      <w:proofErr w:type="spellStart"/>
+      <w:r>
+        <w:rPr>
+          <w:rFonts w:ascii="Arial" w:eastAsia="Times New Roman" w:hAnsi="Arial" w:cs="Arial"/>
+          <w:color w:val="000000"/>
+          <w:sz w:val="21"/>
+          <w:szCs w:val="21"/>
+          <w:highlight w:val="yellow"/>
+        </w:rPr>
+        <w:t>dấu</w:t>
+      </w:r>
+      <w:proofErr w:type="spellEnd"/>
+      <w:r>
+        <w:rPr>
+          <w:rFonts w:ascii="Arial" w:eastAsia="Times New Roman" w:hAnsi="Arial" w:cs="Arial"/>
+          <w:color w:val="000000"/>
+          <w:sz w:val="21"/>
+          <w:szCs w:val="21"/>
+          <w:highlight w:val="yellow"/>
+        </w:rPr>
+        <w:t>)</w:t>
       </w:r>
     </w:p>
     <w:sectPr>
@@ -1317,7 +7930,7 @@
 </file>
 
 <file path=word/numbering.xml><?xml version="1.0" encoding="utf-8"?>
-<w:numbering xmlns:wpc="http://schemas.microsoft.com/office/word/2010/wordprocessingCanvas" xmlns:cx="http://schemas.microsoft.com/office/drawing/2014/chartex" xmlns:cx1="http://schemas.microsoft.com/office/drawing/2015/9/8/chartex" xmlns:cx2="http://schemas.microsoft.com/office/drawing/2015/10/21/chartex" xmlns:cx3="http://schemas.microsoft.com/office/drawing/2016/5/9/chartex" xmlns:cx4="http://schemas.microsoft.com/office/drawing/2016/5/10/chartex" xmlns:cx5="http://schemas.microsoft.com/office/drawing/2016/5/11/chartex" xmlns:cx6="http://schemas.microsoft.com/office/drawing/2016/5/12/chartex" xmlns:cx7="http://schemas.microsoft.com/office/drawing/2016/5/13/chartex" xmlns:cx8="http://schemas.microsoft.com/office/drawing/2016/5/14/chartex" xmlns:mc="http://schemas.openxmlformats.org/markup-compatibility/2006" xmlns:aink="http://schemas.microsoft.com/office/drawing/2016/ink" xmlns:am3d="http://schemas.microsoft.com/office/drawing/2017/model3d" xmlns:o="urn:schemas-microsoft-com:office:office" xmlns:oel="http://schemas.microsoft.com/office/2019/extlst" xmlns:r="http://schemas.openxmlformats.org/officeDocument/2006/relationships" xmlns:m="http://schemas.openxmlformats.org/officeDocument/2006/math" xmlns:v="urn:schemas-microsoft-com:vml" xmlns:wp14="http://schemas.microsoft.com/office/word/2010/wordprocessingDrawing" xmlns:wp="http://schemas.openxmlformats.org/drawingml/2006/wordprocessingDrawing" xmlns:w10="urn:schemas-microsoft-com:office:word" xmlns:w="http://schemas.openxmlformats.org/wordprocessingml/2006/main" xmlns:w14="http://schemas.microsoft.com/office/word/2010/wordml" xmlns:w15="http://schemas.microsoft.com/office/word/2012/wordml" xmlns:w16cex="http://schemas.microsoft.com/office/word/2018/wordml/cex" xmlns:w16cid="http://schemas.microsoft.com/office/word/2016/wordml/cid" xmlns:w16="http://schemas.microsoft.com/office/word/2018/wordml" xmlns:w16du="http://schemas.microsoft.com/office/word/2023/wordml/word16du" xmlns:w16sdtdh="http://schemas.microsoft.com/office/word/2020/wordml/sdtdatahash" xmlns:w16se="http://schemas.microsoft.com/office/word/2015/wordml/symex" xmlns:wpg="http://schemas.microsoft.com/office/word/2010/wordprocessingGroup" xmlns:wpi="http://schemas.microsoft.com/office/word/2010/wordprocessingInk" xmlns:wne="http://schemas.microsoft.com/office/word/2006/wordml" xmlns:wps="http://schemas.microsoft.com/office/word/2010/wordprocessingShape" mc:Ignorable="w14 w15 w16se w16cid w16 w16cex w16sdtdh w16du wp14">
+<w:numbering xmlns:wpc="http://schemas.microsoft.com/office/word/2010/wordprocessingCanvas" xmlns:cx="http://schemas.microsoft.com/office/drawing/2014/chartex" xmlns:cx1="http://schemas.microsoft.com/office/drawing/2015/9/8/chartex" xmlns:cx2="http://schemas.microsoft.com/office/drawing/2015/10/21/chartex" xmlns:cx3="http://schemas.microsoft.com/office/drawing/2016/5/9/chartex" xmlns:cx4="http://schemas.microsoft.com/office/drawing/2016/5/10/chartex" xmlns:cx5="http://schemas.microsoft.com/office/drawing/2016/5/11/chartex" xmlns:cx6="http://schemas.microsoft.com/office/drawing/2016/5/12/chartex" xmlns:cx7="http://schemas.microsoft.com/office/drawing/2016/5/13/chartex" xmlns:cx8="http://schemas.microsoft.com/office/drawing/2016/5/14/chartex" xmlns:mc="http://schemas.openxmlformats.org/markup-compatibility/2006" xmlns:aink="http://schemas.microsoft.com/office/drawing/2016/ink" xmlns:am3d="http://schemas.microsoft.com/office/drawing/2017/model3d" xmlns:o="urn:schemas-microsoft-com:office:office" xmlns:oel="http://schemas.microsoft.com/office/2019/extlst" xmlns:r="http://schemas.openxmlformats.org/officeDocument/2006/relationships" xmlns:m="http://schemas.openxmlformats.org/officeDocument/2006/math" xmlns:v="urn:schemas-microsoft-com:vml" xmlns:wp14="http://schemas.microsoft.com/office/word/2010/wordprocessingDrawing" xmlns:wp="http://schemas.openxmlformats.org/drawingml/2006/wordprocessingDrawing" xmlns:w10="urn:schemas-microsoft-com:office:word" xmlns:w="http://schemas.openxmlformats.org/wordprocessingml/2006/main" xmlns:w14="http://schemas.microsoft.com/office/word/2010/wordml" xmlns:w15="http://schemas.microsoft.com/office/word/2012/wordml" xmlns:w16cex="http://schemas.microsoft.com/office/word/2018/wordml/cex" xmlns:w16cid="http://schemas.microsoft.com/office/word/2016/wordml/cid" xmlns:w16="http://schemas.microsoft.com/office/word/2018/wordml" xmlns:w16du="http://schemas.microsoft.com/office/word/2023/wordml/word16du" xmlns:w16sdtdh="http://schemas.microsoft.com/office/word/2020/wordml/sdtdatahash" xmlns:w16se="http://schemas.microsoft.com/office/word/2015/wordml/symex" xmlns:wpg="http://schemas.microsoft.com/office/word/2010/wordprocessingGroup" xmlns:wpi="http://schemas.microsoft.com/office/word/2010/wordprocessingInk" xmlns:wne="http://schemas.microsoft.com/office/word/2006/wordml" xmlns:wps="http://schemas.microsoft.com/office/word/2010/wordprocessingShape" mc:Ignorable="w14 w15 w16se w16cid w16 w16cex w16sdtdh wp14">
   <w:abstractNum w:abstractNumId="0" w15:restartNumberingAfterBreak="0">
     <w:nsid w:val="0A354306"/>
     <w:multiLevelType w:val="multilevel"/>
@@ -1864,13 +8477,7 @@
   </w:num>
   <w:num w:numId="2" w16cid:durableId="2035231229">
     <w:abstractNumId w:val="1"/>
-    <w:lvlOverride w:ilvl="1">
-      <w:lvl w:ilvl="1">
-        <w:numFmt w:val="lowerLetter"/>
-        <w:lvlText w:val="%2."/>
-        <w:lvlJc w:val="left"/>
-      </w:lvl>
-    </w:lvlOverride>
+    <w:lvlOverride w:ilvl="0"/>
   </w:num>
   <w:num w:numId="3" w16cid:durableId="320163127">
     <w:abstractNumId w:val="3"/>
@@ -1939,7 +8546,7 @@
 </file>
 
 <file path=word/styles.xml><?xml version="1.0" encoding="utf-8"?>
-<w:styles xmlns:mc="http://schemas.openxmlformats.org/markup-compatibility/2006" xmlns:r="http://schemas.openxmlformats.org/officeDocument/2006/relationships" xmlns:w="http://schemas.openxmlformats.org/wordprocessingml/2006/main" xmlns:w14="http://schemas.microsoft.com/office/word/2010/wordml" xmlns:w15="http://schemas.microsoft.com/office/word/2012/wordml" xmlns:w16cex="http://schemas.microsoft.com/office/word/2018/wordml/cex" xmlns:w16cid="http://schemas.microsoft.com/office/word/2016/wordml/cid" xmlns:w16="http://schemas.microsoft.com/office/word/2018/wordml" xmlns:w16du="http://schemas.microsoft.com/office/word/2023/wordml/word16du" xmlns:w16sdtdh="http://schemas.microsoft.com/office/word/2020/wordml/sdtdatahash" xmlns:w16se="http://schemas.microsoft.com/office/word/2015/wordml/symex" mc:Ignorable="w14 w15 w16se w16cid w16 w16cex w16sdtdh w16du">
+<w:styles xmlns:mc="http://schemas.openxmlformats.org/markup-compatibility/2006" xmlns:r="http://schemas.openxmlformats.org/officeDocument/2006/relationships" xmlns:w="http://schemas.openxmlformats.org/wordprocessingml/2006/main" xmlns:w14="http://schemas.microsoft.com/office/word/2010/wordml" xmlns:w15="http://schemas.microsoft.com/office/word/2012/wordml" xmlns:w16cex="http://schemas.microsoft.com/office/word/2018/wordml/cex" xmlns:w16cid="http://schemas.microsoft.com/office/word/2016/wordml/cid" xmlns:w16="http://schemas.microsoft.com/office/word/2018/wordml" xmlns:w16sdtdh="http://schemas.microsoft.com/office/word/2020/wordml/sdtdatahash" xmlns:w16se="http://schemas.microsoft.com/office/word/2015/wordml/symex" mc:Ignorable="w14 w15 w16se w16cid w16 w16cex w16sdtdh">
   <w:docDefaults>
     <w:rPrDefault>
       <w:rPr>
@@ -2396,6 +9003,59 @@
       <w:contextualSpacing/>
     </w:pPr>
   </w:style>
+  <w:style w:type="paragraph" w:styleId="HTMLPreformatted">
+    <w:name w:val="HTML Preformatted"/>
+    <w:basedOn w:val="Normal"/>
+    <w:link w:val="HTMLPreformattedChar"/>
+    <w:uiPriority w:val="99"/>
+    <w:semiHidden/>
+    <w:unhideWhenUsed/>
+    <w:rsid w:val="009D2BC9"/>
+    <w:pPr>
+      <w:tabs>
+        <w:tab w:val="left" w:pos="916"/>
+        <w:tab w:val="left" w:pos="1832"/>
+        <w:tab w:val="left" w:pos="2748"/>
+        <w:tab w:val="left" w:pos="3664"/>
+        <w:tab w:val="left" w:pos="4580"/>
+        <w:tab w:val="left" w:pos="5496"/>
+        <w:tab w:val="left" w:pos="6412"/>
+        <w:tab w:val="left" w:pos="7328"/>
+        <w:tab w:val="left" w:pos="8244"/>
+        <w:tab w:val="left" w:pos="9160"/>
+        <w:tab w:val="left" w:pos="10076"/>
+        <w:tab w:val="left" w:pos="10992"/>
+        <w:tab w:val="left" w:pos="11908"/>
+        <w:tab w:val="left" w:pos="12824"/>
+        <w:tab w:val="left" w:pos="13740"/>
+        <w:tab w:val="left" w:pos="14656"/>
+      </w:tabs>
+      <w:spacing w:after="0" w:line="240" w:lineRule="auto"/>
+    </w:pPr>
+    <w:rPr>
+      <w:rFonts w:ascii="Courier New" w:eastAsia="Times New Roman" w:hAnsi="Courier New" w:cs="Courier New"/>
+      <w:sz w:val="20"/>
+      <w:szCs w:val="20"/>
+    </w:rPr>
+  </w:style>
+  <w:style w:type="character" w:customStyle="1" w:styleId="HTMLPreformattedChar">
+    <w:name w:val="HTML Preformatted Char"/>
+    <w:basedOn w:val="DefaultParagraphFont"/>
+    <w:link w:val="HTMLPreformatted"/>
+    <w:uiPriority w:val="99"/>
+    <w:semiHidden/>
+    <w:rsid w:val="009D2BC9"/>
+    <w:rPr>
+      <w:rFonts w:ascii="Courier New" w:eastAsia="Times New Roman" w:hAnsi="Courier New" w:cs="Courier New"/>
+      <w:sz w:val="20"/>
+      <w:szCs w:val="20"/>
+    </w:rPr>
+  </w:style>
+  <w:style w:type="character" w:customStyle="1" w:styleId="user-select-contain">
+    <w:name w:val="user-select-contain"/>
+    <w:basedOn w:val="DefaultParagraphFont"/>
+    <w:rsid w:val="009D2BC9"/>
+  </w:style>
 </w:styles>
 </file>
 
